--- a/Requisitos/Casos de Uso/CSU005 - Manter solicitações de serviços.docx
+++ b/Requisitos/Casos de Uso/CSU005 - Manter solicitações de serviços.docx
@@ -42,1142 +42,16 @@
     </w:p>
     <w:p>
       <w:pPr>
-        <w:rPr>
-          <w:b/>
-          <w:sz w:val="32"/>
-          <w:szCs w:val="32"/>
-        </w:rPr>
-      </w:pPr>
-    </w:p>
-    <w:p>
-      <w:pPr>
-        <w:ind w:left="185"/>
-        <w:rPr>
-          <w:sz w:val="32"/>
-          <w:szCs w:val="32"/>
-        </w:rPr>
-      </w:pPr>
-      <w:bookmarkStart w:id="0" w:name="_gjdgxs" w:colFirst="0" w:colLast="0"/>
-      <w:bookmarkEnd w:id="0"/>
+        <w:pStyle w:val="Ttulo1"/>
+      </w:pPr>
       <w:r>
-        <w:rPr>
-          <w:b/>
-          <w:sz w:val="32"/>
-          <w:szCs w:val="32"/>
-        </w:rPr>
-        <w:t>Seção</w:t>
-      </w:r>
-      <w:r>
-        <w:rPr>
-          <w:sz w:val="32"/>
-          <w:szCs w:val="32"/>
-        </w:rPr>
-        <w:t>: Perfil</w:t>
-      </w:r>
-    </w:p>
-    <w:tbl>
-      <w:tblPr>
-        <w:tblW w:w="10540" w:type="dxa"/>
-        <w:tblInd w:w="145" w:type="dxa"/>
-        <w:tblBorders>
-          <w:top w:val="single" w:sz="18" w:space="0" w:color="000000"/>
-          <w:left w:val="single" w:sz="18" w:space="0" w:color="000000"/>
-          <w:bottom w:val="single" w:sz="18" w:space="0" w:color="000000"/>
-          <w:right w:val="single" w:sz="18" w:space="0" w:color="000000"/>
-          <w:insideH w:val="single" w:sz="18" w:space="0" w:color="000000"/>
-          <w:insideV w:val="single" w:sz="18" w:space="0" w:color="000000"/>
-        </w:tblBorders>
-        <w:tblLayout w:type="fixed"/>
-        <w:tblLook w:val="0000" w:firstRow="0" w:lastRow="0" w:firstColumn="0" w:lastColumn="0" w:noHBand="0" w:noVBand="0"/>
-      </w:tblPr>
-      <w:tblGrid>
-        <w:gridCol w:w="2940"/>
-        <w:gridCol w:w="7600"/>
-      </w:tblGrid>
-      <w:tr>
-        <w:trPr>
-          <w:trHeight w:val="375"/>
-        </w:trPr>
-        <w:tc>
-          <w:tcPr>
-            <w:tcW w:w="2940" w:type="dxa"/>
-          </w:tcPr>
-          <w:p>
-            <w:pPr>
-              <w:pBdr>
-                <w:top w:val="nil"/>
-                <w:left w:val="nil"/>
-                <w:bottom w:val="nil"/>
-                <w:right w:val="nil"/>
-                <w:between w:val="nil"/>
-              </w:pBdr>
-              <w:spacing w:line="309" w:lineRule="auto"/>
-              <w:ind w:left="122"/>
-              <w:rPr>
-                <w:b/>
-                <w:color w:val="000000"/>
-                <w:sz w:val="28"/>
-                <w:szCs w:val="28"/>
-              </w:rPr>
-            </w:pPr>
-            <w:r>
-              <w:rPr>
-                <w:b/>
-                <w:color w:val="000000"/>
-                <w:sz w:val="28"/>
-                <w:szCs w:val="28"/>
-              </w:rPr>
-              <w:t>Importância</w:t>
-            </w:r>
-          </w:p>
-        </w:tc>
-        <w:tc>
-          <w:tcPr>
-            <w:tcW w:w="7600" w:type="dxa"/>
-          </w:tcPr>
-          <w:p>
-            <w:pPr>
-              <w:pBdr>
-                <w:top w:val="nil"/>
-                <w:left w:val="nil"/>
-                <w:bottom w:val="nil"/>
-                <w:right w:val="nil"/>
-                <w:between w:val="nil"/>
-              </w:pBdr>
-              <w:spacing w:line="309" w:lineRule="auto"/>
-              <w:ind w:left="92"/>
-              <w:rPr>
-                <w:color w:val="000000"/>
-                <w:sz w:val="28"/>
-                <w:szCs w:val="28"/>
-              </w:rPr>
-            </w:pPr>
-            <w:r>
-              <w:rPr>
-                <w:color w:val="000000"/>
-                <w:sz w:val="28"/>
-                <w:szCs w:val="28"/>
-              </w:rPr>
-              <w:t>100 (Risco Alto e Prioridade Alta)</w:t>
-            </w:r>
-          </w:p>
-        </w:tc>
-      </w:tr>
-      <w:tr>
-        <w:trPr>
-          <w:trHeight w:val="814"/>
-        </w:trPr>
-        <w:tc>
-          <w:tcPr>
-            <w:tcW w:w="2940" w:type="dxa"/>
-          </w:tcPr>
-          <w:p>
-            <w:pPr>
-              <w:pBdr>
-                <w:top w:val="nil"/>
-                <w:left w:val="nil"/>
-                <w:bottom w:val="nil"/>
-                <w:right w:val="nil"/>
-                <w:between w:val="nil"/>
-              </w:pBdr>
-              <w:spacing w:line="309" w:lineRule="auto"/>
-              <w:ind w:left="122"/>
-              <w:rPr>
-                <w:b/>
-                <w:color w:val="000000"/>
-                <w:sz w:val="28"/>
-                <w:szCs w:val="28"/>
-              </w:rPr>
-            </w:pPr>
-            <w:r>
-              <w:rPr>
-                <w:b/>
-                <w:color w:val="000000"/>
-                <w:sz w:val="28"/>
-                <w:szCs w:val="28"/>
-              </w:rPr>
-              <w:t>Sumário</w:t>
-            </w:r>
-          </w:p>
-        </w:tc>
-        <w:tc>
-          <w:tcPr>
-            <w:tcW w:w="7600" w:type="dxa"/>
-          </w:tcPr>
-          <w:p>
-            <w:pPr>
-              <w:pBdr>
-                <w:top w:val="nil"/>
-                <w:left w:val="nil"/>
-                <w:bottom w:val="nil"/>
-                <w:right w:val="nil"/>
-                <w:between w:val="nil"/>
-              </w:pBdr>
-              <w:spacing w:before="92"/>
-              <w:ind w:left="92"/>
-              <w:rPr>
-                <w:color w:val="000000"/>
-                <w:sz w:val="28"/>
-                <w:szCs w:val="28"/>
-              </w:rPr>
-            </w:pPr>
-            <w:r>
-              <w:rPr>
-                <w:sz w:val="28"/>
-                <w:szCs w:val="28"/>
-              </w:rPr>
-              <w:t>Profissional verifica as solicitações recebidas dos clientes, sendo possível as filtrar, podendo recusar, aceitar ou entrar em contato.</w:t>
-            </w:r>
-          </w:p>
-        </w:tc>
-      </w:tr>
-      <w:tr>
-        <w:trPr>
-          <w:trHeight w:val="355"/>
-        </w:trPr>
-        <w:tc>
-          <w:tcPr>
-            <w:tcW w:w="2940" w:type="dxa"/>
-          </w:tcPr>
-          <w:p>
-            <w:pPr>
-              <w:pBdr>
-                <w:top w:val="nil"/>
-                <w:left w:val="nil"/>
-                <w:bottom w:val="nil"/>
-                <w:right w:val="nil"/>
-                <w:between w:val="nil"/>
-              </w:pBdr>
-              <w:spacing w:line="297" w:lineRule="auto"/>
-              <w:ind w:left="122"/>
-              <w:rPr>
-                <w:b/>
-                <w:color w:val="000000"/>
-                <w:sz w:val="28"/>
-                <w:szCs w:val="28"/>
-              </w:rPr>
-            </w:pPr>
-            <w:r>
-              <w:rPr>
-                <w:b/>
-                <w:color w:val="000000"/>
-                <w:sz w:val="28"/>
-                <w:szCs w:val="28"/>
-              </w:rPr>
-              <w:t>Ator Primário</w:t>
-            </w:r>
-          </w:p>
-        </w:tc>
-        <w:tc>
-          <w:tcPr>
-            <w:tcW w:w="7600" w:type="dxa"/>
-          </w:tcPr>
-          <w:p>
-            <w:pPr>
-              <w:pBdr>
-                <w:top w:val="nil"/>
-                <w:left w:val="nil"/>
-                <w:bottom w:val="nil"/>
-                <w:right w:val="nil"/>
-                <w:between w:val="nil"/>
-              </w:pBdr>
-              <w:spacing w:line="297" w:lineRule="auto"/>
-              <w:ind w:left="92"/>
-              <w:rPr>
-                <w:color w:val="000000"/>
-                <w:sz w:val="28"/>
-                <w:szCs w:val="28"/>
-              </w:rPr>
-            </w:pPr>
-            <w:r>
-              <w:rPr>
-                <w:color w:val="000000"/>
-                <w:sz w:val="28"/>
-                <w:szCs w:val="28"/>
-              </w:rPr>
-              <w:t>Profissional</w:t>
-            </w:r>
-          </w:p>
-        </w:tc>
-      </w:tr>
-      <w:tr>
-        <w:trPr>
-          <w:trHeight w:val="354"/>
-        </w:trPr>
-        <w:tc>
-          <w:tcPr>
-            <w:tcW w:w="2940" w:type="dxa"/>
-          </w:tcPr>
-          <w:p>
-            <w:pPr>
-              <w:pBdr>
-                <w:top w:val="nil"/>
-                <w:left w:val="nil"/>
-                <w:bottom w:val="nil"/>
-                <w:right w:val="nil"/>
-                <w:between w:val="nil"/>
-              </w:pBdr>
-              <w:spacing w:line="316" w:lineRule="auto"/>
-              <w:ind w:left="122"/>
-              <w:rPr>
-                <w:b/>
-                <w:color w:val="000000"/>
-                <w:sz w:val="28"/>
-                <w:szCs w:val="28"/>
-              </w:rPr>
-            </w:pPr>
-            <w:r>
-              <w:rPr>
-                <w:b/>
-                <w:color w:val="000000"/>
-                <w:sz w:val="28"/>
-                <w:szCs w:val="28"/>
-              </w:rPr>
-              <w:t>Ator Secundário</w:t>
-            </w:r>
-          </w:p>
-        </w:tc>
-        <w:tc>
-          <w:tcPr>
-            <w:tcW w:w="7600" w:type="dxa"/>
-          </w:tcPr>
-          <w:p>
-            <w:pPr>
-              <w:pBdr>
-                <w:top w:val="nil"/>
-                <w:left w:val="nil"/>
-                <w:bottom w:val="nil"/>
-                <w:right w:val="nil"/>
-                <w:between w:val="nil"/>
-              </w:pBdr>
-              <w:spacing w:line="316" w:lineRule="auto"/>
-              <w:ind w:left="92"/>
-              <w:rPr>
-                <w:color w:val="000000"/>
-                <w:sz w:val="28"/>
-                <w:szCs w:val="28"/>
-              </w:rPr>
-            </w:pPr>
-            <w:r>
-              <w:rPr>
-                <w:color w:val="000000"/>
-                <w:sz w:val="28"/>
-                <w:szCs w:val="28"/>
-              </w:rPr>
-              <w:t>-</w:t>
-            </w:r>
-          </w:p>
-        </w:tc>
-      </w:tr>
-      <w:tr>
-        <w:trPr>
-          <w:trHeight w:val="375"/>
-        </w:trPr>
-        <w:tc>
-          <w:tcPr>
-            <w:tcW w:w="2940" w:type="dxa"/>
-          </w:tcPr>
-          <w:p>
-            <w:pPr>
-              <w:pBdr>
-                <w:top w:val="nil"/>
-                <w:left w:val="nil"/>
-                <w:bottom w:val="nil"/>
-                <w:right w:val="nil"/>
-                <w:between w:val="nil"/>
-              </w:pBdr>
-              <w:spacing w:line="308" w:lineRule="auto"/>
-              <w:ind w:left="122"/>
-              <w:rPr>
-                <w:b/>
-                <w:color w:val="000000"/>
-                <w:sz w:val="28"/>
-                <w:szCs w:val="28"/>
-              </w:rPr>
-            </w:pPr>
-            <w:r>
-              <w:rPr>
-                <w:b/>
-                <w:color w:val="000000"/>
-                <w:sz w:val="28"/>
-                <w:szCs w:val="28"/>
-              </w:rPr>
-              <w:t>Pré-Condição</w:t>
-            </w:r>
-          </w:p>
-        </w:tc>
-        <w:tc>
-          <w:tcPr>
-            <w:tcW w:w="7600" w:type="dxa"/>
-          </w:tcPr>
-          <w:p>
-            <w:pPr>
-              <w:pBdr>
-                <w:top w:val="nil"/>
-                <w:left w:val="nil"/>
-                <w:bottom w:val="nil"/>
-                <w:right w:val="nil"/>
-                <w:between w:val="nil"/>
-              </w:pBdr>
-              <w:spacing w:line="308" w:lineRule="auto"/>
-              <w:ind w:left="72"/>
-              <w:rPr>
-                <w:color w:val="000000"/>
-                <w:sz w:val="28"/>
-                <w:szCs w:val="28"/>
-              </w:rPr>
-            </w:pPr>
-            <w:r>
-              <w:rPr>
-                <w:sz w:val="32"/>
-                <w:szCs w:val="32"/>
-              </w:rPr>
-              <w:t xml:space="preserve">O profissional fez a rotina de autenticação no sistema conforme </w:t>
-            </w:r>
-            <w:r>
-              <w:rPr>
-                <w:color w:val="FF0000"/>
-                <w:sz w:val="32"/>
-                <w:szCs w:val="32"/>
-              </w:rPr>
-              <w:t>CSU010 - Autenticar Usuario</w:t>
-            </w:r>
-            <w:r>
-              <w:rPr>
-                <w:sz w:val="32"/>
-                <w:szCs w:val="32"/>
-              </w:rPr>
-              <w:t>, exceto para criar conta</w:t>
-            </w:r>
-          </w:p>
-        </w:tc>
-      </w:tr>
-      <w:tr>
-        <w:trPr>
-          <w:trHeight w:val="375"/>
-        </w:trPr>
-        <w:tc>
-          <w:tcPr>
-            <w:tcW w:w="2940" w:type="dxa"/>
-          </w:tcPr>
-          <w:p>
-            <w:pPr>
-              <w:pBdr>
-                <w:top w:val="nil"/>
-                <w:left w:val="nil"/>
-                <w:bottom w:val="nil"/>
-                <w:right w:val="nil"/>
-                <w:between w:val="nil"/>
-              </w:pBdr>
-              <w:spacing w:line="306" w:lineRule="auto"/>
-              <w:ind w:left="122"/>
-              <w:rPr>
-                <w:b/>
-                <w:color w:val="000000"/>
-                <w:sz w:val="28"/>
-                <w:szCs w:val="28"/>
-              </w:rPr>
-            </w:pPr>
-            <w:r>
-              <w:rPr>
-                <w:b/>
-                <w:color w:val="000000"/>
-                <w:sz w:val="28"/>
-                <w:szCs w:val="28"/>
-              </w:rPr>
-              <w:t>Pós-Condição</w:t>
-            </w:r>
-          </w:p>
-        </w:tc>
-        <w:tc>
-          <w:tcPr>
-            <w:tcW w:w="7600" w:type="dxa"/>
-          </w:tcPr>
-          <w:p>
-            <w:pPr>
-              <w:pBdr>
-                <w:top w:val="nil"/>
-                <w:left w:val="nil"/>
-                <w:bottom w:val="nil"/>
-                <w:right w:val="nil"/>
-                <w:between w:val="nil"/>
-              </w:pBdr>
-              <w:spacing w:line="306" w:lineRule="auto"/>
-              <w:ind w:left="92"/>
-              <w:rPr>
-                <w:color w:val="000000"/>
-                <w:sz w:val="28"/>
-                <w:szCs w:val="28"/>
-                <w:u w:val="single"/>
-              </w:rPr>
-            </w:pPr>
-            <w:r>
-              <w:rPr>
-                <w:color w:val="000000"/>
-                <w:sz w:val="28"/>
-                <w:szCs w:val="28"/>
-              </w:rPr>
-              <w:t>-</w:t>
-            </w:r>
-          </w:p>
-        </w:tc>
-      </w:tr>
-      <w:tr>
-        <w:trPr>
-          <w:trHeight w:val="495"/>
-        </w:trPr>
-        <w:tc>
-          <w:tcPr>
-            <w:tcW w:w="10540" w:type="dxa"/>
-            <w:gridSpan w:val="2"/>
-          </w:tcPr>
-          <w:p>
-            <w:pPr>
-              <w:pBdr>
-                <w:top w:val="nil"/>
-                <w:left w:val="nil"/>
-                <w:bottom w:val="nil"/>
-                <w:right w:val="nil"/>
-                <w:between w:val="nil"/>
-              </w:pBdr>
-              <w:spacing w:line="352" w:lineRule="auto"/>
-              <w:ind w:left="55"/>
-              <w:jc w:val="center"/>
-              <w:rPr>
-                <w:b/>
-                <w:color w:val="000000"/>
-                <w:sz w:val="32"/>
-                <w:szCs w:val="32"/>
-              </w:rPr>
-            </w:pPr>
-            <w:r>
-              <w:rPr>
-                <w:b/>
-                <w:color w:val="000000"/>
-                <w:sz w:val="32"/>
-                <w:szCs w:val="32"/>
-              </w:rPr>
-              <w:t>Fluxo Principal</w:t>
-            </w:r>
-          </w:p>
-        </w:tc>
-      </w:tr>
-      <w:tr>
-        <w:trPr>
-          <w:trHeight w:val="683"/>
-        </w:trPr>
-        <w:tc>
-          <w:tcPr>
-            <w:tcW w:w="10540" w:type="dxa"/>
-            <w:gridSpan w:val="2"/>
-          </w:tcPr>
-          <w:p>
-            <w:pPr>
-              <w:pStyle w:val="PargrafodaLista"/>
-              <w:numPr>
-                <w:ilvl w:val="0"/>
-                <w:numId w:val="3"/>
-              </w:numPr>
-              <w:spacing w:line="302" w:lineRule="auto"/>
-              <w:rPr>
-                <w:sz w:val="28"/>
-                <w:szCs w:val="28"/>
-              </w:rPr>
-            </w:pPr>
-            <w:r>
-              <w:rPr>
-                <w:sz w:val="28"/>
-                <w:szCs w:val="28"/>
-              </w:rPr>
-              <w:t>Ator filtra os serviços que o fora convocado (</w:t>
-            </w:r>
-            <w:r>
-              <w:rPr>
-                <w:color w:val="FF0000"/>
-                <w:sz w:val="28"/>
-                <w:szCs w:val="28"/>
-              </w:rPr>
-              <w:t>Tela_014 - SOLICITAÇÕES Filtros</w:t>
-            </w:r>
-            <w:r>
-              <w:rPr>
-                <w:sz w:val="28"/>
-                <w:szCs w:val="28"/>
-              </w:rPr>
-              <w:t>).</w:t>
-            </w:r>
-          </w:p>
-          <w:p>
-            <w:pPr>
-              <w:pStyle w:val="PargrafodaLista"/>
-              <w:numPr>
-                <w:ilvl w:val="0"/>
-                <w:numId w:val="3"/>
-              </w:numPr>
-              <w:spacing w:line="302" w:lineRule="auto"/>
-              <w:rPr>
-                <w:sz w:val="28"/>
-                <w:szCs w:val="28"/>
-              </w:rPr>
-            </w:pPr>
-            <w:r>
-              <w:rPr>
-                <w:sz w:val="28"/>
-                <w:szCs w:val="28"/>
-              </w:rPr>
-              <w:t>Profissional Seleciona uma das 3 opções disponíveis(</w:t>
-            </w:r>
-            <w:r>
-              <w:rPr>
-                <w:color w:val="FF0000"/>
-                <w:sz w:val="28"/>
-                <w:szCs w:val="28"/>
-              </w:rPr>
-              <w:t>Tela_038 - SOLICITAÇÕES Status: Resposta</w:t>
-            </w:r>
-            <w:r>
-              <w:rPr>
-                <w:sz w:val="28"/>
-                <w:szCs w:val="28"/>
-              </w:rPr>
-              <w:t>):</w:t>
-            </w:r>
-          </w:p>
-          <w:p>
-            <w:pPr>
-              <w:pStyle w:val="PargrafodaLista"/>
-              <w:numPr>
-                <w:ilvl w:val="0"/>
-                <w:numId w:val="4"/>
-              </w:numPr>
-              <w:spacing w:line="302" w:lineRule="auto"/>
-              <w:rPr>
-                <w:sz w:val="28"/>
-                <w:szCs w:val="28"/>
-              </w:rPr>
-            </w:pPr>
-            <w:r>
-              <w:rPr>
-                <w:sz w:val="28"/>
-                <w:szCs w:val="28"/>
-              </w:rPr>
-              <w:t>Aceitar: Ver Seção “Aceitar”</w:t>
-            </w:r>
-          </w:p>
-          <w:p>
-            <w:pPr>
-              <w:pStyle w:val="PargrafodaLista"/>
-              <w:numPr>
-                <w:ilvl w:val="0"/>
-                <w:numId w:val="4"/>
-              </w:numPr>
-              <w:spacing w:line="302" w:lineRule="auto"/>
-              <w:rPr>
-                <w:sz w:val="28"/>
-                <w:szCs w:val="28"/>
-              </w:rPr>
-            </w:pPr>
-            <w:r>
-              <w:rPr>
-                <w:sz w:val="28"/>
-                <w:szCs w:val="28"/>
-              </w:rPr>
-              <w:t>Entrar em Contato: Ver Seção “Entrar em Contato”</w:t>
-            </w:r>
-          </w:p>
-          <w:p>
-            <w:pPr>
-              <w:pStyle w:val="PargrafodaLista"/>
-              <w:numPr>
-                <w:ilvl w:val="0"/>
-                <w:numId w:val="4"/>
-              </w:numPr>
-              <w:spacing w:line="302" w:lineRule="auto"/>
-              <w:rPr>
-                <w:sz w:val="28"/>
-                <w:szCs w:val="28"/>
-              </w:rPr>
-            </w:pPr>
-            <w:r>
-              <w:rPr>
-                <w:sz w:val="28"/>
-                <w:szCs w:val="28"/>
-              </w:rPr>
-              <w:t>Recusar Solicitação: Ver Seção “Recusar Solicitação”</w:t>
-            </w:r>
-          </w:p>
-        </w:tc>
-      </w:tr>
-    </w:tbl>
-    <w:p>
-      <w:pPr>
-        <w:pStyle w:val="Ttulo1"/>
-      </w:pPr>
-      <w:r>
-        <w:t>Seção</w:t>
-      </w:r>
-      <w:r>
-        <w:t xml:space="preserve">: </w:t>
+        <w:t xml:space="preserve">Seção: </w:t>
       </w:r>
       <w:r>
         <w:rPr>
           <w:b w:val="0"/>
-          <w:bCs/>
         </w:rPr>
-        <w:t>Recusar Solicitação</w:t>
-      </w:r>
-    </w:p>
-    <w:tbl>
-      <w:tblPr>
-        <w:tblpPr w:leftFromText="141" w:rightFromText="141" w:vertAnchor="text" w:tblpY="9"/>
-        <w:tblW w:w="10330" w:type="dxa"/>
-        <w:tblBorders>
-          <w:top w:val="single" w:sz="4" w:space="0" w:color="000000"/>
-          <w:left w:val="single" w:sz="4" w:space="0" w:color="000000"/>
-          <w:bottom w:val="single" w:sz="4" w:space="0" w:color="000000"/>
-          <w:right w:val="single" w:sz="4" w:space="0" w:color="000000"/>
-          <w:insideH w:val="single" w:sz="4" w:space="0" w:color="000000"/>
-          <w:insideV w:val="single" w:sz="4" w:space="0" w:color="000000"/>
-        </w:tblBorders>
-        <w:tblLayout w:type="fixed"/>
-        <w:tblLook w:val="0000" w:firstRow="0" w:lastRow="0" w:firstColumn="0" w:lastColumn="0" w:noHBand="0" w:noVBand="0"/>
-      </w:tblPr>
-      <w:tblGrid>
-        <w:gridCol w:w="2905"/>
-        <w:gridCol w:w="7425"/>
-      </w:tblGrid>
-      <w:tr>
-        <w:tc>
-          <w:tcPr>
-            <w:tcW w:w="2905" w:type="dxa"/>
-          </w:tcPr>
-          <w:p>
-            <w:pPr>
-              <w:rPr>
-                <w:sz w:val="28"/>
-                <w:szCs w:val="28"/>
-              </w:rPr>
-            </w:pPr>
-            <w:r>
-              <w:rPr>
-                <w:b/>
-                <w:sz w:val="28"/>
-                <w:szCs w:val="28"/>
-              </w:rPr>
-              <w:t>Sumário</w:t>
-            </w:r>
-          </w:p>
-        </w:tc>
-        <w:tc>
-          <w:tcPr>
-            <w:tcW w:w="7425" w:type="dxa"/>
-          </w:tcPr>
-          <w:p>
-            <w:pPr>
-              <w:rPr>
-                <w:sz w:val="32"/>
-                <w:szCs w:val="32"/>
-              </w:rPr>
-            </w:pPr>
-            <w:r>
-              <w:rPr>
-                <w:sz w:val="28"/>
-                <w:szCs w:val="28"/>
-              </w:rPr>
-              <w:t>Profissional rejeita algum serviço solicitado</w:t>
-            </w:r>
-          </w:p>
-        </w:tc>
-      </w:tr>
-      <w:tr>
-        <w:trPr>
-          <w:cantSplit/>
-        </w:trPr>
-        <w:tc>
-          <w:tcPr>
-            <w:tcW w:w="10330" w:type="dxa"/>
-            <w:gridSpan w:val="2"/>
-          </w:tcPr>
-          <w:p>
-            <w:pPr>
-              <w:pStyle w:val="Ttulo1"/>
-              <w:jc w:val="center"/>
-            </w:pPr>
-            <w:r>
-              <w:t>Fluxo Principal</w:t>
-            </w:r>
-          </w:p>
-        </w:tc>
-      </w:tr>
-      <w:tr>
-        <w:trPr>
-          <w:trHeight w:val="849"/>
-        </w:trPr>
-        <w:tc>
-          <w:tcPr>
-            <w:tcW w:w="10330" w:type="dxa"/>
-            <w:gridSpan w:val="2"/>
-          </w:tcPr>
-          <w:p>
-            <w:pPr>
-              <w:widowControl/>
-              <w:numPr>
-                <w:ilvl w:val="0"/>
-                <w:numId w:val="5"/>
-              </w:numPr>
-              <w:rPr>
-                <w:sz w:val="28"/>
-                <w:szCs w:val="28"/>
-              </w:rPr>
-            </w:pPr>
-            <w:r>
-              <w:rPr>
-                <w:sz w:val="28"/>
-                <w:szCs w:val="28"/>
-              </w:rPr>
-              <w:t>Ator seleciona botão “Recusar Solicitação” (</w:t>
-            </w:r>
-            <w:r>
-              <w:rPr>
-                <w:color w:val="FF0000"/>
-                <w:sz w:val="28"/>
-                <w:szCs w:val="28"/>
-              </w:rPr>
-              <w:t>Tela_038 - SOLICITAÇÕES Status: Resposta</w:t>
-            </w:r>
-            <w:r>
-              <w:rPr>
-                <w:color w:val="FF0000"/>
-                <w:sz w:val="28"/>
-                <w:szCs w:val="28"/>
-              </w:rPr>
-              <w:t>)</w:t>
-            </w:r>
-          </w:p>
-          <w:p>
-            <w:pPr>
-              <w:widowControl/>
-              <w:numPr>
-                <w:ilvl w:val="0"/>
-                <w:numId w:val="5"/>
-              </w:numPr>
-              <w:rPr>
-                <w:sz w:val="28"/>
-                <w:szCs w:val="28"/>
-              </w:rPr>
-            </w:pPr>
-            <w:r>
-              <w:rPr>
-                <w:sz w:val="28"/>
-                <w:szCs w:val="28"/>
-              </w:rPr>
-              <w:t>Sistema carrega a tela (</w:t>
-            </w:r>
-            <w:r>
-              <w:rPr>
-                <w:color w:val="FF0000"/>
-                <w:sz w:val="28"/>
-                <w:szCs w:val="28"/>
-              </w:rPr>
-              <w:t>Tela_023 – TELA NÃO ACEITAR SERVIÇO</w:t>
-            </w:r>
-            <w:r>
-              <w:rPr>
-                <w:sz w:val="28"/>
-                <w:szCs w:val="28"/>
-              </w:rPr>
-              <w:t>).</w:t>
-            </w:r>
-          </w:p>
-          <w:p>
-            <w:pPr>
-              <w:widowControl/>
-              <w:numPr>
-                <w:ilvl w:val="0"/>
-                <w:numId w:val="5"/>
-              </w:numPr>
-              <w:rPr>
-                <w:sz w:val="28"/>
-                <w:szCs w:val="28"/>
-              </w:rPr>
-            </w:pPr>
-            <w:r>
-              <w:rPr>
-                <w:sz w:val="28"/>
-                <w:szCs w:val="28"/>
-              </w:rPr>
-              <w:t>Ator digita mensagem do motivo, ou não.</w:t>
-            </w:r>
-          </w:p>
-          <w:p>
-            <w:pPr>
-              <w:widowControl/>
-              <w:numPr>
-                <w:ilvl w:val="0"/>
-                <w:numId w:val="5"/>
-              </w:numPr>
-              <w:rPr>
-                <w:sz w:val="28"/>
-                <w:szCs w:val="28"/>
-              </w:rPr>
-            </w:pPr>
-            <w:r>
-              <w:rPr>
-                <w:sz w:val="28"/>
-                <w:szCs w:val="28"/>
-              </w:rPr>
-              <w:t>Ator seleciona botão “Confirmar”</w:t>
-            </w:r>
-          </w:p>
-          <w:p>
-            <w:pPr>
-              <w:widowControl/>
-              <w:numPr>
-                <w:ilvl w:val="0"/>
-                <w:numId w:val="5"/>
-              </w:numPr>
-              <w:rPr>
-                <w:sz w:val="28"/>
-                <w:szCs w:val="28"/>
-              </w:rPr>
-            </w:pPr>
-            <w:r>
-              <w:rPr>
-                <w:sz w:val="28"/>
-                <w:szCs w:val="28"/>
-              </w:rPr>
-              <w:t>Sistema notifica o Cliente que foi recusado (</w:t>
-            </w:r>
-            <w:r>
-              <w:rPr>
-                <w:color w:val="FF0000"/>
-                <w:sz w:val="28"/>
-                <w:szCs w:val="28"/>
-              </w:rPr>
-              <w:t>Tela_037 – MINHAS CONTRATAÇÕES (Cliente) Status: Recusado</w:t>
-            </w:r>
-            <w:r>
-              <w:rPr>
-                <w:sz w:val="28"/>
-                <w:szCs w:val="28"/>
-              </w:rPr>
-              <w:t>).</w:t>
-            </w:r>
-          </w:p>
-        </w:tc>
-      </w:tr>
-      <w:tr>
-        <w:trPr>
-          <w:trHeight w:val="443"/>
-        </w:trPr>
-        <w:tc>
-          <w:tcPr>
-            <w:tcW w:w="10330" w:type="dxa"/>
-            <w:gridSpan w:val="2"/>
-          </w:tcPr>
-          <w:p>
-            <w:pPr>
-              <w:ind w:left="720"/>
-              <w:jc w:val="center"/>
-              <w:rPr>
-                <w:sz w:val="28"/>
-                <w:szCs w:val="28"/>
-              </w:rPr>
-            </w:pPr>
-            <w:r>
-              <w:rPr>
-                <w:b/>
-                <w:sz w:val="28"/>
-                <w:szCs w:val="28"/>
-              </w:rPr>
-              <w:t>Fluxo Alternativo</w:t>
-            </w:r>
-          </w:p>
-        </w:tc>
-      </w:tr>
-      <w:tr>
-        <w:trPr>
-          <w:trHeight w:val="380"/>
-        </w:trPr>
-        <w:tc>
-          <w:tcPr>
-            <w:tcW w:w="10330" w:type="dxa"/>
-            <w:gridSpan w:val="2"/>
-          </w:tcPr>
-          <w:p>
-            <w:pPr>
-              <w:pBdr>
-                <w:top w:val="nil"/>
-                <w:left w:val="nil"/>
-                <w:bottom w:val="nil"/>
-                <w:right w:val="nil"/>
-                <w:between w:val="nil"/>
-              </w:pBdr>
-              <w:ind w:left="720"/>
-              <w:rPr>
-                <w:color w:val="000000"/>
-                <w:sz w:val="28"/>
-                <w:szCs w:val="28"/>
-              </w:rPr>
-            </w:pPr>
-          </w:p>
-          <w:p>
-            <w:pPr>
-              <w:ind w:left="360"/>
-              <w:rPr>
-                <w:sz w:val="28"/>
-                <w:szCs w:val="28"/>
-              </w:rPr>
-            </w:pPr>
-            <w:r>
-              <w:rPr>
-                <w:b/>
-                <w:sz w:val="28"/>
-                <w:szCs w:val="28"/>
-              </w:rPr>
-              <w:t>Linha 4</w:t>
-            </w:r>
-            <w:r>
-              <w:rPr>
-                <w:sz w:val="28"/>
-                <w:szCs w:val="28"/>
-              </w:rPr>
-              <w:t>: Ator clica no botão “Cancelar” (</w:t>
-            </w:r>
-            <w:r>
-              <w:rPr>
-                <w:color w:val="FF0000"/>
-                <w:sz w:val="28"/>
-                <w:szCs w:val="28"/>
-              </w:rPr>
-              <w:t>Tela_023 – TELA NÃO ACEITAR SERVIÇO</w:t>
-            </w:r>
-            <w:r>
-              <w:rPr>
-                <w:sz w:val="28"/>
-                <w:szCs w:val="28"/>
-              </w:rPr>
-              <w:t xml:space="preserve">). </w:t>
-            </w:r>
-          </w:p>
-          <w:p>
-            <w:pPr>
-              <w:pStyle w:val="PargrafodaLista"/>
-              <w:numPr>
-                <w:ilvl w:val="0"/>
-                <w:numId w:val="12"/>
-              </w:numPr>
-              <w:rPr>
-                <w:sz w:val="28"/>
-                <w:szCs w:val="28"/>
-              </w:rPr>
-            </w:pPr>
-            <w:r>
-              <w:rPr>
-                <w:sz w:val="28"/>
-                <w:szCs w:val="28"/>
-              </w:rPr>
-              <w:t>Ir para tela (</w:t>
-            </w:r>
-            <w:r>
-              <w:rPr>
-                <w:color w:val="FF0000"/>
-                <w:sz w:val="28"/>
-                <w:szCs w:val="28"/>
-              </w:rPr>
-              <w:t>Tela_038 - SOLICITAÇÕES Status: Resposta</w:t>
-            </w:r>
-            <w:r>
-              <w:rPr>
-                <w:sz w:val="28"/>
-                <w:szCs w:val="28"/>
-              </w:rPr>
-              <w:t>).</w:t>
-            </w:r>
-          </w:p>
-        </w:tc>
-      </w:tr>
-      <w:tr>
-        <w:trPr>
-          <w:trHeight w:val="380"/>
-        </w:trPr>
-        <w:tc>
-          <w:tcPr>
-            <w:tcW w:w="10330" w:type="dxa"/>
-            <w:gridSpan w:val="2"/>
-          </w:tcPr>
-          <w:p>
-            <w:pPr>
-              <w:ind w:left="360"/>
-              <w:jc w:val="center"/>
-              <w:rPr>
-                <w:b/>
-              </w:rPr>
-            </w:pPr>
-            <w:r>
-              <w:rPr>
-                <w:b/>
-                <w:sz w:val="28"/>
-                <w:szCs w:val="28"/>
-              </w:rPr>
-              <w:t>Fluxo de Exceção</w:t>
-            </w:r>
-          </w:p>
-        </w:tc>
-      </w:tr>
-      <w:tr>
-        <w:trPr>
-          <w:trHeight w:val="380"/>
-        </w:trPr>
-        <w:tc>
-          <w:tcPr>
-            <w:tcW w:w="10330" w:type="dxa"/>
-            <w:gridSpan w:val="2"/>
-          </w:tcPr>
-          <w:p>
-            <w:pPr>
-              <w:ind w:left="360"/>
-              <w:jc w:val="center"/>
-              <w:rPr>
-                <w:b/>
-                <w:sz w:val="28"/>
-                <w:szCs w:val="28"/>
-              </w:rPr>
-            </w:pPr>
-            <w:r>
-              <w:rPr>
-                <w:b/>
-                <w:sz w:val="28"/>
-                <w:szCs w:val="28"/>
-              </w:rPr>
-              <w:lastRenderedPageBreak/>
-              <w:t>-</w:t>
-            </w:r>
-          </w:p>
-        </w:tc>
-      </w:tr>
-    </w:tbl>
-    <w:p>
-      <w:pPr>
-        <w:jc w:val="center"/>
-      </w:pPr>
-    </w:p>
-    <w:p>
-      <w:pPr>
-        <w:pStyle w:val="Ttulo1"/>
-      </w:pPr>
-      <w:r>
-        <w:t>Seção</w:t>
-      </w:r>
-      <w:r>
-        <w:t xml:space="preserve">: </w:t>
-      </w:r>
-      <w:r>
-        <w:rPr>
-          <w:b w:val="0"/>
-          <w:bCs/>
-        </w:rPr>
-        <w:t>Entrar em Contato</w:t>
+        <w:t>Principal</w:t>
       </w:r>
     </w:p>
     <w:tbl>
@@ -1207,17 +81,20 @@
           <w:p>
             <w:pPr>
               <w:rPr>
-                <w:sz w:val="28"/>
-                <w:szCs w:val="28"/>
-              </w:rPr>
-            </w:pPr>
-            <w:r>
-              <w:rPr>
                 <w:b/>
-                <w:sz w:val="28"/>
-                <w:szCs w:val="28"/>
-              </w:rPr>
-              <w:t>Sumário</w:t>
+                <w:color w:val="000000"/>
+                <w:sz w:val="28"/>
+                <w:szCs w:val="28"/>
+              </w:rPr>
+            </w:pPr>
+            <w:r>
+              <w:rPr>
+                <w:b/>
+                <w:color w:val="000000"/>
+                <w:sz w:val="28"/>
+                <w:szCs w:val="28"/>
+              </w:rPr>
+              <w:t>Importância</w:t>
             </w:r>
           </w:p>
         </w:tc>
@@ -1234,10 +111,315 @@
             </w:pPr>
             <w:r>
               <w:rPr>
-                <w:sz w:val="28"/>
-                <w:szCs w:val="28"/>
-              </w:rPr>
-              <w:t>Profissional se comunica pelo chat com o cliente</w:t>
+                <w:color w:val="000000"/>
+                <w:sz w:val="28"/>
+                <w:szCs w:val="28"/>
+              </w:rPr>
+              <w:t>100 (Risco Alto e Prioridade Alta)</w:t>
+            </w:r>
+          </w:p>
+        </w:tc>
+      </w:tr>
+      <w:tr>
+        <w:tc>
+          <w:tcPr>
+            <w:tcW w:w="2905" w:type="dxa"/>
+          </w:tcPr>
+          <w:p>
+            <w:pPr>
+              <w:rPr>
+                <w:b/>
+                <w:color w:val="000000"/>
+                <w:sz w:val="28"/>
+                <w:szCs w:val="28"/>
+              </w:rPr>
+            </w:pPr>
+            <w:r>
+              <w:rPr>
+                <w:b/>
+                <w:color w:val="000000"/>
+                <w:sz w:val="28"/>
+                <w:szCs w:val="28"/>
+              </w:rPr>
+              <w:t>Sumário</w:t>
+            </w:r>
+          </w:p>
+        </w:tc>
+        <w:tc>
+          <w:tcPr>
+            <w:tcW w:w="7425" w:type="dxa"/>
+          </w:tcPr>
+          <w:p>
+            <w:pPr>
+              <w:rPr>
+                <w:color w:val="000000"/>
+                <w:sz w:val="28"/>
+                <w:szCs w:val="28"/>
+              </w:rPr>
+            </w:pPr>
+            <w:r>
+              <w:rPr>
+                <w:sz w:val="28"/>
+                <w:szCs w:val="28"/>
+              </w:rPr>
+              <w:t>Profissional verifica as solicitações recebidas dos clientes, sendo possível as filtrar, podendo recusar, aceitar ou entrar em contato.</w:t>
+            </w:r>
+          </w:p>
+        </w:tc>
+      </w:tr>
+      <w:tr>
+        <w:tc>
+          <w:tcPr>
+            <w:tcW w:w="2905" w:type="dxa"/>
+          </w:tcPr>
+          <w:p>
+            <w:pPr>
+              <w:rPr>
+                <w:b/>
+                <w:sz w:val="28"/>
+                <w:szCs w:val="28"/>
+              </w:rPr>
+            </w:pPr>
+            <w:r>
+              <w:rPr>
+                <w:b/>
+                <w:color w:val="000000"/>
+                <w:sz w:val="28"/>
+                <w:szCs w:val="28"/>
+              </w:rPr>
+              <w:t>Ator Primário</w:t>
+            </w:r>
+          </w:p>
+        </w:tc>
+        <w:tc>
+          <w:tcPr>
+            <w:tcW w:w="7425" w:type="dxa"/>
+          </w:tcPr>
+          <w:p>
+            <w:pPr>
+              <w:rPr>
+                <w:sz w:val="28"/>
+                <w:szCs w:val="28"/>
+              </w:rPr>
+            </w:pPr>
+            <w:r>
+              <w:rPr>
+                <w:color w:val="000000"/>
+                <w:sz w:val="28"/>
+                <w:szCs w:val="28"/>
+              </w:rPr>
+              <w:t>Profissional</w:t>
+            </w:r>
+          </w:p>
+        </w:tc>
+      </w:tr>
+      <w:tr>
+        <w:tc>
+          <w:tcPr>
+            <w:tcW w:w="2905" w:type="dxa"/>
+          </w:tcPr>
+          <w:p>
+            <w:pPr>
+              <w:rPr>
+                <w:b/>
+                <w:sz w:val="28"/>
+                <w:szCs w:val="28"/>
+              </w:rPr>
+            </w:pPr>
+            <w:r>
+              <w:rPr>
+                <w:b/>
+                <w:color w:val="000000"/>
+                <w:sz w:val="28"/>
+                <w:szCs w:val="28"/>
+              </w:rPr>
+              <w:t>Ator Secundário</w:t>
+            </w:r>
+          </w:p>
+        </w:tc>
+        <w:tc>
+          <w:tcPr>
+            <w:tcW w:w="7425" w:type="dxa"/>
+          </w:tcPr>
+          <w:p>
+            <w:pPr>
+              <w:rPr>
+                <w:sz w:val="28"/>
+                <w:szCs w:val="28"/>
+              </w:rPr>
+            </w:pPr>
+            <w:r>
+              <w:rPr>
+                <w:color w:val="000000"/>
+                <w:sz w:val="28"/>
+                <w:szCs w:val="28"/>
+              </w:rPr>
+              <w:t>-</w:t>
+            </w:r>
+          </w:p>
+        </w:tc>
+      </w:tr>
+      <w:tr>
+        <w:tc>
+          <w:tcPr>
+            <w:tcW w:w="2905" w:type="dxa"/>
+          </w:tcPr>
+          <w:p>
+            <w:pPr>
+              <w:rPr>
+                <w:b/>
+                <w:sz w:val="28"/>
+                <w:szCs w:val="28"/>
+              </w:rPr>
+            </w:pPr>
+            <w:r>
+              <w:rPr>
+                <w:b/>
+                <w:color w:val="000000"/>
+                <w:sz w:val="28"/>
+                <w:szCs w:val="28"/>
+              </w:rPr>
+              <w:t>Pré-Condição</w:t>
+            </w:r>
+          </w:p>
+        </w:tc>
+        <w:tc>
+          <w:tcPr>
+            <w:tcW w:w="7425" w:type="dxa"/>
+          </w:tcPr>
+          <w:p>
+            <w:pPr>
+              <w:rPr>
+                <w:sz w:val="28"/>
+                <w:szCs w:val="28"/>
+              </w:rPr>
+            </w:pPr>
+            <w:r>
+              <w:rPr>
+                <w:sz w:val="32"/>
+                <w:szCs w:val="32"/>
+              </w:rPr>
+              <w:t xml:space="preserve">O profissional fez a rotina de autenticação no sistema conforme </w:t>
+            </w:r>
+            <w:r>
+              <w:rPr>
+                <w:color w:val="FF0000"/>
+                <w:sz w:val="32"/>
+                <w:szCs w:val="32"/>
+              </w:rPr>
+              <w:t>CSU01</w:t>
+            </w:r>
+            <w:r>
+              <w:rPr>
+                <w:color w:val="FF0000"/>
+                <w:sz w:val="32"/>
+                <w:szCs w:val="32"/>
+              </w:rPr>
+              <w:t>3</w:t>
+            </w:r>
+            <w:r>
+              <w:rPr>
+                <w:color w:val="FF0000"/>
+                <w:sz w:val="32"/>
+                <w:szCs w:val="32"/>
+              </w:rPr>
+              <w:t xml:space="preserve"> - Autenticar Usuario</w:t>
+            </w:r>
+            <w:r>
+              <w:rPr>
+                <w:sz w:val="32"/>
+                <w:szCs w:val="32"/>
+              </w:rPr>
+              <w:t>, exceto para criar conta</w:t>
+            </w:r>
+          </w:p>
+        </w:tc>
+      </w:tr>
+      <w:tr>
+        <w:tc>
+          <w:tcPr>
+            <w:tcW w:w="2905" w:type="dxa"/>
+          </w:tcPr>
+          <w:p>
+            <w:pPr>
+              <w:rPr>
+                <w:b/>
+                <w:sz w:val="28"/>
+                <w:szCs w:val="28"/>
+              </w:rPr>
+            </w:pPr>
+            <w:r>
+              <w:rPr>
+                <w:b/>
+                <w:color w:val="000000"/>
+                <w:sz w:val="28"/>
+                <w:szCs w:val="28"/>
+              </w:rPr>
+              <w:t>Pós-Condição</w:t>
+            </w:r>
+          </w:p>
+        </w:tc>
+        <w:tc>
+          <w:tcPr>
+            <w:tcW w:w="7425" w:type="dxa"/>
+          </w:tcPr>
+          <w:p>
+            <w:pPr>
+              <w:rPr>
+                <w:sz w:val="28"/>
+                <w:szCs w:val="28"/>
+              </w:rPr>
+            </w:pPr>
+            <w:r>
+              <w:rPr>
+                <w:color w:val="000000"/>
+                <w:sz w:val="28"/>
+                <w:szCs w:val="28"/>
+              </w:rPr>
+              <w:t>-</w:t>
+            </w:r>
+          </w:p>
+        </w:tc>
+      </w:tr>
+      <w:tr>
+        <w:tc>
+          <w:tcPr>
+            <w:tcW w:w="2905" w:type="dxa"/>
+          </w:tcPr>
+          <w:p>
+            <w:pPr>
+              <w:rPr>
+                <w:sz w:val="28"/>
+                <w:szCs w:val="28"/>
+              </w:rPr>
+            </w:pPr>
+            <w:r>
+              <w:rPr>
+                <w:b/>
+                <w:sz w:val="28"/>
+                <w:szCs w:val="28"/>
+              </w:rPr>
+              <w:t>Sumário</w:t>
+            </w:r>
+          </w:p>
+        </w:tc>
+        <w:tc>
+          <w:tcPr>
+            <w:tcW w:w="7425" w:type="dxa"/>
+          </w:tcPr>
+          <w:p>
+            <w:pPr>
+              <w:rPr>
+                <w:sz w:val="32"/>
+                <w:szCs w:val="32"/>
+              </w:rPr>
+            </w:pPr>
+            <w:r>
+              <w:rPr>
+                <w:sz w:val="28"/>
+                <w:szCs w:val="28"/>
+              </w:rPr>
+              <w:t>Cliente checa suas contratações</w:t>
             </w:r>
           </w:p>
         </w:tc>
@@ -1253,7 +435,7 @@
           </w:tcPr>
           <w:p>
             <w:pPr>
-              <w:pStyle w:val="Ttulo1"/>
+              <w:pStyle w:val="Ttulo2"/>
               <w:jc w:val="center"/>
             </w:pPr>
             <w:r>
@@ -1264,7 +446,7 @@
       </w:tr>
       <w:tr>
         <w:trPr>
-          <w:trHeight w:val="1615"/>
+          <w:trHeight w:val="849"/>
         </w:trPr>
         <w:tc>
           <w:tcPr>
@@ -1273,9 +455,26 @@
           </w:tcPr>
           <w:p>
             <w:pPr>
+              <w:pBdr>
+                <w:top w:val="nil"/>
+                <w:left w:val="nil"/>
+                <w:bottom w:val="nil"/>
+                <w:right w:val="nil"/>
+                <w:between w:val="nil"/>
+              </w:pBdr>
+              <w:ind w:left="360"/>
+              <w:rPr>
+                <w:color w:val="000000"/>
+                <w:sz w:val="28"/>
+                <w:szCs w:val="28"/>
+              </w:rPr>
+            </w:pPr>
+          </w:p>
+          <w:p>
+            <w:pPr>
               <w:numPr>
                 <w:ilvl w:val="0"/>
-                <w:numId w:val="8"/>
+                <w:numId w:val="18"/>
               </w:numPr>
               <w:spacing w:line="302" w:lineRule="auto"/>
               <w:rPr>
@@ -1288,7 +487,7 @@
                 <w:sz w:val="28"/>
                 <w:szCs w:val="28"/>
               </w:rPr>
-              <w:t>Sistema mostra tela de conversa (</w:t>
+              <w:t>Ator pressiona botão “Minha conta” na tela principal do sistema (</w:t>
             </w:r>
             <w:r>
               <w:rPr>
@@ -1296,21 +495,21 @@
                 <w:sz w:val="28"/>
                 <w:szCs w:val="28"/>
               </w:rPr>
-              <w:t>Tela_045- TELA DE MENSAGEM</w:t>
-            </w:r>
-            <w:r>
-              <w:rPr>
-                <w:sz w:val="28"/>
-                <w:szCs w:val="28"/>
-              </w:rPr>
-              <w:t>).</w:t>
+              <w:t>TELA_000 - INICIAL</w:t>
+            </w:r>
+            <w:r>
+              <w:rPr>
+                <w:sz w:val="28"/>
+                <w:szCs w:val="28"/>
+              </w:rPr>
+              <w:t>)</w:t>
             </w:r>
           </w:p>
           <w:p>
             <w:pPr>
               <w:numPr>
                 <w:ilvl w:val="0"/>
-                <w:numId w:val="8"/>
+                <w:numId w:val="18"/>
               </w:numPr>
               <w:spacing w:line="302" w:lineRule="auto"/>
               <w:rPr>
@@ -1323,14 +522,29 @@
                 <w:sz w:val="28"/>
                 <w:szCs w:val="28"/>
               </w:rPr>
-              <w:t>Profissional digita sua mensagem na caixa de mensagem</w:t>
+              <w:t>Sistema mostra tela de edição de dados (</w:t>
+            </w:r>
+            <w:r>
+              <w:rPr>
+                <w:color w:val="FF0000"/>
+                <w:sz w:val="28"/>
+                <w:szCs w:val="28"/>
+              </w:rPr>
+              <w:t>TELA_011 - MEU CADASTRO</w:t>
+            </w:r>
+            <w:r>
+              <w:rPr>
+                <w:sz w:val="28"/>
+                <w:szCs w:val="28"/>
+              </w:rPr>
+              <w:t>)</w:t>
             </w:r>
           </w:p>
           <w:p>
             <w:pPr>
               <w:numPr>
                 <w:ilvl w:val="0"/>
-                <w:numId w:val="8"/>
+                <w:numId w:val="18"/>
               </w:numPr>
               <w:spacing w:line="302" w:lineRule="auto"/>
               <w:rPr>
@@ -1343,55 +557,426 @@
                 <w:sz w:val="28"/>
                 <w:szCs w:val="28"/>
               </w:rPr>
-              <w:t xml:space="preserve">Profissional clica no botão “Enviar” </w:t>
-            </w:r>
-          </w:p>
-          <w:p>
-            <w:pPr>
+              <w:t xml:space="preserve">Ator pressiona botão “Minhas Contratações” </w:t>
+            </w:r>
+          </w:p>
+          <w:p>
+            <w:pPr>
+              <w:pBdr>
+                <w:top w:val="nil"/>
+                <w:left w:val="nil"/>
+                <w:bottom w:val="nil"/>
+                <w:right w:val="nil"/>
+                <w:between w:val="nil"/>
+              </w:pBdr>
+              <w:ind w:left="360"/>
+              <w:rPr>
+                <w:color w:val="000000"/>
+                <w:sz w:val="28"/>
+                <w:szCs w:val="28"/>
+              </w:rPr>
+            </w:pPr>
+            <w:r>
+              <w:rPr>
+                <w:color w:val="000000"/>
+                <w:sz w:val="28"/>
+                <w:szCs w:val="28"/>
+              </w:rPr>
+              <w:t>3.  Sistema mostra tela de aguardo de visita (</w:t>
+            </w:r>
+            <w:r>
+              <w:rPr>
+                <w:color w:val="FF0000"/>
+                <w:sz w:val="28"/>
+                <w:szCs w:val="28"/>
+              </w:rPr>
+              <w:t>Tela_031 - MINHAS CONTRATAÇÕES (Cliente) Status: Ag. Visita</w:t>
+            </w:r>
+            <w:r>
+              <w:rPr>
+                <w:color w:val="000000"/>
+                <w:sz w:val="28"/>
+                <w:szCs w:val="28"/>
+              </w:rPr>
+              <w:t>).</w:t>
+            </w:r>
+          </w:p>
+          <w:p>
+            <w:pPr>
+              <w:pBdr>
+                <w:top w:val="nil"/>
+                <w:left w:val="nil"/>
+                <w:bottom w:val="nil"/>
+                <w:right w:val="nil"/>
+                <w:between w:val="nil"/>
+              </w:pBdr>
+              <w:ind w:left="360"/>
+              <w:rPr>
+                <w:color w:val="000000"/>
+                <w:sz w:val="28"/>
+                <w:szCs w:val="28"/>
+              </w:rPr>
+            </w:pPr>
+            <w:r>
+              <w:rPr>
+                <w:color w:val="000000"/>
+                <w:sz w:val="28"/>
+                <w:szCs w:val="28"/>
+              </w:rPr>
+              <w:t>4.  Após a visita, sistema mostra tela de visita confirmada (</w:t>
+            </w:r>
+            <w:r>
+              <w:rPr>
+                <w:color w:val="FF0000"/>
+                <w:sz w:val="28"/>
+                <w:szCs w:val="28"/>
+              </w:rPr>
+              <w:t>Tela_032 - MINHAS CONTRATAÇÕES (Cliente) Status: Confirmado</w:t>
+            </w:r>
+            <w:r>
+              <w:rPr>
+                <w:color w:val="000000"/>
+                <w:sz w:val="28"/>
+                <w:szCs w:val="28"/>
+              </w:rPr>
+              <w:t>).</w:t>
+            </w:r>
+          </w:p>
+          <w:p>
+            <w:pPr>
+              <w:pBdr>
+                <w:top w:val="nil"/>
+                <w:left w:val="nil"/>
+                <w:bottom w:val="nil"/>
+                <w:right w:val="nil"/>
+                <w:between w:val="nil"/>
+              </w:pBdr>
+              <w:ind w:left="360"/>
+              <w:rPr>
+                <w:color w:val="000000"/>
+                <w:sz w:val="28"/>
+                <w:szCs w:val="28"/>
+              </w:rPr>
+            </w:pPr>
+            <w:r>
+              <w:rPr>
+                <w:color w:val="000000"/>
+                <w:sz w:val="28"/>
+                <w:szCs w:val="28"/>
+              </w:rPr>
+              <w:t>5.  Sistema mostra tela de aguardo de orçamento (</w:t>
+            </w:r>
+            <w:r>
+              <w:rPr>
+                <w:color w:val="FF0000"/>
+                <w:sz w:val="28"/>
+                <w:szCs w:val="28"/>
+              </w:rPr>
+              <w:t>Tela_033 - MINHAS CONTRATAÇÕES (Cliente) Status: Ag. Orçamento</w:t>
+            </w:r>
+            <w:r>
+              <w:rPr>
+                <w:color w:val="000000"/>
+                <w:sz w:val="28"/>
+                <w:szCs w:val="28"/>
+              </w:rPr>
+              <w:t>).</w:t>
+            </w:r>
+          </w:p>
+        </w:tc>
+      </w:tr>
+      <w:tr>
+        <w:trPr>
+          <w:trHeight w:val="337"/>
+        </w:trPr>
+        <w:tc>
+          <w:tcPr>
+            <w:tcW w:w="10330" w:type="dxa"/>
+            <w:gridSpan w:val="2"/>
+          </w:tcPr>
+          <w:p>
+            <w:pPr>
+              <w:pBdr>
+                <w:top w:val="nil"/>
+                <w:left w:val="nil"/>
+                <w:bottom w:val="nil"/>
+                <w:right w:val="nil"/>
+                <w:between w:val="nil"/>
+              </w:pBdr>
+              <w:ind w:left="360"/>
+              <w:jc w:val="center"/>
+              <w:rPr>
+                <w:color w:val="000000"/>
+                <w:sz w:val="28"/>
+                <w:szCs w:val="28"/>
+              </w:rPr>
+            </w:pPr>
+            <w:r>
+              <w:rPr>
+                <w:b/>
+              </w:rPr>
+              <w:t>Fluxo Alternativo</w:t>
+            </w:r>
+          </w:p>
+        </w:tc>
+      </w:tr>
+      <w:tr>
+        <w:trPr>
+          <w:trHeight w:val="838"/>
+        </w:trPr>
+        <w:tc>
+          <w:tcPr>
+            <w:tcW w:w="10330" w:type="dxa"/>
+            <w:gridSpan w:val="2"/>
+          </w:tcPr>
+          <w:p>
+            <w:pPr>
+              <w:pBdr>
+                <w:top w:val="nil"/>
+                <w:left w:val="nil"/>
+                <w:bottom w:val="nil"/>
+                <w:right w:val="nil"/>
+                <w:between w:val="nil"/>
+              </w:pBdr>
+              <w:ind w:left="360"/>
+            </w:pPr>
+            <w:r>
+              <w:rPr>
+                <w:b/>
+              </w:rPr>
+              <w:t>Linha 2:</w:t>
+            </w:r>
+            <w:r>
+              <w:t xml:space="preserve"> Cliente clica no botão “Entrar em Contato”</w:t>
+            </w:r>
+          </w:p>
+          <w:p>
+            <w:pPr>
+              <w:widowControl/>
               <w:numPr>
                 <w:ilvl w:val="0"/>
-                <w:numId w:val="8"/>
+                <w:numId w:val="14"/>
               </w:numPr>
-              <w:spacing w:line="302" w:lineRule="auto"/>
-              <w:rPr>
-                <w:sz w:val="28"/>
-                <w:szCs w:val="28"/>
-              </w:rPr>
-            </w:pPr>
-            <w:r>
-              <w:rPr>
-                <w:sz w:val="28"/>
-                <w:szCs w:val="28"/>
-              </w:rPr>
-              <w:t>Sistema encaminha a mensagem</w:t>
+              <w:pBdr>
+                <w:top w:val="nil"/>
+                <w:left w:val="nil"/>
+                <w:bottom w:val="nil"/>
+                <w:right w:val="nil"/>
+                <w:between w:val="nil"/>
+              </w:pBdr>
+              <w:rPr>
+                <w:color w:val="000000"/>
+              </w:rPr>
+            </w:pPr>
+            <w:r>
+              <w:rPr>
+                <w:color w:val="000000"/>
+              </w:rPr>
+              <w:t>Sistema mostra tela de bate-papo com profissional (</w:t>
+            </w:r>
+            <w:r>
+              <w:rPr>
+                <w:color w:val="FF0000"/>
+              </w:rPr>
+              <w:t>Tela_045- TELA DE MENSAGEM</w:t>
+            </w:r>
+            <w:r>
+              <w:rPr>
+                <w:color w:val="000000"/>
+              </w:rPr>
+              <w:t>).</w:t>
+            </w:r>
+          </w:p>
+          <w:p>
+            <w:pPr>
+              <w:pBdr>
+                <w:top w:val="nil"/>
+                <w:left w:val="nil"/>
+                <w:bottom w:val="nil"/>
+                <w:right w:val="nil"/>
+                <w:between w:val="nil"/>
+              </w:pBdr>
+              <w:ind w:left="1080"/>
+              <w:rPr>
+                <w:color w:val="000000"/>
+              </w:rPr>
+            </w:pPr>
+          </w:p>
+          <w:p>
+            <w:pPr>
+              <w:pBdr>
+                <w:top w:val="nil"/>
+                <w:left w:val="nil"/>
+                <w:bottom w:val="nil"/>
+                <w:right w:val="nil"/>
+                <w:between w:val="nil"/>
+              </w:pBdr>
+              <w:ind w:left="360"/>
+            </w:pPr>
+            <w:r>
+              <w:rPr>
+                <w:b/>
+              </w:rPr>
+              <w:t>Linha 3:</w:t>
+            </w:r>
+            <w:r>
+              <w:t xml:space="preserve"> Cliente clica no botão “Entrar em Contato”</w:t>
+            </w:r>
+          </w:p>
+          <w:p>
+            <w:pPr>
+              <w:widowControl/>
+              <w:numPr>
+                <w:ilvl w:val="0"/>
+                <w:numId w:val="14"/>
+              </w:numPr>
+              <w:pBdr>
+                <w:top w:val="nil"/>
+                <w:left w:val="nil"/>
+                <w:bottom w:val="nil"/>
+                <w:right w:val="nil"/>
+                <w:between w:val="nil"/>
+              </w:pBdr>
+              <w:rPr>
+                <w:color w:val="000000"/>
+              </w:rPr>
+            </w:pPr>
+            <w:r>
+              <w:rPr>
+                <w:color w:val="000000"/>
+              </w:rPr>
+              <w:t>Sistema mostra tela de bate-papo com profissional (</w:t>
+            </w:r>
+            <w:r>
+              <w:rPr>
+                <w:color w:val="FF0000"/>
+              </w:rPr>
+              <w:t>Tela_045- TELA DE MENSAGEM</w:t>
+            </w:r>
+            <w:r>
+              <w:rPr>
+                <w:color w:val="000000"/>
+              </w:rPr>
+              <w:t>).</w:t>
+            </w:r>
+          </w:p>
+        </w:tc>
+      </w:tr>
+      <w:tr>
+        <w:trPr>
+          <w:trHeight w:val="410"/>
+        </w:trPr>
+        <w:tc>
+          <w:tcPr>
+            <w:tcW w:w="10330" w:type="dxa"/>
+            <w:gridSpan w:val="2"/>
+          </w:tcPr>
+          <w:p>
+            <w:pPr>
+              <w:pBdr>
+                <w:top w:val="nil"/>
+                <w:left w:val="nil"/>
+                <w:bottom w:val="nil"/>
+                <w:right w:val="nil"/>
+                <w:between w:val="nil"/>
+              </w:pBdr>
+              <w:ind w:left="360"/>
+              <w:jc w:val="center"/>
+              <w:rPr>
+                <w:b/>
+              </w:rPr>
+            </w:pPr>
+            <w:r>
+              <w:rPr>
+                <w:b/>
+              </w:rPr>
+              <w:t>Fluxo de Exceção</w:t>
+            </w:r>
+          </w:p>
+        </w:tc>
+      </w:tr>
+      <w:tr>
+        <w:trPr>
+          <w:trHeight w:val="410"/>
+        </w:trPr>
+        <w:tc>
+          <w:tcPr>
+            <w:tcW w:w="10330" w:type="dxa"/>
+            <w:gridSpan w:val="2"/>
+          </w:tcPr>
+          <w:p>
+            <w:pPr>
+              <w:pBdr>
+                <w:top w:val="nil"/>
+                <w:left w:val="nil"/>
+                <w:bottom w:val="nil"/>
+                <w:right w:val="nil"/>
+                <w:between w:val="nil"/>
+              </w:pBdr>
+              <w:ind w:left="360"/>
+            </w:pPr>
+            <w:r>
+              <w:rPr>
+                <w:b/>
+              </w:rPr>
+              <w:t xml:space="preserve">Linha 1: </w:t>
+            </w:r>
+            <w:r>
+              <w:t>Profissional recusa a visita.</w:t>
+            </w:r>
+          </w:p>
+          <w:p>
+            <w:pPr>
+              <w:widowControl/>
+              <w:numPr>
+                <w:ilvl w:val="0"/>
+                <w:numId w:val="14"/>
+              </w:numPr>
+              <w:pBdr>
+                <w:top w:val="nil"/>
+                <w:left w:val="nil"/>
+                <w:bottom w:val="nil"/>
+                <w:right w:val="nil"/>
+                <w:between w:val="nil"/>
+              </w:pBdr>
+              <w:rPr>
+                <w:color w:val="000000"/>
+              </w:rPr>
+            </w:pPr>
+            <w:r>
+              <w:rPr>
+                <w:color w:val="000000"/>
+              </w:rPr>
+              <w:t>Sistema redireciona para tela de negação de serviço (</w:t>
+            </w:r>
+            <w:r>
+              <w:rPr>
+                <w:color w:val="FF0000"/>
+              </w:rPr>
+              <w:t>Tela_037 - MINHAS CONTRATAÇÕES (Cliente) Status: Recusado</w:t>
+            </w:r>
+            <w:r>
+              <w:rPr>
+                <w:color w:val="000000"/>
+              </w:rPr>
+              <w:t>).</w:t>
             </w:r>
           </w:p>
         </w:tc>
       </w:tr>
     </w:tbl>
-    <w:p/>
     <w:p>
       <w:pPr>
-        <w:pStyle w:val="Ttulo1"/>
+        <w:pStyle w:val="Ttulo2"/>
       </w:pPr>
       <w:r>
-        <w:t>Seção</w:t>
-      </w:r>
-      <w:r>
-        <w:t xml:space="preserve">: </w:t>
-      </w:r>
-      <w:r>
-        <w:rPr>
-          <w:b w:val="0"/>
-          <w:bCs/>
-        </w:rPr>
-        <w:t>Aceitar</w:t>
+        <w:t>Seção: Análise de Serviço</w:t>
       </w:r>
     </w:p>
     <w:tbl>
       <w:tblPr>
-        <w:tblpPr w:leftFromText="141" w:rightFromText="141" w:vertAnchor="text" w:tblpY="9"/>
         <w:tblW w:w="10330" w:type="dxa"/>
+        <w:tblInd w:w="-70" w:type="dxa"/>
         <w:tblBorders>
           <w:top w:val="single" w:sz="4" w:space="0" w:color="000000"/>
           <w:left w:val="single" w:sz="4" w:space="0" w:color="000000"/>
@@ -1445,7 +1030,7 @@
                 <w:sz w:val="28"/>
                 <w:szCs w:val="28"/>
               </w:rPr>
-              <w:t>Profissional aceita a solicitação do serviço</w:t>
+              <w:t>Cliente analisa a proposta de orçamento</w:t>
             </w:r>
           </w:p>
         </w:tc>
@@ -1461,8 +1046,7 @@
           </w:tcPr>
           <w:p>
             <w:pPr>
-              <w:pStyle w:val="Ttulo1"/>
-              <w:jc w:val="center"/>
+              <w:pStyle w:val="Ttulo2"/>
             </w:pPr>
             <w:r>
               <w:t>Fluxo Principal</w:t>
@@ -1481,49 +1065,65 @@
           </w:tcPr>
           <w:p>
             <w:pPr>
+              <w:pBdr>
+                <w:top w:val="nil"/>
+                <w:left w:val="nil"/>
+                <w:bottom w:val="nil"/>
+                <w:right w:val="nil"/>
+                <w:between w:val="nil"/>
+              </w:pBdr>
+              <w:ind w:left="360"/>
+              <w:rPr>
+                <w:color w:val="000000"/>
+                <w:sz w:val="28"/>
+                <w:szCs w:val="28"/>
+              </w:rPr>
+            </w:pPr>
+            <w:r>
+              <w:rPr>
+                <w:color w:val="000000"/>
+                <w:sz w:val="28"/>
+                <w:szCs w:val="28"/>
+              </w:rPr>
+              <w:t>1.  Sistema mostra tela de análise de proposta (</w:t>
+            </w:r>
+            <w:r>
+              <w:rPr>
+                <w:color w:val="FF0000"/>
+                <w:sz w:val="28"/>
+                <w:szCs w:val="28"/>
+              </w:rPr>
+              <w:t>Tela_034- MINHAS CONTRATAÇÕES (Cliente) Status: Resposta</w:t>
+            </w:r>
+            <w:r>
+              <w:rPr>
+                <w:color w:val="000000"/>
+                <w:sz w:val="28"/>
+                <w:szCs w:val="28"/>
+              </w:rPr>
+              <w:t>).</w:t>
+            </w:r>
+          </w:p>
+          <w:p>
+            <w:pPr>
+              <w:ind w:left="360"/>
+              <w:rPr>
+                <w:color w:val="000000"/>
+              </w:rPr>
+            </w:pPr>
+            <w:r>
+              <w:rPr>
+                <w:color w:val="000000"/>
+              </w:rPr>
+              <w:t xml:space="preserve">2.  Cliente pode escolher entre uma das 4 opções: </w:t>
+            </w:r>
+          </w:p>
+          <w:p>
+            <w:pPr>
               <w:widowControl/>
               <w:numPr>
                 <w:ilvl w:val="0"/>
-                <w:numId w:val="6"/>
-              </w:numPr>
-              <w:rPr>
-                <w:sz w:val="28"/>
-                <w:szCs w:val="28"/>
-              </w:rPr>
-            </w:pPr>
-            <w:r>
-              <w:rPr>
-                <w:sz w:val="28"/>
-                <w:szCs w:val="28"/>
-              </w:rPr>
-              <w:t>Ator seleciona botão “Aceitar”</w:t>
-            </w:r>
-            <w:r>
-              <w:t xml:space="preserve"> (</w:t>
-            </w:r>
-            <w:r>
-              <w:rPr>
-                <w:color w:val="FF0000"/>
-                <w:sz w:val="28"/>
-                <w:szCs w:val="28"/>
-              </w:rPr>
-              <w:t>Tela_038 - SOLICITAÇÕES Status: Resposta</w:t>
-            </w:r>
-            <w:r>
-              <w:rPr>
-                <w:color w:val="FF0000"/>
-                <w:sz w:val="28"/>
-                <w:szCs w:val="28"/>
-              </w:rPr>
-              <w:t>)</w:t>
-            </w:r>
-          </w:p>
-          <w:p>
-            <w:pPr>
-              <w:widowControl/>
-              <w:numPr>
-                <w:ilvl w:val="0"/>
-                <w:numId w:val="6"/>
+                <w:numId w:val="16"/>
               </w:numPr>
               <w:pBdr>
                 <w:top w:val="nil"/>
@@ -1544,23 +1144,7 @@
                 <w:sz w:val="28"/>
                 <w:szCs w:val="28"/>
               </w:rPr>
-              <w:t>Sistema carrega a tela (</w:t>
-            </w:r>
-            <w:r>
-              <w:rPr>
-                <w:color w:val="FF0000"/>
-                <w:sz w:val="28"/>
-                <w:szCs w:val="28"/>
-              </w:rPr>
-              <w:t>Tela_039 - SOLICITAÇÕES Status: Ag. orçamento</w:t>
-            </w:r>
-            <w:r>
-              <w:rPr>
-                <w:color w:val="000000"/>
-                <w:sz w:val="28"/>
-                <w:szCs w:val="28"/>
-              </w:rPr>
-              <w:t>).</w:t>
+              <w:t>Aceitar proposta: Ver Subseção “Aceitar proposta”</w:t>
             </w:r>
           </w:p>
           <w:p>
@@ -1568,7 +1152,7 @@
               <w:widowControl/>
               <w:numPr>
                 <w:ilvl w:val="0"/>
-                <w:numId w:val="6"/>
+                <w:numId w:val="16"/>
               </w:numPr>
               <w:pBdr>
                 <w:top w:val="nil"/>
@@ -1589,23 +1173,8 @@
                 <w:sz w:val="28"/>
                 <w:szCs w:val="28"/>
               </w:rPr>
-              <w:t>Sistema sinaliza para cliente o aguardo do orçamento (</w:t>
-            </w:r>
-            <w:r>
-              <w:rPr>
-                <w:color w:val="FF0000"/>
-                <w:sz w:val="28"/>
-                <w:szCs w:val="28"/>
-              </w:rPr>
-              <w:t>Tela_033 - MINHAS CONTRATAÇÕES (Cliente) Status: Ag. Orçamento</w:t>
-            </w:r>
-            <w:r>
-              <w:rPr>
-                <w:color w:val="000000"/>
-                <w:sz w:val="28"/>
-                <w:szCs w:val="28"/>
-              </w:rPr>
-              <w:t>).</w:t>
+              <w:lastRenderedPageBreak/>
+              <w:t>Recusar proposta: Ver Subseção “Recusar proposta”</w:t>
             </w:r>
           </w:p>
           <w:p>
@@ -1613,7 +1182,7 @@
               <w:widowControl/>
               <w:numPr>
                 <w:ilvl w:val="0"/>
-                <w:numId w:val="6"/>
+                <w:numId w:val="16"/>
               </w:numPr>
               <w:pBdr>
                 <w:top w:val="nil"/>
@@ -1634,16 +1203,45 @@
                 <w:sz w:val="28"/>
                 <w:szCs w:val="28"/>
               </w:rPr>
-              <w:t>Profissional seleciona uma das 3 opções:</w:t>
-            </w:r>
-          </w:p>
-          <w:p>
-            <w:pPr>
-              <w:pStyle w:val="PargrafodaLista"/>
+              <w:t>Entrar em contato: Sistema mostra tela de bate-papo com profissional</w:t>
+            </w:r>
+            <w:r>
+              <w:rPr>
+                <w:color w:val="000000"/>
+              </w:rPr>
+              <w:t xml:space="preserve"> </w:t>
+            </w:r>
+            <w:r>
+              <w:rPr>
+                <w:color w:val="000000"/>
+                <w:sz w:val="28"/>
+                <w:szCs w:val="28"/>
+              </w:rPr>
+              <w:t>(</w:t>
+            </w:r>
+            <w:r>
+              <w:rPr>
+                <w:color w:val="FF0000"/>
+                <w:sz w:val="28"/>
+                <w:szCs w:val="28"/>
+              </w:rPr>
+              <w:t>Tela_045- TELA DE MENSAGEM</w:t>
+            </w:r>
+            <w:r>
+              <w:rPr>
+                <w:color w:val="000000"/>
+                <w:sz w:val="28"/>
+                <w:szCs w:val="28"/>
+              </w:rPr>
+              <w:t>).</w:t>
+            </w:r>
+          </w:p>
+          <w:p>
+            <w:pPr>
               <w:widowControl/>
               <w:numPr>
-                <w:ilvl w:val="1"/>
-                <w:numId w:val="6"/>
+                <w:ilvl w:val="0"/>
+                <w:numId w:val="16"/>
               </w:numPr>
               <w:pBdr>
                 <w:top w:val="nil"/>
@@ -1664,597 +1262,25 @@
                 <w:sz w:val="28"/>
                 <w:szCs w:val="28"/>
               </w:rPr>
-              <w:t>Efetuar Orçamento: Ver Subseção “Efetuar Orçamento”</w:t>
-            </w:r>
-          </w:p>
-          <w:p>
-            <w:pPr>
-              <w:pStyle w:val="PargrafodaLista"/>
-              <w:widowControl/>
-              <w:numPr>
-                <w:ilvl w:val="1"/>
-                <w:numId w:val="6"/>
-              </w:numPr>
-              <w:pBdr>
-                <w:top w:val="nil"/>
-                <w:left w:val="nil"/>
-                <w:bottom w:val="nil"/>
-                <w:right w:val="nil"/>
-                <w:between w:val="nil"/>
-              </w:pBdr>
-              <w:rPr>
-                <w:color w:val="000000"/>
-                <w:sz w:val="28"/>
-                <w:szCs w:val="28"/>
-              </w:rPr>
-            </w:pPr>
-            <w:r>
-              <w:rPr>
-                <w:color w:val="000000"/>
-                <w:sz w:val="28"/>
-                <w:szCs w:val="28"/>
-              </w:rPr>
-              <w:t>Entrar em Contato:  Ver Seção “Entrar em Contato”</w:t>
-            </w:r>
-          </w:p>
-          <w:p>
-            <w:pPr>
-              <w:pStyle w:val="PargrafodaLista"/>
-              <w:widowControl/>
-              <w:numPr>
-                <w:ilvl w:val="1"/>
-                <w:numId w:val="6"/>
-              </w:numPr>
-              <w:pBdr>
-                <w:top w:val="nil"/>
-                <w:left w:val="nil"/>
-                <w:bottom w:val="nil"/>
-                <w:right w:val="nil"/>
-                <w:between w:val="nil"/>
-              </w:pBdr>
-              <w:rPr>
-                <w:color w:val="000000"/>
-                <w:sz w:val="28"/>
-                <w:szCs w:val="28"/>
-              </w:rPr>
-            </w:pPr>
-            <w:r>
-              <w:rPr>
-                <w:color w:val="000000"/>
-                <w:sz w:val="28"/>
-                <w:szCs w:val="28"/>
-              </w:rPr>
-              <w:t>Finalizar:  Ver Subseção “Finalizar”</w:t>
-            </w:r>
-          </w:p>
-        </w:tc>
-      </w:tr>
-      <w:tr>
-        <w:trPr>
-          <w:trHeight w:val="443"/>
-        </w:trPr>
-        <w:tc>
-          <w:tcPr>
-            <w:tcW w:w="10330" w:type="dxa"/>
-            <w:gridSpan w:val="2"/>
-          </w:tcPr>
-          <w:p>
-            <w:pPr>
-              <w:ind w:left="720"/>
-              <w:jc w:val="center"/>
-              <w:rPr>
-                <w:sz w:val="28"/>
-                <w:szCs w:val="28"/>
-              </w:rPr>
-            </w:pPr>
-            <w:r>
-              <w:rPr>
-                <w:b/>
-                <w:sz w:val="28"/>
-                <w:szCs w:val="28"/>
-              </w:rPr>
-              <w:t>Fluxo de Exceção</w:t>
-            </w:r>
-          </w:p>
-        </w:tc>
-      </w:tr>
-      <w:tr>
-        <w:trPr>
-          <w:trHeight w:val="443"/>
-        </w:trPr>
-        <w:tc>
-          <w:tcPr>
-            <w:tcW w:w="10330" w:type="dxa"/>
-            <w:gridSpan w:val="2"/>
-          </w:tcPr>
-          <w:p>
-            <w:pPr>
-              <w:ind w:left="720"/>
-              <w:jc w:val="center"/>
-              <w:rPr>
-                <w:b/>
-                <w:sz w:val="28"/>
-                <w:szCs w:val="28"/>
-              </w:rPr>
-            </w:pPr>
-            <w:r>
-              <w:rPr>
-                <w:b/>
-                <w:sz w:val="28"/>
-                <w:szCs w:val="28"/>
-              </w:rPr>
-              <w:t>-</w:t>
+              <w:t>Detalhar orçamento: Ver Subseção “Detalhar Orçamento”</w:t>
             </w:r>
           </w:p>
         </w:tc>
       </w:tr>
     </w:tbl>
+    <w:p/>
     <w:p>
       <w:pPr>
-        <w:pStyle w:val="Ttulo2"/>
+        <w:pStyle w:val="Ttulo3"/>
       </w:pPr>
       <w:r>
-        <w:t xml:space="preserve">Subseção: </w:t>
-      </w:r>
-      <w:r>
-        <w:rPr>
-          <w:b w:val="0"/>
-          <w:bCs/>
-        </w:rPr>
-        <w:t>Finalizar</w:t>
+        <w:t>Subseção: Aceitar proposta</w:t>
       </w:r>
     </w:p>
     <w:tbl>
       <w:tblPr>
-        <w:tblpPr w:leftFromText="141" w:rightFromText="141" w:vertAnchor="text" w:tblpY="9"/>
         <w:tblW w:w="10330" w:type="dxa"/>
-        <w:tblBorders>
-          <w:top w:val="single" w:sz="4" w:space="0" w:color="000000"/>
-          <w:left w:val="single" w:sz="4" w:space="0" w:color="000000"/>
-          <w:bottom w:val="single" w:sz="4" w:space="0" w:color="000000"/>
-          <w:right w:val="single" w:sz="4" w:space="0" w:color="000000"/>
-          <w:insideH w:val="single" w:sz="4" w:space="0" w:color="000000"/>
-          <w:insideV w:val="single" w:sz="4" w:space="0" w:color="000000"/>
-        </w:tblBorders>
-        <w:tblLayout w:type="fixed"/>
-        <w:tblLook w:val="0000" w:firstRow="0" w:lastRow="0" w:firstColumn="0" w:lastColumn="0" w:noHBand="0" w:noVBand="0"/>
-      </w:tblPr>
-      <w:tblGrid>
-        <w:gridCol w:w="2905"/>
-        <w:gridCol w:w="7425"/>
-      </w:tblGrid>
-      <w:tr>
-        <w:trPr>
-          <w:trHeight w:val="412"/>
-        </w:trPr>
-        <w:tc>
-          <w:tcPr>
-            <w:tcW w:w="2905" w:type="dxa"/>
-          </w:tcPr>
-          <w:p>
-            <w:pPr>
-              <w:rPr>
-                <w:sz w:val="28"/>
-                <w:szCs w:val="28"/>
-              </w:rPr>
-            </w:pPr>
-            <w:r>
-              <w:rPr>
-                <w:b/>
-                <w:sz w:val="28"/>
-                <w:szCs w:val="28"/>
-              </w:rPr>
-              <w:t>Sumário</w:t>
-            </w:r>
-          </w:p>
-        </w:tc>
-        <w:tc>
-          <w:tcPr>
-            <w:tcW w:w="7425" w:type="dxa"/>
-          </w:tcPr>
-          <w:p>
-            <w:pPr>
-              <w:rPr>
-                <w:sz w:val="32"/>
-                <w:szCs w:val="32"/>
-              </w:rPr>
-            </w:pPr>
-            <w:r>
-              <w:rPr>
-                <w:sz w:val="28"/>
-                <w:szCs w:val="28"/>
-              </w:rPr>
-              <w:t>Ator Finaliza o serviço como concluido</w:t>
-            </w:r>
-          </w:p>
-        </w:tc>
-      </w:tr>
-      <w:tr>
-        <w:trPr>
-          <w:cantSplit/>
-        </w:trPr>
-        <w:tc>
-          <w:tcPr>
-            <w:tcW w:w="10330" w:type="dxa"/>
-            <w:gridSpan w:val="2"/>
-          </w:tcPr>
-          <w:p>
-            <w:pPr>
-              <w:pStyle w:val="Ttulo1"/>
-              <w:jc w:val="center"/>
-            </w:pPr>
-            <w:r>
-              <w:t>Fluxo Principal</w:t>
-            </w:r>
-          </w:p>
-        </w:tc>
-      </w:tr>
-      <w:tr>
-        <w:trPr>
-          <w:trHeight w:val="849"/>
-        </w:trPr>
-        <w:tc>
-          <w:tcPr>
-            <w:tcW w:w="10330" w:type="dxa"/>
-            <w:gridSpan w:val="2"/>
-          </w:tcPr>
-          <w:p>
-            <w:pPr>
-              <w:widowControl/>
-              <w:numPr>
-                <w:ilvl w:val="0"/>
-                <w:numId w:val="10"/>
-              </w:numPr>
-              <w:rPr>
-                <w:color w:val="000000"/>
-                <w:sz w:val="28"/>
-                <w:szCs w:val="28"/>
-              </w:rPr>
-            </w:pPr>
-            <w:r>
-              <w:rPr>
-                <w:sz w:val="28"/>
-                <w:szCs w:val="28"/>
-              </w:rPr>
-              <w:t>Profissional seleciona botão “Finalizar” (</w:t>
-            </w:r>
-            <w:r>
-              <w:rPr>
-                <w:color w:val="FF0000"/>
-                <w:sz w:val="28"/>
-                <w:szCs w:val="28"/>
-              </w:rPr>
-              <w:t>Tela_039 - SOLICITAÇÕES Status: Ag. orçamento</w:t>
-            </w:r>
-            <w:r>
-              <w:rPr>
-                <w:sz w:val="28"/>
-                <w:szCs w:val="28"/>
-              </w:rPr>
-              <w:t>).</w:t>
-            </w:r>
-          </w:p>
-          <w:p>
-            <w:pPr>
-              <w:widowControl/>
-              <w:numPr>
-                <w:ilvl w:val="0"/>
-                <w:numId w:val="10"/>
-              </w:numPr>
-              <w:rPr>
-                <w:color w:val="000000"/>
-                <w:sz w:val="28"/>
-                <w:szCs w:val="28"/>
-              </w:rPr>
-            </w:pPr>
-            <w:r>
-              <w:rPr>
-                <w:sz w:val="28"/>
-                <w:szCs w:val="28"/>
-              </w:rPr>
-              <w:t>Sistema mostra tela de preenchimento de campos (</w:t>
-            </w:r>
-            <w:r>
-              <w:rPr>
-                <w:color w:val="FF0000"/>
-                <w:sz w:val="28"/>
-                <w:szCs w:val="28"/>
-              </w:rPr>
-              <w:t>Tela_042 - SOLICITAÇÕES (finalizar serviço)</w:t>
-            </w:r>
-            <w:r>
-              <w:rPr>
-                <w:sz w:val="28"/>
-                <w:szCs w:val="28"/>
-              </w:rPr>
-              <w:t>).</w:t>
-            </w:r>
-          </w:p>
-          <w:p>
-            <w:pPr>
-              <w:widowControl/>
-              <w:numPr>
-                <w:ilvl w:val="0"/>
-                <w:numId w:val="10"/>
-              </w:numPr>
-              <w:rPr>
-                <w:color w:val="000000"/>
-                <w:sz w:val="28"/>
-                <w:szCs w:val="28"/>
-              </w:rPr>
-            </w:pPr>
-            <w:r>
-              <w:rPr>
-                <w:sz w:val="28"/>
-                <w:szCs w:val="28"/>
-              </w:rPr>
-              <w:t>Profissional preenche o campo de mensagem</w:t>
-            </w:r>
-          </w:p>
-          <w:p>
-            <w:pPr>
-              <w:widowControl/>
-              <w:numPr>
-                <w:ilvl w:val="0"/>
-                <w:numId w:val="10"/>
-              </w:numPr>
-              <w:rPr>
-                <w:color w:val="000000"/>
-                <w:sz w:val="28"/>
-                <w:szCs w:val="28"/>
-              </w:rPr>
-            </w:pPr>
-            <w:r>
-              <w:rPr>
-                <w:sz w:val="28"/>
-                <w:szCs w:val="28"/>
-              </w:rPr>
-              <w:t>Profissional seleciona botão “Confirmar”</w:t>
-            </w:r>
-          </w:p>
-          <w:p>
-            <w:pPr>
-              <w:widowControl/>
-              <w:numPr>
-                <w:ilvl w:val="0"/>
-                <w:numId w:val="10"/>
-              </w:numPr>
-              <w:rPr>
-                <w:color w:val="000000"/>
-                <w:sz w:val="28"/>
-                <w:szCs w:val="28"/>
-              </w:rPr>
-            </w:pPr>
-            <w:r>
-              <w:rPr>
-                <w:sz w:val="28"/>
-                <w:szCs w:val="28"/>
-              </w:rPr>
-              <w:t>Sistema mostra tela de conclusão de serviço (</w:t>
-            </w:r>
-            <w:r>
-              <w:rPr>
-                <w:color w:val="FF0000"/>
-                <w:sz w:val="28"/>
-                <w:szCs w:val="28"/>
-              </w:rPr>
-              <w:t>Tela_044 - SOLICITAÇÕES (serviço finalizado)</w:t>
-            </w:r>
-            <w:r>
-              <w:rPr>
-                <w:sz w:val="28"/>
-                <w:szCs w:val="28"/>
-              </w:rPr>
-              <w:t>).</w:t>
-            </w:r>
-          </w:p>
-        </w:tc>
-      </w:tr>
-      <w:tr>
-        <w:trPr>
-          <w:trHeight w:val="465"/>
-        </w:trPr>
-        <w:tc>
-          <w:tcPr>
-            <w:tcW w:w="10330" w:type="dxa"/>
-            <w:gridSpan w:val="2"/>
-          </w:tcPr>
-          <w:p>
-            <w:pPr>
-              <w:widowControl/>
-              <w:ind w:left="1080"/>
-              <w:jc w:val="center"/>
-              <w:rPr>
-                <w:sz w:val="28"/>
-                <w:szCs w:val="28"/>
-              </w:rPr>
-            </w:pPr>
-            <w:r>
-              <w:rPr>
-                <w:b/>
-                <w:sz w:val="28"/>
-                <w:szCs w:val="28"/>
-              </w:rPr>
-              <w:t>Fluxo Alternativo</w:t>
-            </w:r>
-          </w:p>
-        </w:tc>
-      </w:tr>
-      <w:tr>
-        <w:trPr>
-          <w:trHeight w:val="465"/>
-        </w:trPr>
-        <w:tc>
-          <w:tcPr>
-            <w:tcW w:w="10330" w:type="dxa"/>
-            <w:gridSpan w:val="2"/>
-          </w:tcPr>
-          <w:p>
-            <w:pPr>
-              <w:spacing w:line="302" w:lineRule="auto"/>
-              <w:ind w:left="720"/>
-              <w:rPr>
-                <w:sz w:val="28"/>
-                <w:szCs w:val="28"/>
-              </w:rPr>
-            </w:pPr>
-            <w:r>
-              <w:rPr>
-                <w:b/>
-                <w:bCs/>
-                <w:sz w:val="28"/>
-                <w:szCs w:val="28"/>
-              </w:rPr>
-              <w:t xml:space="preserve">Linha 3: </w:t>
-            </w:r>
-            <w:r>
-              <w:rPr>
-                <w:sz w:val="28"/>
-                <w:szCs w:val="28"/>
-              </w:rPr>
-              <w:t>Profissional seleciona botão “Cancelar”</w:t>
-            </w:r>
-          </w:p>
-          <w:p>
-            <w:pPr>
-              <w:spacing w:line="302" w:lineRule="auto"/>
-              <w:ind w:left="720"/>
-              <w:rPr>
-                <w:sz w:val="28"/>
-                <w:szCs w:val="28"/>
-              </w:rPr>
-            </w:pPr>
-            <w:r>
-              <w:rPr>
-                <w:sz w:val="28"/>
-                <w:szCs w:val="28"/>
-              </w:rPr>
-              <w:lastRenderedPageBreak/>
-              <w:t xml:space="preserve">Sistema retorna para tela de </w:t>
-            </w:r>
-            <w:r>
-              <w:rPr>
-                <w:sz w:val="28"/>
-                <w:szCs w:val="28"/>
-              </w:rPr>
-              <w:t>(</w:t>
-            </w:r>
-            <w:r>
-              <w:rPr>
-                <w:color w:val="FF0000"/>
-                <w:sz w:val="28"/>
-                <w:szCs w:val="28"/>
-              </w:rPr>
-              <w:t>Tela_039 - SOLICITAÇÕES Status: Ag. orçamento</w:t>
-            </w:r>
-            <w:r>
-              <w:rPr>
-                <w:sz w:val="28"/>
-                <w:szCs w:val="28"/>
-              </w:rPr>
-              <w:t>).</w:t>
-            </w:r>
-          </w:p>
-          <w:p>
-            <w:pPr>
-              <w:spacing w:line="302" w:lineRule="auto"/>
-              <w:ind w:left="720"/>
-              <w:rPr>
-                <w:sz w:val="28"/>
-                <w:szCs w:val="28"/>
-              </w:rPr>
-            </w:pPr>
-          </w:p>
-        </w:tc>
-      </w:tr>
-      <w:tr>
-        <w:trPr>
-          <w:trHeight w:val="443"/>
-        </w:trPr>
-        <w:tc>
-          <w:tcPr>
-            <w:tcW w:w="10330" w:type="dxa"/>
-            <w:gridSpan w:val="2"/>
-          </w:tcPr>
-          <w:p>
-            <w:pPr>
-              <w:ind w:left="720"/>
-              <w:jc w:val="center"/>
-              <w:rPr>
-                <w:sz w:val="28"/>
-                <w:szCs w:val="28"/>
-              </w:rPr>
-            </w:pPr>
-            <w:r>
-              <w:rPr>
-                <w:b/>
-                <w:sz w:val="28"/>
-                <w:szCs w:val="28"/>
-              </w:rPr>
-              <w:lastRenderedPageBreak/>
-              <w:t>Fluxo de Exceção</w:t>
-            </w:r>
-          </w:p>
-        </w:tc>
-      </w:tr>
-      <w:tr>
-        <w:trPr>
-          <w:trHeight w:val="443"/>
-        </w:trPr>
-        <w:tc>
-          <w:tcPr>
-            <w:tcW w:w="10330" w:type="dxa"/>
-            <w:gridSpan w:val="2"/>
-          </w:tcPr>
-          <w:p>
-            <w:pPr>
-              <w:ind w:left="720"/>
-              <w:jc w:val="center"/>
-              <w:rPr>
-                <w:b/>
-                <w:sz w:val="28"/>
-                <w:szCs w:val="28"/>
-              </w:rPr>
-            </w:pPr>
-            <w:r>
-              <w:rPr>
-                <w:b/>
-                <w:sz w:val="28"/>
-                <w:szCs w:val="28"/>
-              </w:rPr>
-              <w:t>-</w:t>
-            </w:r>
-          </w:p>
-        </w:tc>
-      </w:tr>
-    </w:tbl>
-    <w:p>
-      <w:pPr>
-        <w:rPr>
-          <w:sz w:val="20"/>
-          <w:szCs w:val="20"/>
-        </w:rPr>
-      </w:pPr>
-    </w:p>
-    <w:p>
-      <w:pPr>
-        <w:pStyle w:val="Ttulo2"/>
-      </w:pPr>
-      <w:r>
-        <w:t xml:space="preserve">Subseção: </w:t>
-      </w:r>
-      <w:r>
-        <w:rPr>
-          <w:b w:val="0"/>
-          <w:bCs/>
-        </w:rPr>
-        <w:t>Efetuar Orçamento</w:t>
-      </w:r>
-    </w:p>
-    <w:tbl>
-      <w:tblPr>
-        <w:tblpPr w:leftFromText="141" w:rightFromText="141" w:vertAnchor="text" w:tblpY="9"/>
-        <w:tblW w:w="10330" w:type="dxa"/>
+        <w:tblInd w:w="-70" w:type="dxa"/>
         <w:tblBorders>
           <w:top w:val="single" w:sz="4" w:space="0" w:color="000000"/>
           <w:left w:val="single" w:sz="4" w:space="0" w:color="000000"/>
@@ -2308,7 +1334,7 @@
                 <w:sz w:val="28"/>
                 <w:szCs w:val="28"/>
               </w:rPr>
-              <w:t>Profissional põe um orçamento com base no serviço aceito</w:t>
+              <w:t>Ator checa suas contratações</w:t>
             </w:r>
           </w:p>
         </w:tc>
@@ -2316,7 +1342,6 @@
       <w:tr>
         <w:trPr>
           <w:cantSplit/>
-          <w:trHeight w:val="507"/>
         </w:trPr>
         <w:tc>
           <w:tcPr>
@@ -2326,7 +1351,6 @@
           <w:p>
             <w:pPr>
               <w:pStyle w:val="Ttulo2"/>
-              <w:jc w:val="center"/>
             </w:pPr>
             <w:r>
               <w:t>Fluxo Principal</w:t>
@@ -2345,38 +1369,97 @@
           </w:tcPr>
           <w:p>
             <w:pPr>
+              <w:pBdr>
+                <w:top w:val="nil"/>
+                <w:left w:val="nil"/>
+                <w:bottom w:val="nil"/>
+                <w:right w:val="nil"/>
+                <w:between w:val="nil"/>
+              </w:pBdr>
+              <w:ind w:left="360"/>
+              <w:rPr>
+                <w:color w:val="000000"/>
+                <w:sz w:val="28"/>
+                <w:szCs w:val="28"/>
+              </w:rPr>
+            </w:pPr>
+            <w:r>
+              <w:rPr>
+                <w:color w:val="000000"/>
+                <w:sz w:val="28"/>
+                <w:szCs w:val="28"/>
+              </w:rPr>
+              <w:t>1.  Sistema mostra tela histórico de serviços feitos (</w:t>
+            </w:r>
+            <w:r>
+              <w:rPr>
+                <w:color w:val="FF0000"/>
+                <w:sz w:val="28"/>
+                <w:szCs w:val="28"/>
+              </w:rPr>
+              <w:t>Tela_017 - MINHAS CONTRATAÇÕES</w:t>
+            </w:r>
+            <w:r>
+              <w:rPr>
+                <w:color w:val="000000"/>
+                <w:sz w:val="28"/>
+                <w:szCs w:val="28"/>
+              </w:rPr>
+              <w:t>).</w:t>
+            </w:r>
+          </w:p>
+          <w:p>
+            <w:pPr>
+              <w:pBdr>
+                <w:top w:val="nil"/>
+                <w:left w:val="nil"/>
+                <w:bottom w:val="nil"/>
+                <w:right w:val="nil"/>
+                <w:between w:val="nil"/>
+              </w:pBdr>
+              <w:ind w:left="360"/>
+              <w:rPr>
+                <w:color w:val="000000"/>
+                <w:sz w:val="28"/>
+                <w:szCs w:val="28"/>
+              </w:rPr>
+            </w:pPr>
+            <w:r>
+              <w:rPr>
+                <w:color w:val="000000"/>
+                <w:sz w:val="28"/>
+                <w:szCs w:val="28"/>
+              </w:rPr>
+              <w:t>2.  Ator seleciona alguma das 2 opções:</w:t>
+            </w:r>
+          </w:p>
+          <w:p>
+            <w:pPr>
               <w:widowControl/>
               <w:numPr>
                 <w:ilvl w:val="0"/>
-                <w:numId w:val="7"/>
+                <w:numId w:val="17"/>
               </w:numPr>
-              <w:rPr>
-                <w:color w:val="000000"/>
-                <w:sz w:val="28"/>
-                <w:szCs w:val="28"/>
-              </w:rPr>
-            </w:pPr>
-            <w:r>
-              <w:rPr>
-                <w:sz w:val="28"/>
-                <w:szCs w:val="28"/>
-              </w:rPr>
-              <w:t>Ator seleciona botão “Efetuar Orçamento” (</w:t>
-            </w:r>
-            <w:r>
-              <w:rPr>
-                <w:color w:val="FF0000"/>
-                <w:sz w:val="28"/>
-                <w:szCs w:val="28"/>
-              </w:rPr>
-              <w:t>Tela_039 - SOLICITAÇÕES Status: Ag. orçamento</w:t>
-            </w:r>
-            <w:r>
-              <w:rPr>
-                <w:sz w:val="28"/>
-                <w:szCs w:val="28"/>
-              </w:rPr>
-              <w:t>).</w:t>
+              <w:pBdr>
+                <w:top w:val="nil"/>
+                <w:left w:val="nil"/>
+                <w:bottom w:val="nil"/>
+                <w:right w:val="nil"/>
+                <w:between w:val="nil"/>
+              </w:pBdr>
+              <w:rPr>
+                <w:color w:val="000000"/>
+                <w:sz w:val="28"/>
+                <w:szCs w:val="28"/>
+              </w:rPr>
+            </w:pPr>
+            <w:r>
+              <w:rPr>
+                <w:color w:val="000000"/>
+                <w:sz w:val="28"/>
+                <w:szCs w:val="28"/>
+              </w:rPr>
+              <w:t>Detalhar Orçamento: Ver Subseção: “Detalhar Orçamento”</w:t>
             </w:r>
           </w:p>
           <w:p>
@@ -2384,20 +1467,28 @@
               <w:widowControl/>
               <w:numPr>
                 <w:ilvl w:val="0"/>
-                <w:numId w:val="7"/>
+                <w:numId w:val="17"/>
               </w:numPr>
-              <w:rPr>
-                <w:color w:val="000000"/>
-                <w:sz w:val="28"/>
-                <w:szCs w:val="28"/>
-              </w:rPr>
-            </w:pPr>
-            <w:r>
-              <w:rPr>
-                <w:sz w:val="28"/>
-                <w:szCs w:val="28"/>
-              </w:rPr>
-              <w:t>Sistema mostra tela (</w:t>
+              <w:pBdr>
+                <w:top w:val="nil"/>
+                <w:left w:val="nil"/>
+                <w:bottom w:val="nil"/>
+                <w:right w:val="nil"/>
+                <w:between w:val="nil"/>
+              </w:pBdr>
+              <w:rPr>
+                <w:color w:val="000000"/>
+                <w:sz w:val="28"/>
+                <w:szCs w:val="28"/>
+              </w:rPr>
+            </w:pPr>
+            <w:r>
+              <w:rPr>
+                <w:color w:val="000000"/>
+                <w:sz w:val="28"/>
+                <w:szCs w:val="28"/>
+              </w:rPr>
+              <w:t xml:space="preserve">Avaliar Serviço: Ver </w:t>
             </w:r>
             <w:r>
               <w:rPr>
@@ -2405,157 +1496,31 @@
                 <w:sz w:val="28"/>
                 <w:szCs w:val="28"/>
               </w:rPr>
-              <w:t>Tela_041 - SOLICITAÇÕES (enviar orçamento</w:t>
-            </w:r>
-            <w:r>
-              <w:rPr>
-                <w:color w:val="FF0000"/>
-                <w:sz w:val="28"/>
-                <w:szCs w:val="28"/>
-              </w:rPr>
-              <w:t>)</w:t>
-            </w:r>
-            <w:r>
-              <w:rPr>
-                <w:sz w:val="28"/>
-                <w:szCs w:val="28"/>
-              </w:rPr>
-              <w:t>).</w:t>
-            </w:r>
-          </w:p>
-          <w:p>
-            <w:pPr>
-              <w:widowControl/>
-              <w:numPr>
-                <w:ilvl w:val="0"/>
-                <w:numId w:val="7"/>
-              </w:numPr>
-              <w:rPr>
-                <w:color w:val="000000"/>
-                <w:sz w:val="28"/>
-                <w:szCs w:val="28"/>
-              </w:rPr>
-            </w:pPr>
-            <w:r>
-              <w:rPr>
-                <w:sz w:val="28"/>
-                <w:szCs w:val="28"/>
-              </w:rPr>
-              <w:t>Profissional digita os detalhes do orçamento e o valor requerido.</w:t>
-            </w:r>
-          </w:p>
-          <w:p>
-            <w:pPr>
-              <w:widowControl/>
-              <w:numPr>
-                <w:ilvl w:val="0"/>
-                <w:numId w:val="7"/>
-              </w:numPr>
-              <w:rPr>
-                <w:color w:val="000000"/>
-                <w:sz w:val="28"/>
-                <w:szCs w:val="28"/>
-              </w:rPr>
-            </w:pPr>
-            <w:r>
-              <w:rPr>
-                <w:sz w:val="28"/>
-                <w:szCs w:val="28"/>
-              </w:rPr>
-              <w:t>Profissional seleciona botão “Confirmar”</w:t>
-            </w:r>
-          </w:p>
-          <w:p>
-            <w:pPr>
-              <w:widowControl/>
-              <w:numPr>
-                <w:ilvl w:val="0"/>
-                <w:numId w:val="7"/>
-              </w:numPr>
-              <w:rPr>
-                <w:color w:val="000000"/>
-                <w:sz w:val="28"/>
-                <w:szCs w:val="28"/>
-              </w:rPr>
-            </w:pPr>
-            <w:r>
-              <w:rPr>
-                <w:sz w:val="28"/>
-                <w:szCs w:val="28"/>
-              </w:rPr>
-              <w:t xml:space="preserve">Sistema </w:t>
-            </w:r>
-            <w:r>
-              <w:rPr>
-                <w:sz w:val="28"/>
-                <w:szCs w:val="28"/>
-              </w:rPr>
-              <w:t>vai</w:t>
-            </w:r>
-            <w:r>
-              <w:rPr>
-                <w:sz w:val="28"/>
-                <w:szCs w:val="28"/>
-              </w:rPr>
-              <w:t xml:space="preserve"> para tela (</w:t>
-            </w:r>
-            <w:r>
-              <w:rPr>
-                <w:color w:val="FF0000"/>
-                <w:sz w:val="28"/>
-                <w:szCs w:val="28"/>
-              </w:rPr>
-              <w:t>Tela_043 - SOLICITAÇÕES (orç. enviado)</w:t>
-            </w:r>
-            <w:r>
-              <w:rPr>
-                <w:sz w:val="28"/>
-                <w:szCs w:val="28"/>
-              </w:rPr>
-              <w:t>).</w:t>
-            </w:r>
-          </w:p>
-          <w:p>
-            <w:pPr>
-              <w:widowControl/>
-              <w:numPr>
-                <w:ilvl w:val="0"/>
-                <w:numId w:val="7"/>
-              </w:numPr>
-              <w:rPr>
-                <w:color w:val="000000"/>
-                <w:sz w:val="28"/>
-                <w:szCs w:val="28"/>
-              </w:rPr>
-            </w:pPr>
-            <w:r>
-              <w:rPr>
-                <w:sz w:val="28"/>
-                <w:szCs w:val="28"/>
-              </w:rPr>
-              <w:t>Sistema notifica o Cliente sobre o orçamento (</w:t>
-            </w:r>
-            <w:r>
-              <w:rPr>
-                <w:color w:val="FF0000"/>
-                <w:sz w:val="28"/>
-                <w:szCs w:val="28"/>
-              </w:rPr>
-              <w:t>Tela_034- MINHAS CONTRATAÇÕES (Cliente) Status: Resposta</w:t>
-            </w:r>
-            <w:r>
-              <w:rPr>
-                <w:sz w:val="28"/>
-                <w:szCs w:val="28"/>
-              </w:rPr>
-              <w:t>).</w:t>
-            </w:r>
+              <w:t xml:space="preserve">CSU009: Avaliar Profissional </w:t>
+            </w:r>
+          </w:p>
+          <w:p>
+            <w:pPr>
+              <w:pBdr>
+                <w:top w:val="nil"/>
+                <w:left w:val="nil"/>
+                <w:bottom w:val="nil"/>
+                <w:right w:val="nil"/>
+                <w:between w:val="nil"/>
+              </w:pBdr>
+              <w:ind w:left="1080"/>
+              <w:rPr>
+                <w:color w:val="000000"/>
+                <w:sz w:val="28"/>
+                <w:szCs w:val="28"/>
+              </w:rPr>
+            </w:pPr>
           </w:p>
         </w:tc>
       </w:tr>
       <w:tr>
         <w:trPr>
-          <w:trHeight w:val="473"/>
+          <w:trHeight w:val="337"/>
         </w:trPr>
         <w:tc>
           <w:tcPr>
@@ -2564,10 +1529,17 @@
           </w:tcPr>
           <w:p>
             <w:pPr>
-              <w:widowControl/>
-              <w:ind w:left="1080"/>
+              <w:pBdr>
+                <w:top w:val="nil"/>
+                <w:left w:val="nil"/>
+                <w:bottom w:val="nil"/>
+                <w:right w:val="nil"/>
+                <w:between w:val="nil"/>
+              </w:pBdr>
+              <w:ind w:left="360"/>
               <w:jc w:val="center"/>
               <w:rPr>
+                <w:color w:val="000000"/>
                 <w:sz w:val="28"/>
                 <w:szCs w:val="28"/>
               </w:rPr>
@@ -2575,8 +1547,6 @@
             <w:r>
               <w:rPr>
                 <w:b/>
-                <w:sz w:val="28"/>
-                <w:szCs w:val="28"/>
               </w:rPr>
               <w:t>Fluxo Alternativo</w:t>
             </w:r>
@@ -2585,7 +1555,7 @@
       </w:tr>
       <w:tr>
         <w:trPr>
-          <w:trHeight w:val="693"/>
+          <w:trHeight w:val="838"/>
         </w:trPr>
         <w:tc>
           <w:tcPr>
@@ -2594,153 +1564,131 @@
           </w:tcPr>
           <w:p>
             <w:pPr>
-              <w:widowControl/>
-              <w:ind w:left="306"/>
-              <w:rPr>
-                <w:bCs/>
-                <w:sz w:val="28"/>
-                <w:szCs w:val="28"/>
-              </w:rPr>
+              <w:pBdr>
+                <w:top w:val="nil"/>
+                <w:left w:val="nil"/>
+                <w:bottom w:val="nil"/>
+                <w:right w:val="nil"/>
+                <w:between w:val="nil"/>
+              </w:pBdr>
+              <w:ind w:left="360"/>
             </w:pPr>
             <w:r>
               <w:rPr>
                 <w:b/>
-                <w:sz w:val="28"/>
-                <w:szCs w:val="28"/>
-              </w:rPr>
-              <w:t xml:space="preserve">Linha 4: </w:t>
-            </w:r>
-            <w:r>
-              <w:rPr>
-                <w:bCs/>
-                <w:sz w:val="28"/>
-                <w:szCs w:val="28"/>
-              </w:rPr>
-              <w:t>Profisisonal seleciona botão “Cancelar”</w:t>
-            </w:r>
-            <w:r>
-              <w:rPr>
-                <w:bCs/>
-                <w:sz w:val="28"/>
-                <w:szCs w:val="28"/>
-              </w:rPr>
-              <w:t>.</w:t>
-            </w:r>
-          </w:p>
-          <w:p>
-            <w:pPr>
-              <w:pStyle w:val="PargrafodaLista"/>
+              </w:rPr>
+              <w:t>Linha 4:</w:t>
+            </w:r>
+            <w:r>
+              <w:t xml:space="preserve"> Cliente clica no botão “Entrar em Contato”</w:t>
+            </w:r>
+          </w:p>
+          <w:p>
+            <w:pPr>
               <w:widowControl/>
               <w:numPr>
                 <w:ilvl w:val="0"/>
-                <w:numId w:val="12"/>
+                <w:numId w:val="14"/>
               </w:numPr>
-              <w:rPr>
-                <w:bCs/>
-                <w:sz w:val="28"/>
-                <w:szCs w:val="28"/>
-              </w:rPr>
-            </w:pPr>
-            <w:r>
-              <w:rPr>
-                <w:bCs/>
-                <w:sz w:val="28"/>
-                <w:szCs w:val="28"/>
-              </w:rPr>
-              <w:t>Sistema retorna para tela de solicitações (</w:t>
-            </w:r>
-            <w:r>
-              <w:rPr>
-                <w:bCs/>
+              <w:pBdr>
+                <w:top w:val="nil"/>
+                <w:left w:val="nil"/>
+                <w:bottom w:val="nil"/>
+                <w:right w:val="nil"/>
+                <w:between w:val="nil"/>
+              </w:pBdr>
+              <w:rPr>
+                <w:color w:val="000000"/>
+              </w:rPr>
+            </w:pPr>
+            <w:r>
+              <w:rPr>
+                <w:color w:val="000000"/>
+              </w:rPr>
+              <w:t>Sistema mostra tela de bate-papo com profissional (</w:t>
+            </w:r>
+            <w:r>
+              <w:rPr>
                 <w:color w:val="FF0000"/>
-                <w:sz w:val="28"/>
-                <w:szCs w:val="28"/>
-              </w:rPr>
-              <w:t>Tela_039 - SOLICITAÇÕES Status: Ag. orçamento</w:t>
-            </w:r>
-            <w:r>
-              <w:rPr>
-                <w:bCs/>
-                <w:sz w:val="28"/>
-                <w:szCs w:val="28"/>
+              </w:rPr>
+              <w:t>Tela_045- TELA DE MENSAGEM</w:t>
+            </w:r>
+            <w:r>
+              <w:rPr>
+                <w:color w:val="000000"/>
               </w:rPr>
               <w:t>).</w:t>
             </w:r>
           </w:p>
           <w:p>
             <w:pPr>
-              <w:widowControl/>
+              <w:pBdr>
+                <w:top w:val="nil"/>
+                <w:left w:val="nil"/>
+                <w:bottom w:val="nil"/>
+                <w:right w:val="nil"/>
+                <w:between w:val="nil"/>
+              </w:pBdr>
               <w:ind w:left="1080"/>
               <w:rPr>
-                <w:bCs/>
-                <w:sz w:val="28"/>
-                <w:szCs w:val="28"/>
-              </w:rPr>
-            </w:pPr>
-          </w:p>
-          <w:p>
-            <w:pPr>
-              <w:widowControl/>
-              <w:ind w:left="306"/>
-              <w:rPr>
-                <w:bCs/>
-                <w:sz w:val="28"/>
-                <w:szCs w:val="28"/>
-              </w:rPr>
+                <w:color w:val="000000"/>
+              </w:rPr>
+            </w:pPr>
+          </w:p>
+          <w:p>
+            <w:pPr>
+              <w:pBdr>
+                <w:top w:val="nil"/>
+                <w:left w:val="nil"/>
+                <w:bottom w:val="nil"/>
+                <w:right w:val="nil"/>
+                <w:between w:val="nil"/>
+              </w:pBdr>
+              <w:ind w:left="360"/>
             </w:pPr>
             <w:r>
               <w:rPr>
                 <w:b/>
-                <w:sz w:val="28"/>
-                <w:szCs w:val="28"/>
-              </w:rPr>
-              <w:t>Linha 6</w:t>
-            </w:r>
-            <w:r>
-              <w:rPr>
-                <w:bCs/>
-                <w:sz w:val="28"/>
-                <w:szCs w:val="28"/>
-              </w:rPr>
-              <w:t xml:space="preserve">: Profissional seleciona botão ”Alterar Orçamento” </w:t>
-            </w:r>
-          </w:p>
-          <w:p>
-            <w:pPr>
-              <w:pStyle w:val="PargrafodaLista"/>
+              </w:rPr>
+              <w:t>Linha 5:</w:t>
+            </w:r>
+            <w:r>
+              <w:t xml:space="preserve"> Cliente clica no botão “Entrar em Contato”</w:t>
+            </w:r>
+          </w:p>
+          <w:p>
+            <w:pPr>
               <w:widowControl/>
               <w:numPr>
                 <w:ilvl w:val="0"/>
-                <w:numId w:val="12"/>
+                <w:numId w:val="14"/>
               </w:numPr>
-              <w:rPr>
-                <w:bCs/>
-                <w:sz w:val="28"/>
-                <w:szCs w:val="28"/>
-              </w:rPr>
-            </w:pPr>
-            <w:r>
-              <w:rPr>
-                <w:bCs/>
-                <w:sz w:val="28"/>
-                <w:szCs w:val="28"/>
-              </w:rPr>
-              <w:t>Sistema mostra aba de orçamento (</w:t>
-            </w:r>
-            <w:r>
-              <w:rPr>
-                <w:bCs/>
+              <w:pBdr>
+                <w:top w:val="nil"/>
+                <w:left w:val="nil"/>
+                <w:bottom w:val="nil"/>
+                <w:right w:val="nil"/>
+                <w:between w:val="nil"/>
+              </w:pBdr>
+              <w:rPr>
+                <w:color w:val="000000"/>
+              </w:rPr>
+            </w:pPr>
+            <w:r>
+              <w:rPr>
+                <w:color w:val="000000"/>
+              </w:rPr>
+              <w:t>Sistema mostra tela de bate-papo com profissional (</w:t>
+            </w:r>
+            <w:r>
+              <w:rPr>
                 <w:color w:val="FF0000"/>
-                <w:sz w:val="28"/>
-                <w:szCs w:val="28"/>
-              </w:rPr>
-              <w:t>Tela_041 - SOLICITAÇÕES (enviar orçamento)</w:t>
-            </w:r>
-            <w:r>
-              <w:rPr>
-                <w:bCs/>
-                <w:sz w:val="28"/>
-                <w:szCs w:val="28"/>
+              </w:rPr>
+              <w:t>Tela_045- TELA DE MENSAGEM</w:t>
+            </w:r>
+            <w:r>
+              <w:rPr>
+                <w:color w:val="000000"/>
               </w:rPr>
               <w:t>).</w:t>
             </w:r>
@@ -2749,7 +1697,7 @@
       </w:tr>
       <w:tr>
         <w:trPr>
-          <w:trHeight w:val="443"/>
+          <w:trHeight w:val="410"/>
         </w:trPr>
         <w:tc>
           <w:tcPr>
@@ -2758,18 +1706,22 @@
           </w:tcPr>
           <w:p>
             <w:pPr>
-              <w:ind w:left="720"/>
+              <w:pBdr>
+                <w:top w:val="nil"/>
+                <w:left w:val="nil"/>
+                <w:bottom w:val="nil"/>
+                <w:right w:val="nil"/>
+                <w:between w:val="nil"/>
+              </w:pBdr>
+              <w:ind w:left="360"/>
               <w:jc w:val="center"/>
               <w:rPr>
-                <w:sz w:val="28"/>
-                <w:szCs w:val="28"/>
-              </w:rPr>
-            </w:pPr>
-            <w:r>
-              <w:rPr>
                 <w:b/>
-                <w:sz w:val="28"/>
-                <w:szCs w:val="28"/>
+              </w:rPr>
+            </w:pPr>
+            <w:r>
+              <w:rPr>
+                <w:b/>
               </w:rPr>
               <w:t>Fluxo de Exceção</w:t>
             </w:r>
@@ -2778,7 +1730,7 @@
       </w:tr>
       <w:tr>
         <w:trPr>
-          <w:trHeight w:val="443"/>
+          <w:trHeight w:val="410"/>
         </w:trPr>
         <w:tc>
           <w:tcPr>
@@ -2787,10 +1739,289 @@
           </w:tcPr>
           <w:p>
             <w:pPr>
-              <w:ind w:left="720"/>
+              <w:pBdr>
+                <w:top w:val="nil"/>
+                <w:left w:val="nil"/>
+                <w:bottom w:val="nil"/>
+                <w:right w:val="nil"/>
+                <w:between w:val="nil"/>
+              </w:pBdr>
+              <w:ind w:left="360"/>
+            </w:pPr>
+            <w:r>
+              <w:rPr>
+                <w:b/>
+              </w:rPr>
+              <w:t xml:space="preserve">Linha 2: </w:t>
+            </w:r>
+            <w:r>
+              <w:t>Profissional recusa a visita.</w:t>
+            </w:r>
+          </w:p>
+          <w:p>
+            <w:pPr>
+              <w:widowControl/>
+              <w:numPr>
+                <w:ilvl w:val="0"/>
+                <w:numId w:val="14"/>
+              </w:numPr>
+              <w:pBdr>
+                <w:top w:val="nil"/>
+                <w:left w:val="nil"/>
+                <w:bottom w:val="nil"/>
+                <w:right w:val="nil"/>
+                <w:between w:val="nil"/>
+              </w:pBdr>
+              <w:rPr>
+                <w:color w:val="000000"/>
+              </w:rPr>
+            </w:pPr>
+            <w:r>
+              <w:rPr>
+                <w:color w:val="000000"/>
+              </w:rPr>
+              <w:t>Sistema redireciona para tela de negação de serviço (</w:t>
+            </w:r>
+            <w:r>
+              <w:rPr>
+                <w:color w:val="FF0000"/>
+              </w:rPr>
+              <w:t>Tela_037 - MINHAS CONTRATAÇÕES (Cliente) Status: Recusado</w:t>
+            </w:r>
+            <w:r>
+              <w:rPr>
+                <w:color w:val="000000"/>
+              </w:rPr>
+              <w:t>).</w:t>
+            </w:r>
+          </w:p>
+        </w:tc>
+      </w:tr>
+    </w:tbl>
+    <w:p/>
+    <w:p>
+      <w:pPr>
+        <w:pStyle w:val="Ttulo3"/>
+      </w:pPr>
+      <w:r>
+        <w:t>Subseção: Recusar proposta</w:t>
+      </w:r>
+    </w:p>
+    <w:tbl>
+      <w:tblPr>
+        <w:tblW w:w="10330" w:type="dxa"/>
+        <w:tblInd w:w="-70" w:type="dxa"/>
+        <w:tblBorders>
+          <w:top w:val="single" w:sz="4" w:space="0" w:color="000000"/>
+          <w:left w:val="single" w:sz="4" w:space="0" w:color="000000"/>
+          <w:bottom w:val="single" w:sz="4" w:space="0" w:color="000000"/>
+          <w:right w:val="single" w:sz="4" w:space="0" w:color="000000"/>
+          <w:insideH w:val="single" w:sz="4" w:space="0" w:color="000000"/>
+          <w:insideV w:val="single" w:sz="4" w:space="0" w:color="000000"/>
+        </w:tblBorders>
+        <w:tblLayout w:type="fixed"/>
+        <w:tblLook w:val="0000" w:firstRow="0" w:lastRow="0" w:firstColumn="0" w:lastColumn="0" w:noHBand="0" w:noVBand="0"/>
+      </w:tblPr>
+      <w:tblGrid>
+        <w:gridCol w:w="2905"/>
+        <w:gridCol w:w="7425"/>
+      </w:tblGrid>
+      <w:tr>
+        <w:tc>
+          <w:tcPr>
+            <w:tcW w:w="2905" w:type="dxa"/>
+          </w:tcPr>
+          <w:p>
+            <w:pPr>
+              <w:rPr>
+                <w:sz w:val="28"/>
+                <w:szCs w:val="28"/>
+              </w:rPr>
+            </w:pPr>
+            <w:r>
+              <w:rPr>
+                <w:b/>
+                <w:sz w:val="28"/>
+                <w:szCs w:val="28"/>
+              </w:rPr>
+              <w:t>Sumário</w:t>
+            </w:r>
+          </w:p>
+        </w:tc>
+        <w:tc>
+          <w:tcPr>
+            <w:tcW w:w="7425" w:type="dxa"/>
+          </w:tcPr>
+          <w:p>
+            <w:pPr>
+              <w:rPr>
+                <w:sz w:val="32"/>
+                <w:szCs w:val="32"/>
+              </w:rPr>
+            </w:pPr>
+            <w:r>
+              <w:rPr>
+                <w:sz w:val="28"/>
+                <w:szCs w:val="28"/>
+              </w:rPr>
+              <w:t>Cliente recusa a proposta</w:t>
+            </w:r>
+          </w:p>
+        </w:tc>
+      </w:tr>
+      <w:tr>
+        <w:trPr>
+          <w:cantSplit/>
+        </w:trPr>
+        <w:tc>
+          <w:tcPr>
+            <w:tcW w:w="10330" w:type="dxa"/>
+            <w:gridSpan w:val="2"/>
+          </w:tcPr>
+          <w:p>
+            <w:pPr>
+              <w:pStyle w:val="Ttulo2"/>
+            </w:pPr>
+            <w:r>
+              <w:t>Fluxo Principal</w:t>
+            </w:r>
+          </w:p>
+        </w:tc>
+      </w:tr>
+      <w:tr>
+        <w:trPr>
+          <w:trHeight w:val="849"/>
+        </w:trPr>
+        <w:tc>
+          <w:tcPr>
+            <w:tcW w:w="10330" w:type="dxa"/>
+            <w:gridSpan w:val="2"/>
+          </w:tcPr>
+          <w:p>
+            <w:pPr>
+              <w:pBdr>
+                <w:top w:val="nil"/>
+                <w:left w:val="nil"/>
+                <w:bottom w:val="nil"/>
+                <w:right w:val="nil"/>
+                <w:between w:val="nil"/>
+              </w:pBdr>
+              <w:ind w:left="360"/>
+              <w:rPr>
+                <w:color w:val="000000"/>
+                <w:sz w:val="28"/>
+                <w:szCs w:val="28"/>
+              </w:rPr>
+            </w:pPr>
+            <w:r>
+              <w:rPr>
+                <w:color w:val="000000"/>
+                <w:sz w:val="28"/>
+                <w:szCs w:val="28"/>
+              </w:rPr>
+              <w:t>1.  Sistema notifica profissional sobre recusa de proposta (</w:t>
+            </w:r>
+            <w:r>
+              <w:rPr>
+                <w:color w:val="FF0000"/>
+                <w:sz w:val="28"/>
+                <w:szCs w:val="28"/>
+              </w:rPr>
+              <w:t>Tela_040 - SOLICITAÇÕES Status: orç. recusado</w:t>
+            </w:r>
+            <w:r>
+              <w:rPr>
+                <w:color w:val="000000"/>
+                <w:sz w:val="28"/>
+                <w:szCs w:val="28"/>
+              </w:rPr>
+              <w:t>).</w:t>
+            </w:r>
+          </w:p>
+          <w:p>
+            <w:pPr>
+              <w:ind w:left="360"/>
+            </w:pPr>
+            <w:r>
+              <w:rPr>
+                <w:sz w:val="28"/>
+                <w:szCs w:val="28"/>
+              </w:rPr>
+              <w:t>2.  Sistema retorna para tela de proposta recusada (cliente) (</w:t>
+            </w:r>
+            <w:r>
+              <w:rPr>
+                <w:color w:val="FF0000"/>
+                <w:sz w:val="28"/>
+                <w:szCs w:val="28"/>
+              </w:rPr>
+              <w:t>Tela_036- MINHAS CONTRATAÇÕES (Cliente) Status: Recusado</w:t>
+            </w:r>
+            <w:r>
+              <w:rPr>
+                <w:sz w:val="28"/>
+                <w:szCs w:val="28"/>
+              </w:rPr>
+              <w:t>).</w:t>
+            </w:r>
+          </w:p>
+        </w:tc>
+      </w:tr>
+      <w:tr>
+        <w:trPr>
+          <w:trHeight w:val="337"/>
+        </w:trPr>
+        <w:tc>
+          <w:tcPr>
+            <w:tcW w:w="10330" w:type="dxa"/>
+            <w:gridSpan w:val="2"/>
+          </w:tcPr>
+          <w:p>
+            <w:pPr>
+              <w:pBdr>
+                <w:top w:val="nil"/>
+                <w:left w:val="nil"/>
+                <w:bottom w:val="nil"/>
+                <w:right w:val="nil"/>
+                <w:between w:val="nil"/>
+              </w:pBdr>
+              <w:ind w:left="360"/>
               <w:jc w:val="center"/>
               <w:rPr>
+                <w:color w:val="000000"/>
+                <w:sz w:val="28"/>
+                <w:szCs w:val="28"/>
+              </w:rPr>
+            </w:pPr>
+            <w:r>
+              <w:rPr>
                 <w:b/>
+              </w:rPr>
+              <w:t>Fluxo Alternativo</w:t>
+            </w:r>
+          </w:p>
+        </w:tc>
+      </w:tr>
+      <w:tr>
+        <w:trPr>
+          <w:trHeight w:val="838"/>
+        </w:trPr>
+        <w:tc>
+          <w:tcPr>
+            <w:tcW w:w="10330" w:type="dxa"/>
+            <w:gridSpan w:val="2"/>
+          </w:tcPr>
+          <w:p>
+            <w:pPr>
+              <w:pBdr>
+                <w:top w:val="nil"/>
+                <w:left w:val="nil"/>
+                <w:bottom w:val="nil"/>
+                <w:right w:val="nil"/>
+                <w:between w:val="nil"/>
+              </w:pBdr>
+              <w:ind w:left="360"/>
+              <w:rPr>
                 <w:sz w:val="28"/>
                 <w:szCs w:val="28"/>
               </w:rPr>
@@ -2801,8 +2032,635 @@
                 <w:sz w:val="28"/>
                 <w:szCs w:val="28"/>
               </w:rPr>
-              <w:t>-</w:t>
-            </w:r>
+              <w:t xml:space="preserve">Linha 2: </w:t>
+            </w:r>
+            <w:r>
+              <w:rPr>
+                <w:sz w:val="28"/>
+                <w:szCs w:val="28"/>
+              </w:rPr>
+              <w:t>Cliente clica no botão “Detalhar Orçamento”</w:t>
+            </w:r>
+          </w:p>
+          <w:p>
+            <w:pPr>
+              <w:widowControl/>
+              <w:numPr>
+                <w:ilvl w:val="0"/>
+                <w:numId w:val="14"/>
+              </w:numPr>
+              <w:pBdr>
+                <w:top w:val="nil"/>
+                <w:left w:val="nil"/>
+                <w:bottom w:val="nil"/>
+                <w:right w:val="nil"/>
+                <w:between w:val="nil"/>
+              </w:pBdr>
+              <w:rPr>
+                <w:color w:val="000000"/>
+              </w:rPr>
+            </w:pPr>
+            <w:r>
+              <w:rPr>
+                <w:color w:val="000000"/>
+                <w:sz w:val="28"/>
+                <w:szCs w:val="28"/>
+              </w:rPr>
+              <w:t>Ver Subseção “Detalhar Orçamento”</w:t>
+            </w:r>
+          </w:p>
+        </w:tc>
+      </w:tr>
+    </w:tbl>
+    <w:p/>
+    <w:p>
+      <w:pPr>
+        <w:pStyle w:val="Ttulo3"/>
+      </w:pPr>
+      <w:r>
+        <w:t>Subseção: Avaliar/Detalhes</w:t>
+      </w:r>
+    </w:p>
+    <w:tbl>
+      <w:tblPr>
+        <w:tblW w:w="10330" w:type="dxa"/>
+        <w:tblInd w:w="-70" w:type="dxa"/>
+        <w:tblBorders>
+          <w:top w:val="single" w:sz="4" w:space="0" w:color="000000"/>
+          <w:left w:val="single" w:sz="4" w:space="0" w:color="000000"/>
+          <w:bottom w:val="single" w:sz="4" w:space="0" w:color="000000"/>
+          <w:right w:val="single" w:sz="4" w:space="0" w:color="000000"/>
+          <w:insideH w:val="single" w:sz="4" w:space="0" w:color="000000"/>
+          <w:insideV w:val="single" w:sz="4" w:space="0" w:color="000000"/>
+        </w:tblBorders>
+        <w:tblLayout w:type="fixed"/>
+        <w:tblLook w:val="0000" w:firstRow="0" w:lastRow="0" w:firstColumn="0" w:lastColumn="0" w:noHBand="0" w:noVBand="0"/>
+      </w:tblPr>
+      <w:tblGrid>
+        <w:gridCol w:w="2905"/>
+        <w:gridCol w:w="7425"/>
+      </w:tblGrid>
+      <w:tr>
+        <w:tc>
+          <w:tcPr>
+            <w:tcW w:w="2905" w:type="dxa"/>
+          </w:tcPr>
+          <w:p>
+            <w:pPr>
+              <w:rPr>
+                <w:sz w:val="28"/>
+                <w:szCs w:val="28"/>
+              </w:rPr>
+            </w:pPr>
+            <w:r>
+              <w:rPr>
+                <w:b/>
+                <w:sz w:val="28"/>
+                <w:szCs w:val="28"/>
+              </w:rPr>
+              <w:t>Sumário</w:t>
+            </w:r>
+          </w:p>
+        </w:tc>
+        <w:tc>
+          <w:tcPr>
+            <w:tcW w:w="7425" w:type="dxa"/>
+          </w:tcPr>
+          <w:p>
+            <w:pPr>
+              <w:rPr>
+                <w:sz w:val="28"/>
+                <w:szCs w:val="28"/>
+              </w:rPr>
+            </w:pPr>
+            <w:r>
+              <w:rPr>
+                <w:sz w:val="28"/>
+                <w:szCs w:val="28"/>
+              </w:rPr>
+              <w:t>Ator pode fazer a avaliação do serviço ou saber o detalhe do orçamento gasto</w:t>
+            </w:r>
+          </w:p>
+        </w:tc>
+      </w:tr>
+      <w:tr>
+        <w:trPr>
+          <w:cantSplit/>
+        </w:trPr>
+        <w:tc>
+          <w:tcPr>
+            <w:tcW w:w="10330" w:type="dxa"/>
+            <w:gridSpan w:val="2"/>
+          </w:tcPr>
+          <w:p>
+            <w:pPr>
+              <w:pStyle w:val="Ttulo3"/>
+            </w:pPr>
+          </w:p>
+        </w:tc>
+      </w:tr>
+      <w:tr>
+        <w:trPr>
+          <w:trHeight w:val="1615"/>
+        </w:trPr>
+        <w:tc>
+          <w:tcPr>
+            <w:tcW w:w="10330" w:type="dxa"/>
+            <w:gridSpan w:val="2"/>
+          </w:tcPr>
+          <w:p>
+            <w:pPr>
+              <w:widowControl/>
+              <w:numPr>
+                <w:ilvl w:val="0"/>
+                <w:numId w:val="15"/>
+              </w:numPr>
+              <w:pBdr>
+                <w:top w:val="nil"/>
+                <w:left w:val="nil"/>
+                <w:bottom w:val="nil"/>
+                <w:right w:val="nil"/>
+                <w:between w:val="nil"/>
+              </w:pBdr>
+              <w:rPr>
+                <w:color w:val="000000"/>
+                <w:sz w:val="28"/>
+                <w:szCs w:val="28"/>
+              </w:rPr>
+            </w:pPr>
+            <w:r>
+              <w:rPr>
+                <w:color w:val="000000"/>
+                <w:sz w:val="28"/>
+                <w:szCs w:val="28"/>
+              </w:rPr>
+              <w:t>Sistema lista contratações de serviços anteriores (</w:t>
+            </w:r>
+            <w:r>
+              <w:rPr>
+                <w:color w:val="FF0000"/>
+                <w:sz w:val="28"/>
+                <w:szCs w:val="28"/>
+              </w:rPr>
+              <w:t>Tela_017 - MINHAS      CONTRATAÇÕES</w:t>
+            </w:r>
+            <w:r>
+              <w:rPr>
+                <w:color w:val="000000"/>
+                <w:sz w:val="28"/>
+                <w:szCs w:val="28"/>
+              </w:rPr>
+              <w:t>).</w:t>
+            </w:r>
+          </w:p>
+          <w:p>
+            <w:pPr>
+              <w:numPr>
+                <w:ilvl w:val="0"/>
+                <w:numId w:val="15"/>
+              </w:numPr>
+              <w:pBdr>
+                <w:top w:val="nil"/>
+                <w:left w:val="nil"/>
+                <w:bottom w:val="nil"/>
+                <w:right w:val="nil"/>
+                <w:between w:val="nil"/>
+              </w:pBdr>
+              <w:spacing w:line="302" w:lineRule="auto"/>
+              <w:rPr>
+                <w:color w:val="000000"/>
+                <w:sz w:val="28"/>
+                <w:szCs w:val="28"/>
+              </w:rPr>
+            </w:pPr>
+            <w:r>
+              <w:rPr>
+                <w:color w:val="000000"/>
+                <w:sz w:val="28"/>
+                <w:szCs w:val="28"/>
+              </w:rPr>
+              <w:t>Ator seleciona botão “Avaliar Serviço”</w:t>
+            </w:r>
+          </w:p>
+          <w:p>
+            <w:pPr>
+              <w:numPr>
+                <w:ilvl w:val="0"/>
+                <w:numId w:val="15"/>
+              </w:numPr>
+              <w:pBdr>
+                <w:top w:val="nil"/>
+                <w:left w:val="nil"/>
+                <w:bottom w:val="nil"/>
+                <w:right w:val="nil"/>
+                <w:between w:val="nil"/>
+              </w:pBdr>
+              <w:spacing w:line="302" w:lineRule="auto"/>
+              <w:rPr>
+                <w:color w:val="000000"/>
+                <w:sz w:val="28"/>
+                <w:szCs w:val="28"/>
+              </w:rPr>
+            </w:pPr>
+            <w:r>
+              <w:rPr>
+                <w:color w:val="000000"/>
+                <w:sz w:val="28"/>
+                <w:szCs w:val="28"/>
+              </w:rPr>
+              <w:t xml:space="preserve">Ver </w:t>
+            </w:r>
+            <w:r>
+              <w:rPr>
+                <w:color w:val="FF0000"/>
+                <w:sz w:val="28"/>
+                <w:szCs w:val="28"/>
+              </w:rPr>
+              <w:t>CSU009: Avaliar Profissional</w:t>
+            </w:r>
+          </w:p>
+        </w:tc>
+      </w:tr>
+      <w:tr>
+        <w:trPr>
+          <w:trHeight w:val="303"/>
+        </w:trPr>
+        <w:tc>
+          <w:tcPr>
+            <w:tcW w:w="10330" w:type="dxa"/>
+            <w:gridSpan w:val="2"/>
+          </w:tcPr>
+          <w:p>
+            <w:pPr>
+              <w:jc w:val="center"/>
+              <w:rPr>
+                <w:sz w:val="28"/>
+                <w:szCs w:val="28"/>
+              </w:rPr>
+            </w:pPr>
+            <w:r>
+              <w:rPr>
+                <w:b/>
+                <w:sz w:val="28"/>
+                <w:szCs w:val="28"/>
+              </w:rPr>
+              <w:t>Fluxo Alternativo</w:t>
+            </w:r>
+          </w:p>
+        </w:tc>
+      </w:tr>
+      <w:tr>
+        <w:trPr>
+          <w:trHeight w:val="700"/>
+        </w:trPr>
+        <w:tc>
+          <w:tcPr>
+            <w:tcW w:w="10330" w:type="dxa"/>
+            <w:gridSpan w:val="2"/>
+          </w:tcPr>
+          <w:p>
+            <w:pPr>
+              <w:spacing w:before="67"/>
+              <w:rPr>
+                <w:sz w:val="28"/>
+                <w:szCs w:val="28"/>
+              </w:rPr>
+            </w:pPr>
+            <w:r>
+              <w:rPr>
+                <w:b/>
+                <w:sz w:val="28"/>
+                <w:szCs w:val="28"/>
+              </w:rPr>
+              <w:t>Linha 2</w:t>
+            </w:r>
+            <w:r>
+              <w:rPr>
+                <w:sz w:val="28"/>
+                <w:szCs w:val="28"/>
+              </w:rPr>
+              <w:t>: Ator seleciona opção “Cancelar”</w:t>
+            </w:r>
+          </w:p>
+          <w:p>
+            <w:pPr>
+              <w:numPr>
+                <w:ilvl w:val="0"/>
+                <w:numId w:val="13"/>
+              </w:numPr>
+              <w:pBdr>
+                <w:top w:val="nil"/>
+                <w:left w:val="nil"/>
+                <w:bottom w:val="nil"/>
+                <w:right w:val="nil"/>
+                <w:between w:val="nil"/>
+              </w:pBdr>
+              <w:spacing w:before="67"/>
+              <w:rPr>
+                <w:b/>
+                <w:color w:val="000000"/>
+                <w:sz w:val="28"/>
+                <w:szCs w:val="28"/>
+              </w:rPr>
+            </w:pPr>
+            <w:r>
+              <w:rPr>
+                <w:color w:val="000000"/>
+                <w:sz w:val="28"/>
+                <w:szCs w:val="28"/>
+              </w:rPr>
+              <w:t>Sistema retorna para tela de contratação</w:t>
+            </w:r>
+            <w:r>
+              <w:rPr>
+                <w:b/>
+                <w:color w:val="000000"/>
+                <w:sz w:val="28"/>
+                <w:szCs w:val="28"/>
+              </w:rPr>
+              <w:t xml:space="preserve"> (</w:t>
+            </w:r>
+            <w:r>
+              <w:rPr>
+                <w:color w:val="FF0000"/>
+                <w:sz w:val="28"/>
+                <w:szCs w:val="28"/>
+              </w:rPr>
+              <w:t>Tela_017 - MINHAS CONTRATAÇÕES</w:t>
+            </w:r>
+            <w:r>
+              <w:rPr>
+                <w:b/>
+                <w:color w:val="000000"/>
+                <w:sz w:val="28"/>
+                <w:szCs w:val="28"/>
+              </w:rPr>
+              <w:t>)</w:t>
+            </w:r>
+          </w:p>
+          <w:p>
+            <w:pPr>
+              <w:spacing w:before="67"/>
+              <w:rPr>
+                <w:b/>
+                <w:sz w:val="28"/>
+                <w:szCs w:val="28"/>
+              </w:rPr>
+            </w:pPr>
+          </w:p>
+        </w:tc>
+      </w:tr>
+    </w:tbl>
+    <w:p/>
+    <w:p>
+      <w:pPr>
+        <w:pStyle w:val="Ttulo3"/>
+      </w:pPr>
+      <w:r>
+        <w:t>Subseção: Detalhar Orçamento</w:t>
+      </w:r>
+    </w:p>
+    <w:tbl>
+      <w:tblPr>
+        <w:tblW w:w="10330" w:type="dxa"/>
+        <w:tblInd w:w="-70" w:type="dxa"/>
+        <w:tblBorders>
+          <w:top w:val="single" w:sz="4" w:space="0" w:color="000000"/>
+          <w:left w:val="single" w:sz="4" w:space="0" w:color="000000"/>
+          <w:bottom w:val="single" w:sz="4" w:space="0" w:color="000000"/>
+          <w:right w:val="single" w:sz="4" w:space="0" w:color="000000"/>
+          <w:insideH w:val="single" w:sz="4" w:space="0" w:color="000000"/>
+          <w:insideV w:val="single" w:sz="4" w:space="0" w:color="000000"/>
+        </w:tblBorders>
+        <w:tblLayout w:type="fixed"/>
+        <w:tblLook w:val="0000" w:firstRow="0" w:lastRow="0" w:firstColumn="0" w:lastColumn="0" w:noHBand="0" w:noVBand="0"/>
+      </w:tblPr>
+      <w:tblGrid>
+        <w:gridCol w:w="2905"/>
+        <w:gridCol w:w="7425"/>
+      </w:tblGrid>
+      <w:tr>
+        <w:tc>
+          <w:tcPr>
+            <w:tcW w:w="2905" w:type="dxa"/>
+          </w:tcPr>
+          <w:p>
+            <w:pPr>
+              <w:rPr>
+                <w:sz w:val="28"/>
+                <w:szCs w:val="28"/>
+              </w:rPr>
+            </w:pPr>
+            <w:r>
+              <w:rPr>
+                <w:b/>
+                <w:sz w:val="28"/>
+                <w:szCs w:val="28"/>
+              </w:rPr>
+              <w:t>Sumário</w:t>
+            </w:r>
+          </w:p>
+        </w:tc>
+        <w:tc>
+          <w:tcPr>
+            <w:tcW w:w="7425" w:type="dxa"/>
+          </w:tcPr>
+          <w:p>
+            <w:pPr>
+              <w:rPr>
+                <w:sz w:val="28"/>
+                <w:szCs w:val="28"/>
+              </w:rPr>
+            </w:pPr>
+            <w:r>
+              <w:rPr>
+                <w:sz w:val="28"/>
+                <w:szCs w:val="28"/>
+              </w:rPr>
+              <w:t>Ator analisa o detalhamento do que foi cobrado</w:t>
+            </w:r>
+          </w:p>
+        </w:tc>
+      </w:tr>
+      <w:tr>
+        <w:trPr>
+          <w:cantSplit/>
+        </w:trPr>
+        <w:tc>
+          <w:tcPr>
+            <w:tcW w:w="10330" w:type="dxa"/>
+            <w:gridSpan w:val="2"/>
+          </w:tcPr>
+          <w:p>
+            <w:pPr>
+              <w:pStyle w:val="Ttulo2"/>
+            </w:pPr>
+            <w:r>
+              <w:t>Fluxo Principal</w:t>
+            </w:r>
+          </w:p>
+        </w:tc>
+      </w:tr>
+      <w:tr>
+        <w:trPr>
+          <w:trHeight w:val="1615"/>
+        </w:trPr>
+        <w:tc>
+          <w:tcPr>
+            <w:tcW w:w="10330" w:type="dxa"/>
+            <w:gridSpan w:val="2"/>
+          </w:tcPr>
+          <w:p>
+            <w:pPr>
+              <w:spacing w:line="302" w:lineRule="auto"/>
+              <w:ind w:left="360"/>
+              <w:rPr>
+                <w:sz w:val="28"/>
+                <w:szCs w:val="28"/>
+              </w:rPr>
+            </w:pPr>
+            <w:r>
+              <w:rPr>
+                <w:sz w:val="28"/>
+                <w:szCs w:val="28"/>
+              </w:rPr>
+              <w:t>1.  Sistema entra na tela de detalhamento (</w:t>
+            </w:r>
+            <w:r>
+              <w:rPr>
+                <w:color w:val="FF0000"/>
+                <w:sz w:val="28"/>
+                <w:szCs w:val="28"/>
+              </w:rPr>
+              <w:t>Tela_035- Detalhamento do orçamento(Cliente)</w:t>
+            </w:r>
+            <w:r>
+              <w:rPr>
+                <w:sz w:val="28"/>
+                <w:szCs w:val="28"/>
+              </w:rPr>
+              <w:t>)</w:t>
+            </w:r>
+          </w:p>
+          <w:p>
+            <w:pPr>
+              <w:spacing w:line="302" w:lineRule="auto"/>
+              <w:ind w:left="360"/>
+              <w:rPr>
+                <w:sz w:val="28"/>
+                <w:szCs w:val="28"/>
+              </w:rPr>
+            </w:pPr>
+            <w:r>
+              <w:rPr>
+                <w:sz w:val="28"/>
+                <w:szCs w:val="28"/>
+              </w:rPr>
+              <w:t>2.  Ator seleciona opção “Confirmar”</w:t>
+            </w:r>
+          </w:p>
+        </w:tc>
+      </w:tr>
+      <w:tr>
+        <w:trPr>
+          <w:trHeight w:val="303"/>
+        </w:trPr>
+        <w:tc>
+          <w:tcPr>
+            <w:tcW w:w="10330" w:type="dxa"/>
+            <w:gridSpan w:val="2"/>
+          </w:tcPr>
+          <w:p>
+            <w:pPr>
+              <w:jc w:val="center"/>
+              <w:rPr>
+                <w:sz w:val="28"/>
+                <w:szCs w:val="28"/>
+              </w:rPr>
+            </w:pPr>
+            <w:r>
+              <w:rPr>
+                <w:b/>
+                <w:sz w:val="28"/>
+                <w:szCs w:val="28"/>
+              </w:rPr>
+              <w:t>Fluxo Alternativo</w:t>
+            </w:r>
+          </w:p>
+        </w:tc>
+      </w:tr>
+      <w:tr>
+        <w:trPr>
+          <w:trHeight w:val="1080"/>
+        </w:trPr>
+        <w:tc>
+          <w:tcPr>
+            <w:tcW w:w="10330" w:type="dxa"/>
+            <w:gridSpan w:val="2"/>
+          </w:tcPr>
+          <w:p>
+            <w:pPr>
+              <w:spacing w:before="67"/>
+              <w:rPr>
+                <w:sz w:val="28"/>
+                <w:szCs w:val="28"/>
+              </w:rPr>
+            </w:pPr>
+            <w:r>
+              <w:rPr>
+                <w:b/>
+                <w:sz w:val="28"/>
+                <w:szCs w:val="28"/>
+              </w:rPr>
+              <w:t>Linha 2</w:t>
+            </w:r>
+            <w:r>
+              <w:rPr>
+                <w:sz w:val="28"/>
+                <w:szCs w:val="28"/>
+              </w:rPr>
+              <w:t>: Ator seleciona opção “Cancelar”</w:t>
+            </w:r>
+          </w:p>
+          <w:p>
+            <w:pPr>
+              <w:numPr>
+                <w:ilvl w:val="0"/>
+                <w:numId w:val="13"/>
+              </w:numPr>
+              <w:pBdr>
+                <w:top w:val="nil"/>
+                <w:left w:val="nil"/>
+                <w:bottom w:val="nil"/>
+                <w:right w:val="nil"/>
+                <w:between w:val="nil"/>
+              </w:pBdr>
+              <w:spacing w:before="67"/>
+              <w:rPr>
+                <w:b/>
+                <w:color w:val="000000"/>
+                <w:sz w:val="28"/>
+                <w:szCs w:val="28"/>
+              </w:rPr>
+            </w:pPr>
+            <w:r>
+              <w:rPr>
+                <w:color w:val="000000"/>
+                <w:sz w:val="28"/>
+                <w:szCs w:val="28"/>
+              </w:rPr>
+              <w:t>Sistema retorna para tela anterior</w:t>
+            </w:r>
+          </w:p>
+          <w:p>
+            <w:pPr>
+              <w:spacing w:before="67"/>
+              <w:rPr>
+                <w:b/>
+                <w:sz w:val="28"/>
+                <w:szCs w:val="28"/>
+              </w:rPr>
+            </w:pPr>
           </w:p>
         </w:tc>
       </w:tr>
@@ -3126,6 +2984,103 @@
           </w:p>
         </w:tc>
       </w:tr>
+      <w:tr>
+        <w:trPr>
+          <w:trHeight w:val="190"/>
+        </w:trPr>
+        <w:tc>
+          <w:tcPr>
+            <w:tcW w:w="2620" w:type="dxa"/>
+          </w:tcPr>
+          <w:p>
+            <w:pPr>
+              <w:pBdr>
+                <w:top w:val="nil"/>
+                <w:left w:val="nil"/>
+                <w:bottom w:val="nil"/>
+                <w:right w:val="nil"/>
+                <w:between w:val="nil"/>
+              </w:pBdr>
+              <w:jc w:val="center"/>
+              <w:rPr>
+                <w:color w:val="000000"/>
+                <w:sz w:val="18"/>
+                <w:szCs w:val="18"/>
+              </w:rPr>
+            </w:pPr>
+            <w:r>
+              <w:rPr>
+                <w:color w:val="000000"/>
+                <w:sz w:val="18"/>
+                <w:szCs w:val="18"/>
+              </w:rPr>
+              <w:t>21/08/2024</w:t>
+            </w:r>
+          </w:p>
+        </w:tc>
+        <w:tc>
+          <w:tcPr>
+            <w:tcW w:w="2160" w:type="dxa"/>
+          </w:tcPr>
+          <w:p>
+            <w:pPr>
+              <w:pBdr>
+                <w:top w:val="nil"/>
+                <w:left w:val="nil"/>
+                <w:bottom w:val="nil"/>
+                <w:right w:val="nil"/>
+                <w:between w:val="nil"/>
+              </w:pBdr>
+              <w:ind w:left="122"/>
+              <w:jc w:val="center"/>
+              <w:rPr>
+                <w:color w:val="000000"/>
+                <w:sz w:val="18"/>
+                <w:szCs w:val="18"/>
+              </w:rPr>
+            </w:pPr>
+            <w:r>
+              <w:rPr>
+                <w:color w:val="000000"/>
+                <w:sz w:val="18"/>
+                <w:szCs w:val="18"/>
+              </w:rPr>
+              <w:t>Vinícius Lima Santos</w:t>
+            </w:r>
+          </w:p>
+        </w:tc>
+        <w:tc>
+          <w:tcPr>
+            <w:tcW w:w="5760" w:type="dxa"/>
+          </w:tcPr>
+          <w:p>
+            <w:pPr>
+              <w:pBdr>
+                <w:top w:val="nil"/>
+                <w:left w:val="nil"/>
+                <w:bottom w:val="nil"/>
+                <w:right w:val="nil"/>
+                <w:between w:val="nil"/>
+              </w:pBdr>
+              <w:ind w:left="122"/>
+              <w:jc w:val="center"/>
+              <w:rPr>
+                <w:color w:val="000000"/>
+                <w:sz w:val="18"/>
+                <w:szCs w:val="18"/>
+              </w:rPr>
+            </w:pPr>
+            <w:r>
+              <w:rPr>
+                <w:color w:val="000000"/>
+                <w:sz w:val="18"/>
+                <w:szCs w:val="18"/>
+              </w:rPr>
+              <w:t>Atualização e revisão</w:t>
+            </w:r>
+          </w:p>
+        </w:tc>
+      </w:tr>
     </w:tbl>
     <w:p>
       <w:pPr>
@@ -3519,6 +3474,119 @@
     </w:lvl>
   </w:abstractNum>
   <w:abstractNum w:abstractNumId="4" w15:restartNumberingAfterBreak="0">
+    <w:nsid w:val="3332505A"/>
+    <w:multiLevelType w:val="multilevel"/>
+    <w:tmpl w:val="A8509EDA"/>
+    <w:lvl w:ilvl="0">
+      <w:start w:val="1"/>
+      <w:numFmt w:val="decimal"/>
+      <w:lvlText w:val="%1."/>
+      <w:lvlJc w:val="left"/>
+      <w:pPr>
+        <w:ind w:left="720" w:hanging="360"/>
+      </w:pPr>
+      <w:rPr>
+        <w:u w:val="none"/>
+      </w:rPr>
+    </w:lvl>
+    <w:lvl w:ilvl="1">
+      <w:start w:val="1"/>
+      <w:numFmt w:val="lowerLetter"/>
+      <w:lvlText w:val="%2."/>
+      <w:lvlJc w:val="left"/>
+      <w:pPr>
+        <w:ind w:left="1440" w:hanging="360"/>
+      </w:pPr>
+      <w:rPr>
+        <w:u w:val="none"/>
+      </w:rPr>
+    </w:lvl>
+    <w:lvl w:ilvl="2">
+      <w:start w:val="1"/>
+      <w:numFmt w:val="lowerRoman"/>
+      <w:lvlText w:val="%3."/>
+      <w:lvlJc w:val="right"/>
+      <w:pPr>
+        <w:ind w:left="2160" w:hanging="360"/>
+      </w:pPr>
+      <w:rPr>
+        <w:u w:val="none"/>
+      </w:rPr>
+    </w:lvl>
+    <w:lvl w:ilvl="3">
+      <w:start w:val="1"/>
+      <w:numFmt w:val="decimal"/>
+      <w:lvlText w:val="%4."/>
+      <w:lvlJc w:val="left"/>
+      <w:pPr>
+        <w:ind w:left="2880" w:hanging="360"/>
+      </w:pPr>
+      <w:rPr>
+        <w:u w:val="none"/>
+      </w:rPr>
+    </w:lvl>
+    <w:lvl w:ilvl="4">
+      <w:start w:val="1"/>
+      <w:numFmt w:val="lowerLetter"/>
+      <w:lvlText w:val="%5."/>
+      <w:lvlJc w:val="left"/>
+      <w:pPr>
+        <w:ind w:left="3600" w:hanging="360"/>
+      </w:pPr>
+      <w:rPr>
+        <w:u w:val="none"/>
+      </w:rPr>
+    </w:lvl>
+    <w:lvl w:ilvl="5">
+      <w:start w:val="1"/>
+      <w:numFmt w:val="lowerRoman"/>
+      <w:lvlText w:val="%6."/>
+      <w:lvlJc w:val="right"/>
+      <w:pPr>
+        <w:ind w:left="4320" w:hanging="360"/>
+      </w:pPr>
+      <w:rPr>
+        <w:u w:val="none"/>
+      </w:rPr>
+    </w:lvl>
+    <w:lvl w:ilvl="6">
+      <w:start w:val="1"/>
+      <w:numFmt w:val="decimal"/>
+      <w:lvlText w:val="%7."/>
+      <w:lvlJc w:val="left"/>
+      <w:pPr>
+        <w:ind w:left="5040" w:hanging="360"/>
+      </w:pPr>
+      <w:rPr>
+        <w:u w:val="none"/>
+      </w:rPr>
+    </w:lvl>
+    <w:lvl w:ilvl="7">
+      <w:start w:val="1"/>
+      <w:numFmt w:val="lowerLetter"/>
+      <w:lvlText w:val="%8."/>
+      <w:lvlJc w:val="left"/>
+      <w:pPr>
+        <w:ind w:left="5760" w:hanging="360"/>
+      </w:pPr>
+      <w:rPr>
+        <w:u w:val="none"/>
+      </w:rPr>
+    </w:lvl>
+    <w:lvl w:ilvl="8">
+      <w:start w:val="1"/>
+      <w:numFmt w:val="lowerRoman"/>
+      <w:lvlText w:val="%9."/>
+      <w:lvlJc w:val="right"/>
+      <w:pPr>
+        <w:ind w:left="6480" w:hanging="360"/>
+      </w:pPr>
+      <w:rPr>
+        <w:u w:val="none"/>
+      </w:rPr>
+    </w:lvl>
+  </w:abstractNum>
+  <w:abstractNum w:abstractNumId="5" w15:restartNumberingAfterBreak="0">
     <w:nsid w:val="41A5063F"/>
     <w:multiLevelType w:val="multilevel"/>
     <w:tmpl w:val="8BF6D84C"/>
@@ -3631,7 +3699,179 @@
       </w:rPr>
     </w:lvl>
   </w:abstractNum>
-  <w:abstractNum w:abstractNumId="5" w15:restartNumberingAfterBreak="0">
+  <w:abstractNum w:abstractNumId="6" w15:restartNumberingAfterBreak="0">
+    <w:nsid w:val="4ED8678F"/>
+    <w:multiLevelType w:val="multilevel"/>
+    <w:tmpl w:val="5F7EC31E"/>
+    <w:lvl w:ilvl="0">
+      <w:start w:val="1"/>
+      <w:numFmt w:val="lowerLetter"/>
+      <w:lvlText w:val="%1)"/>
+      <w:lvlJc w:val="left"/>
+      <w:pPr>
+        <w:ind w:left="1080" w:hanging="360"/>
+      </w:pPr>
+    </w:lvl>
+    <w:lvl w:ilvl="1">
+      <w:start w:val="1"/>
+      <w:numFmt w:val="lowerLetter"/>
+      <w:lvlText w:val="%2."/>
+      <w:lvlJc w:val="left"/>
+      <w:pPr>
+        <w:ind w:left="1800" w:hanging="360"/>
+      </w:pPr>
+    </w:lvl>
+    <w:lvl w:ilvl="2">
+      <w:start w:val="1"/>
+      <w:numFmt w:val="lowerRoman"/>
+      <w:lvlText w:val="%3."/>
+      <w:lvlJc w:val="right"/>
+      <w:pPr>
+        <w:ind w:left="2520" w:hanging="180"/>
+      </w:pPr>
+    </w:lvl>
+    <w:lvl w:ilvl="3">
+      <w:start w:val="1"/>
+      <w:numFmt w:val="decimal"/>
+      <w:lvlText w:val="%4."/>
+      <w:lvlJc w:val="left"/>
+      <w:pPr>
+        <w:ind w:left="3240" w:hanging="360"/>
+      </w:pPr>
+    </w:lvl>
+    <w:lvl w:ilvl="4">
+      <w:start w:val="1"/>
+      <w:numFmt w:val="lowerLetter"/>
+      <w:lvlText w:val="%5."/>
+      <w:lvlJc w:val="left"/>
+      <w:pPr>
+        <w:ind w:left="3960" w:hanging="360"/>
+      </w:pPr>
+    </w:lvl>
+    <w:lvl w:ilvl="5">
+      <w:start w:val="1"/>
+      <w:numFmt w:val="lowerRoman"/>
+      <w:lvlText w:val="%6."/>
+      <w:lvlJc w:val="right"/>
+      <w:pPr>
+        <w:ind w:left="4680" w:hanging="180"/>
+      </w:pPr>
+    </w:lvl>
+    <w:lvl w:ilvl="6">
+      <w:start w:val="1"/>
+      <w:numFmt w:val="decimal"/>
+      <w:lvlText w:val="%7."/>
+      <w:lvlJc w:val="left"/>
+      <w:pPr>
+        <w:ind w:left="5400" w:hanging="360"/>
+      </w:pPr>
+    </w:lvl>
+    <w:lvl w:ilvl="7">
+      <w:start w:val="1"/>
+      <w:numFmt w:val="lowerLetter"/>
+      <w:lvlText w:val="%8."/>
+      <w:lvlJc w:val="left"/>
+      <w:pPr>
+        <w:ind w:left="6120" w:hanging="360"/>
+      </w:pPr>
+    </w:lvl>
+    <w:lvl w:ilvl="8">
+      <w:start w:val="1"/>
+      <w:numFmt w:val="lowerRoman"/>
+      <w:lvlText w:val="%9."/>
+      <w:lvlJc w:val="right"/>
+      <w:pPr>
+        <w:ind w:left="6840" w:hanging="180"/>
+      </w:pPr>
+    </w:lvl>
+  </w:abstractNum>
+  <w:abstractNum w:abstractNumId="7" w15:restartNumberingAfterBreak="0">
+    <w:nsid w:val="4EDA4976"/>
+    <w:multiLevelType w:val="multilevel"/>
+    <w:tmpl w:val="D6F2B912"/>
+    <w:lvl w:ilvl="0">
+      <w:start w:val="1"/>
+      <w:numFmt w:val="lowerLetter"/>
+      <w:lvlText w:val="%1)"/>
+      <w:lvlJc w:val="left"/>
+      <w:pPr>
+        <w:ind w:left="1080" w:hanging="360"/>
+      </w:pPr>
+    </w:lvl>
+    <w:lvl w:ilvl="1">
+      <w:start w:val="1"/>
+      <w:numFmt w:val="lowerLetter"/>
+      <w:lvlText w:val="%2."/>
+      <w:lvlJc w:val="left"/>
+      <w:pPr>
+        <w:ind w:left="1800" w:hanging="360"/>
+      </w:pPr>
+    </w:lvl>
+    <w:lvl w:ilvl="2">
+      <w:start w:val="1"/>
+      <w:numFmt w:val="lowerRoman"/>
+      <w:lvlText w:val="%3."/>
+      <w:lvlJc w:val="right"/>
+      <w:pPr>
+        <w:ind w:left="2520" w:hanging="180"/>
+      </w:pPr>
+    </w:lvl>
+    <w:lvl w:ilvl="3">
+      <w:start w:val="1"/>
+      <w:numFmt w:val="decimal"/>
+      <w:lvlText w:val="%4."/>
+      <w:lvlJc w:val="left"/>
+      <w:pPr>
+        <w:ind w:left="3240" w:hanging="360"/>
+      </w:pPr>
+    </w:lvl>
+    <w:lvl w:ilvl="4">
+      <w:start w:val="1"/>
+      <w:numFmt w:val="lowerLetter"/>
+      <w:lvlText w:val="%5."/>
+      <w:lvlJc w:val="left"/>
+      <w:pPr>
+        <w:ind w:left="3960" w:hanging="360"/>
+      </w:pPr>
+    </w:lvl>
+    <w:lvl w:ilvl="5">
+      <w:start w:val="1"/>
+      <w:numFmt w:val="lowerRoman"/>
+      <w:lvlText w:val="%6."/>
+      <w:lvlJc w:val="right"/>
+      <w:pPr>
+        <w:ind w:left="4680" w:hanging="180"/>
+      </w:pPr>
+    </w:lvl>
+    <w:lvl w:ilvl="6">
+      <w:start w:val="1"/>
+      <w:numFmt w:val="decimal"/>
+      <w:lvlText w:val="%7."/>
+      <w:lvlJc w:val="left"/>
+      <w:pPr>
+        <w:ind w:left="5400" w:hanging="360"/>
+      </w:pPr>
+    </w:lvl>
+    <w:lvl w:ilvl="7">
+      <w:start w:val="1"/>
+      <w:numFmt w:val="lowerLetter"/>
+      <w:lvlText w:val="%8."/>
+      <w:lvlJc w:val="left"/>
+      <w:pPr>
+        <w:ind w:left="6120" w:hanging="360"/>
+      </w:pPr>
+    </w:lvl>
+    <w:lvl w:ilvl="8">
+      <w:start w:val="1"/>
+      <w:numFmt w:val="lowerRoman"/>
+      <w:lvlText w:val="%9."/>
+      <w:lvlJc w:val="right"/>
+      <w:pPr>
+        <w:ind w:left="6840" w:hanging="180"/>
+      </w:pPr>
+    </w:lvl>
+  </w:abstractNum>
+  <w:abstractNum w:abstractNumId="8" w15:restartNumberingAfterBreak="0">
     <w:nsid w:val="512C4F29"/>
     <w:multiLevelType w:val="multilevel"/>
     <w:tmpl w:val="3F88D5B4"/>
@@ -3744,7 +3984,7 @@
       </w:rPr>
     </w:lvl>
   </w:abstractNum>
-  <w:abstractNum w:abstractNumId="6" w15:restartNumberingAfterBreak="0">
+  <w:abstractNum w:abstractNumId="9" w15:restartNumberingAfterBreak="0">
     <w:nsid w:val="539B291F"/>
     <w:multiLevelType w:val="hybridMultilevel"/>
     <w:tmpl w:val="EF180B14"/>
@@ -3857,7 +4097,7 @@
       </w:rPr>
     </w:lvl>
   </w:abstractNum>
-  <w:abstractNum w:abstractNumId="7" w15:restartNumberingAfterBreak="0">
+  <w:abstractNum w:abstractNumId="10" w15:restartNumberingAfterBreak="0">
     <w:nsid w:val="564A1398"/>
     <w:multiLevelType w:val="multilevel"/>
     <w:tmpl w:val="95020792"/>
@@ -3943,7 +4183,7 @@
       </w:pPr>
     </w:lvl>
   </w:abstractNum>
-  <w:abstractNum w:abstractNumId="8" w15:restartNumberingAfterBreak="0">
+  <w:abstractNum w:abstractNumId="11" w15:restartNumberingAfterBreak="0">
     <w:nsid w:val="56B47EE0"/>
     <w:multiLevelType w:val="multilevel"/>
     <w:tmpl w:val="95020792"/>
@@ -4029,7 +4269,7 @@
       </w:pPr>
     </w:lvl>
   </w:abstractNum>
-  <w:abstractNum w:abstractNumId="9" w15:restartNumberingAfterBreak="0">
+  <w:abstractNum w:abstractNumId="12" w15:restartNumberingAfterBreak="0">
     <w:nsid w:val="57441E10"/>
     <w:multiLevelType w:val="hybridMultilevel"/>
     <w:tmpl w:val="0D0A7DC2"/>
@@ -4115,7 +4355,346 @@
       </w:pPr>
     </w:lvl>
   </w:abstractNum>
-  <w:abstractNum w:abstractNumId="10" w15:restartNumberingAfterBreak="0">
+  <w:abstractNum w:abstractNumId="13" w15:restartNumberingAfterBreak="0">
+    <w:nsid w:val="59DD2F49"/>
+    <w:multiLevelType w:val="multilevel"/>
+    <w:tmpl w:val="A598573C"/>
+    <w:lvl w:ilvl="0">
+      <w:start w:val="1"/>
+      <w:numFmt w:val="bullet"/>
+      <w:lvlText w:val="●"/>
+      <w:lvlJc w:val="left"/>
+      <w:pPr>
+        <w:ind w:left="720" w:hanging="360"/>
+      </w:pPr>
+      <w:rPr>
+        <w:rFonts w:ascii="Noto Sans Symbols" w:eastAsia="Noto Sans Symbols" w:hAnsi="Noto Sans Symbols" w:cs="Noto Sans Symbols"/>
+      </w:rPr>
+    </w:lvl>
+    <w:lvl w:ilvl="1">
+      <w:start w:val="1"/>
+      <w:numFmt w:val="bullet"/>
+      <w:lvlText w:val="o"/>
+      <w:lvlJc w:val="left"/>
+      <w:pPr>
+        <w:ind w:left="1440" w:hanging="360"/>
+      </w:pPr>
+      <w:rPr>
+        <w:rFonts w:ascii="Courier New" w:eastAsia="Courier New" w:hAnsi="Courier New" w:cs="Courier New"/>
+      </w:rPr>
+    </w:lvl>
+    <w:lvl w:ilvl="2">
+      <w:start w:val="1"/>
+      <w:numFmt w:val="bullet"/>
+      <w:lvlText w:val="▪"/>
+      <w:lvlJc w:val="left"/>
+      <w:pPr>
+        <w:ind w:left="2160" w:hanging="360"/>
+      </w:pPr>
+      <w:rPr>
+        <w:rFonts w:ascii="Noto Sans Symbols" w:eastAsia="Noto Sans Symbols" w:hAnsi="Noto Sans Symbols" w:cs="Noto Sans Symbols"/>
+      </w:rPr>
+    </w:lvl>
+    <w:lvl w:ilvl="3">
+      <w:start w:val="1"/>
+      <w:numFmt w:val="bullet"/>
+      <w:lvlText w:val="●"/>
+      <w:lvlJc w:val="left"/>
+      <w:pPr>
+        <w:ind w:left="2880" w:hanging="360"/>
+      </w:pPr>
+      <w:rPr>
+        <w:rFonts w:ascii="Noto Sans Symbols" w:eastAsia="Noto Sans Symbols" w:hAnsi="Noto Sans Symbols" w:cs="Noto Sans Symbols"/>
+      </w:rPr>
+    </w:lvl>
+    <w:lvl w:ilvl="4">
+      <w:start w:val="1"/>
+      <w:numFmt w:val="bullet"/>
+      <w:lvlText w:val="o"/>
+      <w:lvlJc w:val="left"/>
+      <w:pPr>
+        <w:ind w:left="3600" w:hanging="360"/>
+      </w:pPr>
+      <w:rPr>
+        <w:rFonts w:ascii="Courier New" w:eastAsia="Courier New" w:hAnsi="Courier New" w:cs="Courier New"/>
+      </w:rPr>
+    </w:lvl>
+    <w:lvl w:ilvl="5">
+      <w:start w:val="1"/>
+      <w:numFmt w:val="bullet"/>
+      <w:lvlText w:val="▪"/>
+      <w:lvlJc w:val="left"/>
+      <w:pPr>
+        <w:ind w:left="4320" w:hanging="360"/>
+      </w:pPr>
+      <w:rPr>
+        <w:rFonts w:ascii="Noto Sans Symbols" w:eastAsia="Noto Sans Symbols" w:hAnsi="Noto Sans Symbols" w:cs="Noto Sans Symbols"/>
+      </w:rPr>
+    </w:lvl>
+    <w:lvl w:ilvl="6">
+      <w:start w:val="1"/>
+      <w:numFmt w:val="bullet"/>
+      <w:lvlText w:val="●"/>
+      <w:lvlJc w:val="left"/>
+      <w:pPr>
+        <w:ind w:left="5040" w:hanging="360"/>
+      </w:pPr>
+      <w:rPr>
+        <w:rFonts w:ascii="Noto Sans Symbols" w:eastAsia="Noto Sans Symbols" w:hAnsi="Noto Sans Symbols" w:cs="Noto Sans Symbols"/>
+      </w:rPr>
+    </w:lvl>
+    <w:lvl w:ilvl="7">
+      <w:start w:val="1"/>
+      <w:numFmt w:val="bullet"/>
+      <w:lvlText w:val="o"/>
+      <w:lvlJc w:val="left"/>
+      <w:pPr>
+        <w:ind w:left="5760" w:hanging="360"/>
+      </w:pPr>
+      <w:rPr>
+        <w:rFonts w:ascii="Courier New" w:eastAsia="Courier New" w:hAnsi="Courier New" w:cs="Courier New"/>
+      </w:rPr>
+    </w:lvl>
+    <w:lvl w:ilvl="8">
+      <w:start w:val="1"/>
+      <w:numFmt w:val="bullet"/>
+      <w:lvlText w:val="▪"/>
+      <w:lvlJc w:val="left"/>
+      <w:pPr>
+        <w:ind w:left="6480" w:hanging="360"/>
+      </w:pPr>
+      <w:rPr>
+        <w:rFonts w:ascii="Noto Sans Symbols" w:eastAsia="Noto Sans Symbols" w:hAnsi="Noto Sans Symbols" w:cs="Noto Sans Symbols"/>
+      </w:rPr>
+    </w:lvl>
+  </w:abstractNum>
+  <w:abstractNum w:abstractNumId="14" w15:restartNumberingAfterBreak="0">
+    <w:nsid w:val="5FC67A85"/>
+    <w:multiLevelType w:val="multilevel"/>
+    <w:tmpl w:val="14D8EDE4"/>
+    <w:lvl w:ilvl="0">
+      <w:start w:val="1"/>
+      <w:numFmt w:val="bullet"/>
+      <w:lvlText w:val="●"/>
+      <w:lvlJc w:val="left"/>
+      <w:pPr>
+        <w:ind w:left="1080" w:hanging="360"/>
+      </w:pPr>
+      <w:rPr>
+        <w:rFonts w:ascii="Noto Sans Symbols" w:eastAsia="Noto Sans Symbols" w:hAnsi="Noto Sans Symbols" w:cs="Noto Sans Symbols"/>
+      </w:rPr>
+    </w:lvl>
+    <w:lvl w:ilvl="1">
+      <w:start w:val="1"/>
+      <w:numFmt w:val="bullet"/>
+      <w:lvlText w:val="o"/>
+      <w:lvlJc w:val="left"/>
+      <w:pPr>
+        <w:ind w:left="1800" w:hanging="360"/>
+      </w:pPr>
+      <w:rPr>
+        <w:rFonts w:ascii="Courier New" w:eastAsia="Courier New" w:hAnsi="Courier New" w:cs="Courier New"/>
+      </w:rPr>
+    </w:lvl>
+    <w:lvl w:ilvl="2">
+      <w:start w:val="1"/>
+      <w:numFmt w:val="bullet"/>
+      <w:lvlText w:val="▪"/>
+      <w:lvlJc w:val="left"/>
+      <w:pPr>
+        <w:ind w:left="2520" w:hanging="360"/>
+      </w:pPr>
+      <w:rPr>
+        <w:rFonts w:ascii="Noto Sans Symbols" w:eastAsia="Noto Sans Symbols" w:hAnsi="Noto Sans Symbols" w:cs="Noto Sans Symbols"/>
+      </w:rPr>
+    </w:lvl>
+    <w:lvl w:ilvl="3">
+      <w:start w:val="1"/>
+      <w:numFmt w:val="bullet"/>
+      <w:lvlText w:val="●"/>
+      <w:lvlJc w:val="left"/>
+      <w:pPr>
+        <w:ind w:left="3240" w:hanging="360"/>
+      </w:pPr>
+      <w:rPr>
+        <w:rFonts w:ascii="Noto Sans Symbols" w:eastAsia="Noto Sans Symbols" w:hAnsi="Noto Sans Symbols" w:cs="Noto Sans Symbols"/>
+      </w:rPr>
+    </w:lvl>
+    <w:lvl w:ilvl="4">
+      <w:start w:val="1"/>
+      <w:numFmt w:val="bullet"/>
+      <w:lvlText w:val="o"/>
+      <w:lvlJc w:val="left"/>
+      <w:pPr>
+        <w:ind w:left="3960" w:hanging="360"/>
+      </w:pPr>
+      <w:rPr>
+        <w:rFonts w:ascii="Courier New" w:eastAsia="Courier New" w:hAnsi="Courier New" w:cs="Courier New"/>
+      </w:rPr>
+    </w:lvl>
+    <w:lvl w:ilvl="5">
+      <w:start w:val="1"/>
+      <w:numFmt w:val="bullet"/>
+      <w:lvlText w:val="▪"/>
+      <w:lvlJc w:val="left"/>
+      <w:pPr>
+        <w:ind w:left="4680" w:hanging="360"/>
+      </w:pPr>
+      <w:rPr>
+        <w:rFonts w:ascii="Noto Sans Symbols" w:eastAsia="Noto Sans Symbols" w:hAnsi="Noto Sans Symbols" w:cs="Noto Sans Symbols"/>
+      </w:rPr>
+    </w:lvl>
+    <w:lvl w:ilvl="6">
+      <w:start w:val="1"/>
+      <w:numFmt w:val="bullet"/>
+      <w:lvlText w:val="●"/>
+      <w:lvlJc w:val="left"/>
+      <w:pPr>
+        <w:ind w:left="5400" w:hanging="360"/>
+      </w:pPr>
+      <w:rPr>
+        <w:rFonts w:ascii="Noto Sans Symbols" w:eastAsia="Noto Sans Symbols" w:hAnsi="Noto Sans Symbols" w:cs="Noto Sans Symbols"/>
+      </w:rPr>
+    </w:lvl>
+    <w:lvl w:ilvl="7">
+      <w:start w:val="1"/>
+      <w:numFmt w:val="bullet"/>
+      <w:lvlText w:val="o"/>
+      <w:lvlJc w:val="left"/>
+      <w:pPr>
+        <w:ind w:left="6120" w:hanging="360"/>
+      </w:pPr>
+      <w:rPr>
+        <w:rFonts w:ascii="Courier New" w:eastAsia="Courier New" w:hAnsi="Courier New" w:cs="Courier New"/>
+      </w:rPr>
+    </w:lvl>
+    <w:lvl w:ilvl="8">
+      <w:start w:val="1"/>
+      <w:numFmt w:val="bullet"/>
+      <w:lvlText w:val="▪"/>
+      <w:lvlJc w:val="left"/>
+      <w:pPr>
+        <w:ind w:left="6840" w:hanging="360"/>
+      </w:pPr>
+      <w:rPr>
+        <w:rFonts w:ascii="Noto Sans Symbols" w:eastAsia="Noto Sans Symbols" w:hAnsi="Noto Sans Symbols" w:cs="Noto Sans Symbols"/>
+      </w:rPr>
+    </w:lvl>
+  </w:abstractNum>
+  <w:abstractNum w:abstractNumId="15" w15:restartNumberingAfterBreak="0">
+    <w:nsid w:val="639476B9"/>
+    <w:multiLevelType w:val="multilevel"/>
+    <w:tmpl w:val="D430D5D4"/>
+    <w:lvl w:ilvl="0">
+      <w:start w:val="1"/>
+      <w:numFmt w:val="decimal"/>
+      <w:lvlText w:val="%1."/>
+      <w:lvlJc w:val="left"/>
+      <w:pPr>
+        <w:ind w:left="720" w:hanging="360"/>
+      </w:pPr>
+      <w:rPr>
+        <w:u w:val="none"/>
+      </w:rPr>
+    </w:lvl>
+    <w:lvl w:ilvl="1">
+      <w:start w:val="1"/>
+      <w:numFmt w:val="lowerLetter"/>
+      <w:lvlText w:val="%2."/>
+      <w:lvlJc w:val="left"/>
+      <w:pPr>
+        <w:ind w:left="1440" w:hanging="360"/>
+      </w:pPr>
+      <w:rPr>
+        <w:u w:val="none"/>
+      </w:rPr>
+    </w:lvl>
+    <w:lvl w:ilvl="2">
+      <w:start w:val="1"/>
+      <w:numFmt w:val="lowerRoman"/>
+      <w:lvlText w:val="%3."/>
+      <w:lvlJc w:val="right"/>
+      <w:pPr>
+        <w:ind w:left="2160" w:hanging="360"/>
+      </w:pPr>
+      <w:rPr>
+        <w:u w:val="none"/>
+      </w:rPr>
+    </w:lvl>
+    <w:lvl w:ilvl="3">
+      <w:start w:val="1"/>
+      <w:numFmt w:val="decimal"/>
+      <w:lvlText w:val="%4."/>
+      <w:lvlJc w:val="left"/>
+      <w:pPr>
+        <w:ind w:left="2880" w:hanging="360"/>
+      </w:pPr>
+      <w:rPr>
+        <w:u w:val="none"/>
+      </w:rPr>
+    </w:lvl>
+    <w:lvl w:ilvl="4">
+      <w:start w:val="1"/>
+      <w:numFmt w:val="lowerLetter"/>
+      <w:lvlText w:val="%5."/>
+      <w:lvlJc w:val="left"/>
+      <w:pPr>
+        <w:ind w:left="3600" w:hanging="360"/>
+      </w:pPr>
+      <w:rPr>
+        <w:u w:val="none"/>
+      </w:rPr>
+    </w:lvl>
+    <w:lvl w:ilvl="5">
+      <w:start w:val="1"/>
+      <w:numFmt w:val="lowerRoman"/>
+      <w:lvlText w:val="%6."/>
+      <w:lvlJc w:val="right"/>
+      <w:pPr>
+        <w:ind w:left="4320" w:hanging="360"/>
+      </w:pPr>
+      <w:rPr>
+        <w:u w:val="none"/>
+      </w:rPr>
+    </w:lvl>
+    <w:lvl w:ilvl="6">
+      <w:start w:val="1"/>
+      <w:numFmt w:val="decimal"/>
+      <w:lvlText w:val="%7."/>
+      <w:lvlJc w:val="left"/>
+      <w:pPr>
+        <w:ind w:left="5040" w:hanging="360"/>
+      </w:pPr>
+      <w:rPr>
+        <w:u w:val="none"/>
+      </w:rPr>
+    </w:lvl>
+    <w:lvl w:ilvl="7">
+      <w:start w:val="1"/>
+      <w:numFmt w:val="lowerLetter"/>
+      <w:lvlText w:val="%8."/>
+      <w:lvlJc w:val="left"/>
+      <w:pPr>
+        <w:ind w:left="5760" w:hanging="360"/>
+      </w:pPr>
+      <w:rPr>
+        <w:u w:val="none"/>
+      </w:rPr>
+    </w:lvl>
+    <w:lvl w:ilvl="8">
+      <w:start w:val="1"/>
+      <w:numFmt w:val="lowerRoman"/>
+      <w:lvlText w:val="%9."/>
+      <w:lvlJc w:val="right"/>
+      <w:pPr>
+        <w:ind w:left="6480" w:hanging="360"/>
+      </w:pPr>
+      <w:rPr>
+        <w:u w:val="none"/>
+      </w:rPr>
+    </w:lvl>
+  </w:abstractNum>
+  <w:abstractNum w:abstractNumId="16" w15:restartNumberingAfterBreak="0">
     <w:nsid w:val="7B582E45"/>
     <w:multiLevelType w:val="multilevel"/>
     <w:tmpl w:val="9A4CEE2E"/>
@@ -4228,7 +4807,7 @@
       </w:rPr>
     </w:lvl>
   </w:abstractNum>
-  <w:abstractNum w:abstractNumId="11" w15:restartNumberingAfterBreak="0">
+  <w:abstractNum w:abstractNumId="17" w15:restartNumberingAfterBreak="0">
     <w:nsid w:val="7DBE3F4E"/>
     <w:multiLevelType w:val="multilevel"/>
     <w:tmpl w:val="C866693A"/>
@@ -4342,19 +4921,19 @@
     </w:lvl>
   </w:abstractNum>
   <w:num w:numId="1" w16cid:durableId="910775400">
-    <w:abstractNumId w:val="4"/>
+    <w:abstractNumId w:val="5"/>
   </w:num>
   <w:num w:numId="2" w16cid:durableId="1670057340">
-    <w:abstractNumId w:val="10"/>
+    <w:abstractNumId w:val="16"/>
   </w:num>
   <w:num w:numId="3" w16cid:durableId="1890411211">
-    <w:abstractNumId w:val="8"/>
+    <w:abstractNumId w:val="11"/>
   </w:num>
   <w:num w:numId="4" w16cid:durableId="622225079">
-    <w:abstractNumId w:val="9"/>
+    <w:abstractNumId w:val="12"/>
   </w:num>
   <w:num w:numId="5" w16cid:durableId="395010051">
-    <w:abstractNumId w:val="5"/>
+    <w:abstractNumId w:val="8"/>
   </w:num>
   <w:num w:numId="6" w16cid:durableId="535124018">
     <w:abstractNumId w:val="2"/>
@@ -4369,13 +4948,31 @@
     <w:abstractNumId w:val="1"/>
   </w:num>
   <w:num w:numId="10" w16cid:durableId="1389307536">
+    <w:abstractNumId w:val="10"/>
+  </w:num>
+  <w:num w:numId="11" w16cid:durableId="150566098">
+    <w:abstractNumId w:val="17"/>
+  </w:num>
+  <w:num w:numId="12" w16cid:durableId="847254477">
+    <w:abstractNumId w:val="9"/>
+  </w:num>
+  <w:num w:numId="13" w16cid:durableId="311719166">
+    <w:abstractNumId w:val="13"/>
+  </w:num>
+  <w:num w:numId="14" w16cid:durableId="1848055329">
+    <w:abstractNumId w:val="14"/>
+  </w:num>
+  <w:num w:numId="15" w16cid:durableId="63379858">
+    <w:abstractNumId w:val="4"/>
+  </w:num>
+  <w:num w:numId="16" w16cid:durableId="1657999802">
+    <w:abstractNumId w:val="6"/>
+  </w:num>
+  <w:num w:numId="17" w16cid:durableId="466557248">
     <w:abstractNumId w:val="7"/>
   </w:num>
-  <w:num w:numId="11" w16cid:durableId="150566098">
-    <w:abstractNumId w:val="11"/>
-  </w:num>
-  <w:num w:numId="12" w16cid:durableId="847254477">
-    <w:abstractNumId w:val="6"/>
+  <w:num w:numId="18" w16cid:durableId="357245959">
+    <w:abstractNumId w:val="15"/>
   </w:num>
 </w:numbering>
 </file>

--- a/Requisitos/Casos de Uso/CSU005 - Manter solicitações de serviços.docx
+++ b/Requisitos/Casos de Uso/CSU005 - Manter solicitações de serviços.docx
@@ -1,6 +1,6 @@
 
 <file path=word/document.xml><?xml version="1.0" encoding="utf-8"?>
-<w:document xmlns:wpc="http://schemas.microsoft.com/office/word/2010/wordprocessingCanvas" xmlns:cx="http://schemas.microsoft.com/office/drawing/2014/chartex" xmlns:cx1="http://schemas.microsoft.com/office/drawing/2015/9/8/chartex" xmlns:cx2="http://schemas.microsoft.com/office/drawing/2015/10/21/chartex" xmlns:cx3="http://schemas.microsoft.com/office/drawing/2016/5/9/chartex" xmlns:cx4="http://schemas.microsoft.com/office/drawing/2016/5/10/chartex" xmlns:cx5="http://schemas.microsoft.com/office/drawing/2016/5/11/chartex" xmlns:cx6="http://schemas.microsoft.com/office/drawing/2016/5/12/chartex" xmlns:cx7="http://schemas.microsoft.com/office/drawing/2016/5/13/chartex" xmlns:cx8="http://schemas.microsoft.com/office/drawing/2016/5/14/chartex" xmlns:mc="http://schemas.openxmlformats.org/markup-compatibility/2006" xmlns:aink="http://schemas.microsoft.com/office/drawing/2016/ink" xmlns:am3d="http://schemas.microsoft.com/office/drawing/2017/model3d" xmlns:o="urn:schemas-microsoft-com:office:office" xmlns:oel="http://schemas.microsoft.com/office/2019/extlst" xmlns:r="http://schemas.openxmlformats.org/officeDocument/2006/relationships" xmlns:m="http://schemas.openxmlformats.org/officeDocument/2006/math" xmlns:v="urn:schemas-microsoft-com:vml" xmlns:wp14="http://schemas.microsoft.com/office/word/2010/wordprocessingDrawing" xmlns:wp="http://schemas.openxmlformats.org/drawingml/2006/wordprocessingDrawing" xmlns:w10="urn:schemas-microsoft-com:office:word" xmlns:w="http://schemas.openxmlformats.org/wordprocessingml/2006/main" xmlns:w14="http://schemas.microsoft.com/office/word/2010/wordml" xmlns:w15="http://schemas.microsoft.com/office/word/2012/wordml" xmlns:w16cex="http://schemas.microsoft.com/office/word/2018/wordml/cex" xmlns:w16cid="http://schemas.microsoft.com/office/word/2016/wordml/cid" xmlns:w16="http://schemas.microsoft.com/office/word/2018/wordml" xmlns:w16du="http://schemas.microsoft.com/office/word/2023/wordml/word16du" xmlns:w16sdtdh="http://schemas.microsoft.com/office/word/2020/wordml/sdtdatahash" xmlns:w16se="http://schemas.microsoft.com/office/word/2015/wordml/symex" xmlns:wpg="http://schemas.microsoft.com/office/word/2010/wordprocessingGroup" xmlns:wpi="http://schemas.microsoft.com/office/word/2010/wordprocessingInk" xmlns:wne="http://schemas.microsoft.com/office/word/2006/wordml" xmlns:wps="http://schemas.microsoft.com/office/word/2010/wordprocessingShape" mc:Ignorable="w14 w15 w16se w16cid w16 w16cex w16sdtdh w16du wp14">
+<w:document xmlns:wpc="http://schemas.microsoft.com/office/word/2010/wordprocessingCanvas" xmlns:cx="http://schemas.microsoft.com/office/drawing/2014/chartex" xmlns:cx1="http://schemas.microsoft.com/office/drawing/2015/9/8/chartex" xmlns:cx2="http://schemas.microsoft.com/office/drawing/2015/10/21/chartex" xmlns:cx3="http://schemas.microsoft.com/office/drawing/2016/5/9/chartex" xmlns:cx4="http://schemas.microsoft.com/office/drawing/2016/5/10/chartex" xmlns:cx5="http://schemas.microsoft.com/office/drawing/2016/5/11/chartex" xmlns:cx6="http://schemas.microsoft.com/office/drawing/2016/5/12/chartex" xmlns:cx7="http://schemas.microsoft.com/office/drawing/2016/5/13/chartex" xmlns:cx8="http://schemas.microsoft.com/office/drawing/2016/5/14/chartex" xmlns:mc="http://schemas.openxmlformats.org/markup-compatibility/2006" xmlns:aink="http://schemas.microsoft.com/office/drawing/2016/ink" xmlns:am3d="http://schemas.microsoft.com/office/drawing/2017/model3d" xmlns:o="urn:schemas-microsoft-com:office:office" xmlns:r="http://schemas.openxmlformats.org/officeDocument/2006/relationships" xmlns:m="http://schemas.openxmlformats.org/officeDocument/2006/math" xmlns:v="urn:schemas-microsoft-com:vml" xmlns:wp14="http://schemas.microsoft.com/office/word/2010/wordprocessingDrawing" xmlns:wp="http://schemas.openxmlformats.org/drawingml/2006/wordprocessingDrawing" xmlns:w10="urn:schemas-microsoft-com:office:word" xmlns:w="http://schemas.openxmlformats.org/wordprocessingml/2006/main" xmlns:w14="http://schemas.microsoft.com/office/word/2010/wordml" xmlns:w15="http://schemas.microsoft.com/office/word/2012/wordml" xmlns:w16cid="http://schemas.microsoft.com/office/word/2016/wordml/cid" xmlns:w16se="http://schemas.microsoft.com/office/word/2015/wordml/symex" xmlns:wpg="http://schemas.microsoft.com/office/word/2010/wordprocessingGroup" xmlns:wpi="http://schemas.microsoft.com/office/word/2010/wordprocessingInk" xmlns:wne="http://schemas.microsoft.com/office/word/2006/wordml" xmlns:wps="http://schemas.microsoft.com/office/word/2010/wordprocessingShape" mc:Ignorable="w14 w15 w16se w16cid wp14">
   <w:body>
     <w:p>
       <w:pPr>
@@ -739,14 +739,40 @@
                 <w:between w:val="nil"/>
               </w:pBdr>
               <w:ind w:left="360"/>
+              <w:rPr>
+                <w:sz w:val="28"/>
+                <w:szCs w:val="28"/>
+              </w:rPr>
             </w:pPr>
             <w:r>
               <w:rPr>
                 <w:b/>
-              </w:rPr>
-              <w:t>Linha 2:</w:t>
-            </w:r>
-            <w:r>
+                <w:sz w:val="28"/>
+                <w:szCs w:val="28"/>
+              </w:rPr>
+              <w:t xml:space="preserve">Linha </w:t>
+            </w:r>
+            <w:r>
+              <w:rPr>
+                <w:b/>
+                <w:sz w:val="28"/>
+                <w:szCs w:val="28"/>
+              </w:rPr>
+              <w:t>4</w:t>
+            </w:r>
+            <w:r>
+              <w:rPr>
+                <w:b/>
+                <w:sz w:val="28"/>
+                <w:szCs w:val="28"/>
+              </w:rPr>
+              <w:t>:</w:t>
+            </w:r>
+            <w:r>
+              <w:rPr>
+                <w:sz w:val="28"/>
+                <w:szCs w:val="28"/>
+              </w:rPr>
               <w:t xml:space="preserve"> Cliente clica no botão “Entrar em Contato”</w:t>
             </w:r>
           </w:p>
@@ -766,23 +792,31 @@
               </w:pBdr>
               <w:rPr>
                 <w:color w:val="000000"/>
-              </w:rPr>
-            </w:pPr>
-            <w:r>
-              <w:rPr>
-                <w:color w:val="000000"/>
+                <w:sz w:val="28"/>
+                <w:szCs w:val="28"/>
+              </w:rPr>
+            </w:pPr>
+            <w:r>
+              <w:rPr>
+                <w:color w:val="000000"/>
+                <w:sz w:val="28"/>
+                <w:szCs w:val="28"/>
               </w:rPr>
               <w:t>Sistema mostra tela de bate-papo com profissional (</w:t>
             </w:r>
             <w:r>
               <w:rPr>
                 <w:color w:val="FF0000"/>
+                <w:sz w:val="28"/>
+                <w:szCs w:val="28"/>
               </w:rPr>
               <w:t>Tela_045- TELA DE MENSAGEM</w:t>
             </w:r>
             <w:r>
               <w:rPr>
                 <w:color w:val="000000"/>
+                <w:sz w:val="28"/>
+                <w:szCs w:val="28"/>
               </w:rPr>
               <w:t>).</w:t>
             </w:r>
@@ -799,6 +833,8 @@
               <w:ind w:left="1080"/>
               <w:rPr>
                 <w:color w:val="000000"/>
+                <w:sz w:val="28"/>
+                <w:szCs w:val="28"/>
               </w:rPr>
             </w:pPr>
           </w:p>
@@ -812,14 +848,40 @@
                 <w:between w:val="nil"/>
               </w:pBdr>
               <w:ind w:left="360"/>
+              <w:rPr>
+                <w:sz w:val="28"/>
+                <w:szCs w:val="28"/>
+              </w:rPr>
             </w:pPr>
             <w:r>
               <w:rPr>
                 <w:b/>
-              </w:rPr>
-              <w:t>Linha 3:</w:t>
-            </w:r>
-            <w:r>
+                <w:sz w:val="28"/>
+                <w:szCs w:val="28"/>
+              </w:rPr>
+              <w:t xml:space="preserve">Linha </w:t>
+            </w:r>
+            <w:r>
+              <w:rPr>
+                <w:b/>
+                <w:sz w:val="28"/>
+                <w:szCs w:val="28"/>
+              </w:rPr>
+              <w:t>5</w:t>
+            </w:r>
+            <w:r>
+              <w:rPr>
+                <w:b/>
+                <w:sz w:val="28"/>
+                <w:szCs w:val="28"/>
+              </w:rPr>
+              <w:t>:</w:t>
+            </w:r>
+            <w:r>
+              <w:rPr>
+                <w:sz w:val="28"/>
+                <w:szCs w:val="28"/>
+              </w:rPr>
               <w:t xml:space="preserve"> Cliente clica no botão “Entrar em Contato”</w:t>
             </w:r>
           </w:p>
@@ -839,23 +901,31 @@
               </w:pBdr>
               <w:rPr>
                 <w:color w:val="000000"/>
-              </w:rPr>
-            </w:pPr>
-            <w:r>
-              <w:rPr>
-                <w:color w:val="000000"/>
+                <w:sz w:val="28"/>
+                <w:szCs w:val="28"/>
+              </w:rPr>
+            </w:pPr>
+            <w:r>
+              <w:rPr>
+                <w:color w:val="000000"/>
+                <w:sz w:val="28"/>
+                <w:szCs w:val="28"/>
               </w:rPr>
               <w:t>Sistema mostra tela de bate-papo com profissional (</w:t>
             </w:r>
             <w:r>
               <w:rPr>
                 <w:color w:val="FF0000"/>
+                <w:sz w:val="28"/>
+                <w:szCs w:val="28"/>
               </w:rPr>
               <w:t>Tela_045- TELA DE MENSAGEM</w:t>
             </w:r>
             <w:r>
               <w:rPr>
                 <w:color w:val="000000"/>
+                <w:sz w:val="28"/>
+                <w:szCs w:val="28"/>
               </w:rPr>
               <w:t>).</w:t>
             </w:r>
@@ -914,14 +984,40 @@
                 <w:between w:val="nil"/>
               </w:pBdr>
               <w:ind w:left="360"/>
+              <w:rPr>
+                <w:sz w:val="28"/>
+                <w:szCs w:val="28"/>
+              </w:rPr>
             </w:pPr>
             <w:r>
               <w:rPr>
                 <w:b/>
-              </w:rPr>
-              <w:t xml:space="preserve">Linha 1: </w:t>
-            </w:r>
-            <w:r>
+                <w:sz w:val="28"/>
+                <w:szCs w:val="28"/>
+              </w:rPr>
+              <w:t xml:space="preserve">Linha </w:t>
+            </w:r>
+            <w:r>
+              <w:rPr>
+                <w:b/>
+                <w:sz w:val="28"/>
+                <w:szCs w:val="28"/>
+              </w:rPr>
+              <w:t>4</w:t>
+            </w:r>
+            <w:r>
+              <w:rPr>
+                <w:b/>
+                <w:sz w:val="28"/>
+                <w:szCs w:val="28"/>
+              </w:rPr>
+              <w:t xml:space="preserve">: </w:t>
+            </w:r>
+            <w:r>
+              <w:rPr>
+                <w:sz w:val="28"/>
+                <w:szCs w:val="28"/>
+              </w:rPr>
               <w:t>Profissional recusa a visita.</w:t>
             </w:r>
           </w:p>
@@ -946,18 +1042,24 @@
             <w:r>
               <w:rPr>
                 <w:color w:val="000000"/>
+                <w:sz w:val="28"/>
+                <w:szCs w:val="28"/>
               </w:rPr>
               <w:t>Sistema redireciona para tela de negação de serviço (</w:t>
             </w:r>
             <w:r>
               <w:rPr>
                 <w:color w:val="FF0000"/>
+                <w:sz w:val="28"/>
+                <w:szCs w:val="28"/>
               </w:rPr>
               <w:t>Tela_037 - MINHAS CONTRATAÇÕES (Cliente) Status: Recusado</w:t>
             </w:r>
             <w:r>
               <w:rPr>
                 <w:color w:val="000000"/>
+                <w:sz w:val="28"/>
+                <w:szCs w:val="28"/>
               </w:rPr>
               <w:t>).</w:t>
             </w:r>
@@ -1049,6 +1151,7 @@
               <w:pStyle w:val="Ttulo2"/>
             </w:pPr>
             <w:r>
+              <w:lastRenderedPageBreak/>
               <w:t>Fluxo Principal</w:t>
             </w:r>
           </w:p>
@@ -1109,11 +1212,15 @@
               <w:ind w:left="360"/>
               <w:rPr>
                 <w:color w:val="000000"/>
-              </w:rPr>
-            </w:pPr>
-            <w:r>
-              <w:rPr>
-                <w:color w:val="000000"/>
+                <w:sz w:val="28"/>
+                <w:szCs w:val="28"/>
+              </w:rPr>
+            </w:pPr>
+            <w:r>
+              <w:rPr>
+                <w:color w:val="000000"/>
+                <w:sz w:val="28"/>
+                <w:szCs w:val="28"/>
               </w:rPr>
               <w:t xml:space="preserve">2.  Cliente pode escolher entre uma das 4 opções: </w:t>
             </w:r>
@@ -1173,7 +1280,6 @@
                 <w:sz w:val="28"/>
                 <w:szCs w:val="28"/>
               </w:rPr>
-              <w:lastRenderedPageBreak/>
               <w:t>Recusar proposta: Ver Subseção “Recusar proposta”</w:t>
             </w:r>
           </w:p>
@@ -1518,285 +1624,6 @@
           </w:p>
         </w:tc>
       </w:tr>
-      <w:tr>
-        <w:trPr>
-          <w:trHeight w:val="337"/>
-        </w:trPr>
-        <w:tc>
-          <w:tcPr>
-            <w:tcW w:w="10330" w:type="dxa"/>
-            <w:gridSpan w:val="2"/>
-          </w:tcPr>
-          <w:p>
-            <w:pPr>
-              <w:pBdr>
-                <w:top w:val="nil"/>
-                <w:left w:val="nil"/>
-                <w:bottom w:val="nil"/>
-                <w:right w:val="nil"/>
-                <w:between w:val="nil"/>
-              </w:pBdr>
-              <w:ind w:left="360"/>
-              <w:jc w:val="center"/>
-              <w:rPr>
-                <w:color w:val="000000"/>
-                <w:sz w:val="28"/>
-                <w:szCs w:val="28"/>
-              </w:rPr>
-            </w:pPr>
-            <w:r>
-              <w:rPr>
-                <w:b/>
-              </w:rPr>
-              <w:t>Fluxo Alternativo</w:t>
-            </w:r>
-          </w:p>
-        </w:tc>
-      </w:tr>
-      <w:tr>
-        <w:trPr>
-          <w:trHeight w:val="838"/>
-        </w:trPr>
-        <w:tc>
-          <w:tcPr>
-            <w:tcW w:w="10330" w:type="dxa"/>
-            <w:gridSpan w:val="2"/>
-          </w:tcPr>
-          <w:p>
-            <w:pPr>
-              <w:pBdr>
-                <w:top w:val="nil"/>
-                <w:left w:val="nil"/>
-                <w:bottom w:val="nil"/>
-                <w:right w:val="nil"/>
-                <w:between w:val="nil"/>
-              </w:pBdr>
-              <w:ind w:left="360"/>
-            </w:pPr>
-            <w:r>
-              <w:rPr>
-                <w:b/>
-              </w:rPr>
-              <w:t>Linha 4:</w:t>
-            </w:r>
-            <w:r>
-              <w:t xml:space="preserve"> Cliente clica no botão “Entrar em Contato”</w:t>
-            </w:r>
-          </w:p>
-          <w:p>
-            <w:pPr>
-              <w:widowControl/>
-              <w:numPr>
-                <w:ilvl w:val="0"/>
-                <w:numId w:val="14"/>
-              </w:numPr>
-              <w:pBdr>
-                <w:top w:val="nil"/>
-                <w:left w:val="nil"/>
-                <w:bottom w:val="nil"/>
-                <w:right w:val="nil"/>
-                <w:between w:val="nil"/>
-              </w:pBdr>
-              <w:rPr>
-                <w:color w:val="000000"/>
-              </w:rPr>
-            </w:pPr>
-            <w:r>
-              <w:rPr>
-                <w:color w:val="000000"/>
-              </w:rPr>
-              <w:t>Sistema mostra tela de bate-papo com profissional (</w:t>
-            </w:r>
-            <w:r>
-              <w:rPr>
-                <w:color w:val="FF0000"/>
-              </w:rPr>
-              <w:t>Tela_045- TELA DE MENSAGEM</w:t>
-            </w:r>
-            <w:r>
-              <w:rPr>
-                <w:color w:val="000000"/>
-              </w:rPr>
-              <w:t>).</w:t>
-            </w:r>
-          </w:p>
-          <w:p>
-            <w:pPr>
-              <w:pBdr>
-                <w:top w:val="nil"/>
-                <w:left w:val="nil"/>
-                <w:bottom w:val="nil"/>
-                <w:right w:val="nil"/>
-                <w:between w:val="nil"/>
-              </w:pBdr>
-              <w:ind w:left="1080"/>
-              <w:rPr>
-                <w:color w:val="000000"/>
-              </w:rPr>
-            </w:pPr>
-          </w:p>
-          <w:p>
-            <w:pPr>
-              <w:pBdr>
-                <w:top w:val="nil"/>
-                <w:left w:val="nil"/>
-                <w:bottom w:val="nil"/>
-                <w:right w:val="nil"/>
-                <w:between w:val="nil"/>
-              </w:pBdr>
-              <w:ind w:left="360"/>
-            </w:pPr>
-            <w:r>
-              <w:rPr>
-                <w:b/>
-              </w:rPr>
-              <w:t>Linha 5:</w:t>
-            </w:r>
-            <w:r>
-              <w:t xml:space="preserve"> Cliente clica no botão “Entrar em Contato”</w:t>
-            </w:r>
-          </w:p>
-          <w:p>
-            <w:pPr>
-              <w:widowControl/>
-              <w:numPr>
-                <w:ilvl w:val="0"/>
-                <w:numId w:val="14"/>
-              </w:numPr>
-              <w:pBdr>
-                <w:top w:val="nil"/>
-                <w:left w:val="nil"/>
-                <w:bottom w:val="nil"/>
-                <w:right w:val="nil"/>
-                <w:between w:val="nil"/>
-              </w:pBdr>
-              <w:rPr>
-                <w:color w:val="000000"/>
-              </w:rPr>
-            </w:pPr>
-            <w:r>
-              <w:rPr>
-                <w:color w:val="000000"/>
-              </w:rPr>
-              <w:t>Sistema mostra tela de bate-papo com profissional (</w:t>
-            </w:r>
-            <w:r>
-              <w:rPr>
-                <w:color w:val="FF0000"/>
-              </w:rPr>
-              <w:t>Tela_045- TELA DE MENSAGEM</w:t>
-            </w:r>
-            <w:r>
-              <w:rPr>
-                <w:color w:val="000000"/>
-              </w:rPr>
-              <w:t>).</w:t>
-            </w:r>
-          </w:p>
-        </w:tc>
-      </w:tr>
-      <w:tr>
-        <w:trPr>
-          <w:trHeight w:val="410"/>
-        </w:trPr>
-        <w:tc>
-          <w:tcPr>
-            <w:tcW w:w="10330" w:type="dxa"/>
-            <w:gridSpan w:val="2"/>
-          </w:tcPr>
-          <w:p>
-            <w:pPr>
-              <w:pBdr>
-                <w:top w:val="nil"/>
-                <w:left w:val="nil"/>
-                <w:bottom w:val="nil"/>
-                <w:right w:val="nil"/>
-                <w:between w:val="nil"/>
-              </w:pBdr>
-              <w:ind w:left="360"/>
-              <w:jc w:val="center"/>
-              <w:rPr>
-                <w:b/>
-              </w:rPr>
-            </w:pPr>
-            <w:r>
-              <w:rPr>
-                <w:b/>
-              </w:rPr>
-              <w:t>Fluxo de Exceção</w:t>
-            </w:r>
-          </w:p>
-        </w:tc>
-      </w:tr>
-      <w:tr>
-        <w:trPr>
-          <w:trHeight w:val="410"/>
-        </w:trPr>
-        <w:tc>
-          <w:tcPr>
-            <w:tcW w:w="10330" w:type="dxa"/>
-            <w:gridSpan w:val="2"/>
-          </w:tcPr>
-          <w:p>
-            <w:pPr>
-              <w:pBdr>
-                <w:top w:val="nil"/>
-                <w:left w:val="nil"/>
-                <w:bottom w:val="nil"/>
-                <w:right w:val="nil"/>
-                <w:between w:val="nil"/>
-              </w:pBdr>
-              <w:ind w:left="360"/>
-            </w:pPr>
-            <w:r>
-              <w:rPr>
-                <w:b/>
-              </w:rPr>
-              <w:t xml:space="preserve">Linha 2: </w:t>
-            </w:r>
-            <w:r>
-              <w:t>Profissional recusa a visita.</w:t>
-            </w:r>
-          </w:p>
-          <w:p>
-            <w:pPr>
-              <w:widowControl/>
-              <w:numPr>
-                <w:ilvl w:val="0"/>
-                <w:numId w:val="14"/>
-              </w:numPr>
-              <w:pBdr>
-                <w:top w:val="nil"/>
-                <w:left w:val="nil"/>
-                <w:bottom w:val="nil"/>
-                <w:right w:val="nil"/>
-                <w:between w:val="nil"/>
-              </w:pBdr>
-              <w:rPr>
-                <w:color w:val="000000"/>
-              </w:rPr>
-            </w:pPr>
-            <w:r>
-              <w:rPr>
-                <w:color w:val="000000"/>
-              </w:rPr>
-              <w:t>Sistema redireciona para tela de negação de serviço (</w:t>
-            </w:r>
-            <w:r>
-              <w:rPr>
-                <w:color w:val="FF0000"/>
-              </w:rPr>
-              <w:t>Tela_037 - MINHAS CONTRATAÇÕES (Cliente) Status: Recusado</w:t>
-            </w:r>
-            <w:r>
-              <w:rPr>
-                <w:color w:val="000000"/>
-              </w:rPr>
-              <w:t>).</w:t>
-            </w:r>
-          </w:p>
-        </w:tc>
-      </w:tr>
     </w:tbl>
     <w:p/>
     <w:p>
@@ -2304,7 +2131,7 @@
                 <w:sz w:val="28"/>
                 <w:szCs w:val="28"/>
               </w:rPr>
-              <w:t>Fluxo Alternativo</w:t>
+              <w:t>luxo Alternativo</w:t>
             </w:r>
           </w:p>
         </w:tc>
@@ -2332,6 +2159,7 @@
                 <w:sz w:val="28"/>
                 <w:szCs w:val="28"/>
               </w:rPr>
+              <w:lastRenderedPageBreak/>
               <w:t>Linha 2</w:t>
             </w:r>
             <w:r>
@@ -2830,6 +2658,8 @@
             </w:r>
           </w:p>
         </w:tc>
+        <w:bookmarkStart w:id="0" w:name="_GoBack"/>
+        <w:bookmarkEnd w:id="0"/>
       </w:tr>
       <w:tr>
         <w:trPr>
@@ -3046,6 +2876,119 @@
                 <w:szCs w:val="18"/>
               </w:rPr>
               <w:t>Vinícius Lima Santos</w:t>
+            </w:r>
+          </w:p>
+        </w:tc>
+        <w:tc>
+          <w:tcPr>
+            <w:tcW w:w="5760" w:type="dxa"/>
+          </w:tcPr>
+          <w:p>
+            <w:pPr>
+              <w:pBdr>
+                <w:top w:val="nil"/>
+                <w:left w:val="nil"/>
+                <w:bottom w:val="nil"/>
+                <w:right w:val="nil"/>
+                <w:between w:val="nil"/>
+              </w:pBdr>
+              <w:ind w:left="122"/>
+              <w:jc w:val="center"/>
+              <w:rPr>
+                <w:color w:val="000000"/>
+                <w:sz w:val="18"/>
+                <w:szCs w:val="18"/>
+              </w:rPr>
+            </w:pPr>
+            <w:r>
+              <w:rPr>
+                <w:color w:val="000000"/>
+                <w:sz w:val="18"/>
+                <w:szCs w:val="18"/>
+              </w:rPr>
+              <w:t>Atualização e revisão</w:t>
+            </w:r>
+          </w:p>
+        </w:tc>
+      </w:tr>
+      <w:tr>
+        <w:trPr>
+          <w:trHeight w:val="190"/>
+        </w:trPr>
+        <w:tc>
+          <w:tcPr>
+            <w:tcW w:w="2620" w:type="dxa"/>
+          </w:tcPr>
+          <w:p>
+            <w:pPr>
+              <w:pBdr>
+                <w:top w:val="nil"/>
+                <w:left w:val="nil"/>
+                <w:bottom w:val="nil"/>
+                <w:right w:val="nil"/>
+                <w:between w:val="nil"/>
+              </w:pBdr>
+              <w:jc w:val="center"/>
+              <w:rPr>
+                <w:color w:val="000000"/>
+                <w:sz w:val="18"/>
+                <w:szCs w:val="18"/>
+              </w:rPr>
+            </w:pPr>
+            <w:r>
+              <w:rPr>
+                <w:color w:val="000000"/>
+                <w:sz w:val="18"/>
+                <w:szCs w:val="18"/>
+              </w:rPr>
+              <w:t>2</w:t>
+            </w:r>
+            <w:r>
+              <w:rPr>
+                <w:color w:val="000000"/>
+                <w:sz w:val="18"/>
+                <w:szCs w:val="18"/>
+              </w:rPr>
+              <w:t>3</w:t>
+            </w:r>
+            <w:r>
+              <w:rPr>
+                <w:color w:val="000000"/>
+                <w:sz w:val="18"/>
+                <w:szCs w:val="18"/>
+              </w:rPr>
+              <w:t>/08/2024</w:t>
+            </w:r>
+          </w:p>
+        </w:tc>
+        <w:tc>
+          <w:tcPr>
+            <w:tcW w:w="2160" w:type="dxa"/>
+          </w:tcPr>
+          <w:p>
+            <w:pPr>
+              <w:pBdr>
+                <w:top w:val="nil"/>
+                <w:left w:val="nil"/>
+                <w:bottom w:val="nil"/>
+                <w:right w:val="nil"/>
+                <w:between w:val="nil"/>
+              </w:pBdr>
+              <w:ind w:left="122"/>
+              <w:jc w:val="center"/>
+              <w:rPr>
+                <w:color w:val="000000"/>
+                <w:sz w:val="18"/>
+                <w:szCs w:val="18"/>
+              </w:rPr>
+            </w:pPr>
+            <w:r>
+              <w:rPr>
+                <w:color w:val="000000"/>
+                <w:sz w:val="18"/>
+                <w:szCs w:val="18"/>
+              </w:rPr>
+              <w:t>Laila e Vinícius</w:t>
             </w:r>
           </w:p>
         </w:tc>
@@ -3101,7 +3044,7 @@
 </file>
 
 <file path=word/numbering.xml><?xml version="1.0" encoding="utf-8"?>
-<w:numbering xmlns:wpc="http://schemas.microsoft.com/office/word/2010/wordprocessingCanvas" xmlns:cx="http://schemas.microsoft.com/office/drawing/2014/chartex" xmlns:cx1="http://schemas.microsoft.com/office/drawing/2015/9/8/chartex" xmlns:cx2="http://schemas.microsoft.com/office/drawing/2015/10/21/chartex" xmlns:cx3="http://schemas.microsoft.com/office/drawing/2016/5/9/chartex" xmlns:cx4="http://schemas.microsoft.com/office/drawing/2016/5/10/chartex" xmlns:cx5="http://schemas.microsoft.com/office/drawing/2016/5/11/chartex" xmlns:cx6="http://schemas.microsoft.com/office/drawing/2016/5/12/chartex" xmlns:cx7="http://schemas.microsoft.com/office/drawing/2016/5/13/chartex" xmlns:cx8="http://schemas.microsoft.com/office/drawing/2016/5/14/chartex" xmlns:mc="http://schemas.openxmlformats.org/markup-compatibility/2006" xmlns:aink="http://schemas.microsoft.com/office/drawing/2016/ink" xmlns:am3d="http://schemas.microsoft.com/office/drawing/2017/model3d" xmlns:o="urn:schemas-microsoft-com:office:office" xmlns:oel="http://schemas.microsoft.com/office/2019/extlst" xmlns:r="http://schemas.openxmlformats.org/officeDocument/2006/relationships" xmlns:m="http://schemas.openxmlformats.org/officeDocument/2006/math" xmlns:v="urn:schemas-microsoft-com:vml" xmlns:wp14="http://schemas.microsoft.com/office/word/2010/wordprocessingDrawing" xmlns:wp="http://schemas.openxmlformats.org/drawingml/2006/wordprocessingDrawing" xmlns:w10="urn:schemas-microsoft-com:office:word" xmlns:w="http://schemas.openxmlformats.org/wordprocessingml/2006/main" xmlns:w14="http://schemas.microsoft.com/office/word/2010/wordml" xmlns:w15="http://schemas.microsoft.com/office/word/2012/wordml" xmlns:w16cex="http://schemas.microsoft.com/office/word/2018/wordml/cex" xmlns:w16cid="http://schemas.microsoft.com/office/word/2016/wordml/cid" xmlns:w16="http://schemas.microsoft.com/office/word/2018/wordml" xmlns:w16du="http://schemas.microsoft.com/office/word/2023/wordml/word16du" xmlns:w16sdtdh="http://schemas.microsoft.com/office/word/2020/wordml/sdtdatahash" xmlns:w16se="http://schemas.microsoft.com/office/word/2015/wordml/symex" xmlns:wpg="http://schemas.microsoft.com/office/word/2010/wordprocessingGroup" xmlns:wpi="http://schemas.microsoft.com/office/word/2010/wordprocessingInk" xmlns:wne="http://schemas.microsoft.com/office/word/2006/wordml" xmlns:wps="http://schemas.microsoft.com/office/word/2010/wordprocessingShape" mc:Ignorable="w14 w15 w16se w16cid w16 w16cex w16sdtdh w16du wp14">
+<w:numbering xmlns:wpc="http://schemas.microsoft.com/office/word/2010/wordprocessingCanvas" xmlns:cx="http://schemas.microsoft.com/office/drawing/2014/chartex" xmlns:cx1="http://schemas.microsoft.com/office/drawing/2015/9/8/chartex" xmlns:cx2="http://schemas.microsoft.com/office/drawing/2015/10/21/chartex" xmlns:cx3="http://schemas.microsoft.com/office/drawing/2016/5/9/chartex" xmlns:cx4="http://schemas.microsoft.com/office/drawing/2016/5/10/chartex" xmlns:cx5="http://schemas.microsoft.com/office/drawing/2016/5/11/chartex" xmlns:cx6="http://schemas.microsoft.com/office/drawing/2016/5/12/chartex" xmlns:cx7="http://schemas.microsoft.com/office/drawing/2016/5/13/chartex" xmlns:cx8="http://schemas.microsoft.com/office/drawing/2016/5/14/chartex" xmlns:mc="http://schemas.openxmlformats.org/markup-compatibility/2006" xmlns:aink="http://schemas.microsoft.com/office/drawing/2016/ink" xmlns:am3d="http://schemas.microsoft.com/office/drawing/2017/model3d" xmlns:o="urn:schemas-microsoft-com:office:office" xmlns:r="http://schemas.openxmlformats.org/officeDocument/2006/relationships" xmlns:m="http://schemas.openxmlformats.org/officeDocument/2006/math" xmlns:v="urn:schemas-microsoft-com:vml" xmlns:wp14="http://schemas.microsoft.com/office/word/2010/wordprocessingDrawing" xmlns:wp="http://schemas.openxmlformats.org/drawingml/2006/wordprocessingDrawing" xmlns:w10="urn:schemas-microsoft-com:office:word" xmlns:w="http://schemas.openxmlformats.org/wordprocessingml/2006/main" xmlns:w14="http://schemas.microsoft.com/office/word/2010/wordml" xmlns:w15="http://schemas.microsoft.com/office/word/2012/wordml" xmlns:w16cid="http://schemas.microsoft.com/office/word/2016/wordml/cid" xmlns:w16se="http://schemas.microsoft.com/office/word/2015/wordml/symex" xmlns:wpg="http://schemas.microsoft.com/office/word/2010/wordprocessingGroup" xmlns:wpi="http://schemas.microsoft.com/office/word/2010/wordprocessingInk" xmlns:wne="http://schemas.microsoft.com/office/word/2006/wordml" xmlns:wps="http://schemas.microsoft.com/office/word/2010/wordprocessingShape" mc:Ignorable="w14 w15 w16se w16cid wp14">
   <w:abstractNum w:abstractNumId="0" w15:restartNumberingAfterBreak="0">
     <w:nsid w:val="03FE4A7F"/>
     <w:multiLevelType w:val="multilevel"/>
@@ -4920,65 +4863,65 @@
       </w:rPr>
     </w:lvl>
   </w:abstractNum>
-  <w:num w:numId="1" w16cid:durableId="910775400">
+  <w:num w:numId="1">
     <w:abstractNumId w:val="5"/>
   </w:num>
-  <w:num w:numId="2" w16cid:durableId="1670057340">
+  <w:num w:numId="2">
     <w:abstractNumId w:val="16"/>
   </w:num>
-  <w:num w:numId="3" w16cid:durableId="1890411211">
+  <w:num w:numId="3">
     <w:abstractNumId w:val="11"/>
   </w:num>
-  <w:num w:numId="4" w16cid:durableId="622225079">
+  <w:num w:numId="4">
     <w:abstractNumId w:val="12"/>
   </w:num>
-  <w:num w:numId="5" w16cid:durableId="395010051">
+  <w:num w:numId="5">
     <w:abstractNumId w:val="8"/>
   </w:num>
-  <w:num w:numId="6" w16cid:durableId="535124018">
+  <w:num w:numId="6">
     <w:abstractNumId w:val="2"/>
   </w:num>
-  <w:num w:numId="7" w16cid:durableId="50033712">
+  <w:num w:numId="7">
     <w:abstractNumId w:val="3"/>
   </w:num>
-  <w:num w:numId="8" w16cid:durableId="698049354">
+  <w:num w:numId="8">
     <w:abstractNumId w:val="0"/>
   </w:num>
-  <w:num w:numId="9" w16cid:durableId="1859151576">
+  <w:num w:numId="9">
     <w:abstractNumId w:val="1"/>
   </w:num>
-  <w:num w:numId="10" w16cid:durableId="1389307536">
+  <w:num w:numId="10">
     <w:abstractNumId w:val="10"/>
   </w:num>
-  <w:num w:numId="11" w16cid:durableId="150566098">
+  <w:num w:numId="11">
     <w:abstractNumId w:val="17"/>
   </w:num>
-  <w:num w:numId="12" w16cid:durableId="847254477">
+  <w:num w:numId="12">
     <w:abstractNumId w:val="9"/>
   </w:num>
-  <w:num w:numId="13" w16cid:durableId="311719166">
+  <w:num w:numId="13">
     <w:abstractNumId w:val="13"/>
   </w:num>
-  <w:num w:numId="14" w16cid:durableId="1848055329">
+  <w:num w:numId="14">
     <w:abstractNumId w:val="14"/>
   </w:num>
-  <w:num w:numId="15" w16cid:durableId="63379858">
+  <w:num w:numId="15">
     <w:abstractNumId w:val="4"/>
   </w:num>
-  <w:num w:numId="16" w16cid:durableId="1657999802">
+  <w:num w:numId="16">
     <w:abstractNumId w:val="6"/>
   </w:num>
-  <w:num w:numId="17" w16cid:durableId="466557248">
+  <w:num w:numId="17">
     <w:abstractNumId w:val="7"/>
   </w:num>
-  <w:num w:numId="18" w16cid:durableId="357245959">
+  <w:num w:numId="18">
     <w:abstractNumId w:val="15"/>
   </w:num>
 </w:numbering>
 </file>
 
 <file path=word/styles.xml><?xml version="1.0" encoding="utf-8"?>
-<w:styles xmlns:mc="http://schemas.openxmlformats.org/markup-compatibility/2006" xmlns:r="http://schemas.openxmlformats.org/officeDocument/2006/relationships" xmlns:w="http://schemas.openxmlformats.org/wordprocessingml/2006/main" xmlns:w14="http://schemas.microsoft.com/office/word/2010/wordml" xmlns:w15="http://schemas.microsoft.com/office/word/2012/wordml" xmlns:w16cex="http://schemas.microsoft.com/office/word/2018/wordml/cex" xmlns:w16cid="http://schemas.microsoft.com/office/word/2016/wordml/cid" xmlns:w16="http://schemas.microsoft.com/office/word/2018/wordml" xmlns:w16du="http://schemas.microsoft.com/office/word/2023/wordml/word16du" xmlns:w16sdtdh="http://schemas.microsoft.com/office/word/2020/wordml/sdtdatahash" xmlns:w16se="http://schemas.microsoft.com/office/word/2015/wordml/symex" mc:Ignorable="w14 w15 w16se w16cid w16 w16cex w16sdtdh w16du">
+<w:styles xmlns:mc="http://schemas.openxmlformats.org/markup-compatibility/2006" xmlns:r="http://schemas.openxmlformats.org/officeDocument/2006/relationships" xmlns:w="http://schemas.openxmlformats.org/wordprocessingml/2006/main" xmlns:w14="http://schemas.microsoft.com/office/word/2010/wordml" xmlns:w15="http://schemas.microsoft.com/office/word/2012/wordml" xmlns:w16cid="http://schemas.microsoft.com/office/word/2016/wordml/cid" xmlns:w16se="http://schemas.microsoft.com/office/word/2015/wordml/symex" mc:Ignorable="w14 w15 w16se w16cid">
   <w:docDefaults>
     <w:rPrDefault>
       <w:rPr>
@@ -4996,7 +4939,7 @@
       </w:pPr>
     </w:pPrDefault>
   </w:docDefaults>
-  <w:latentStyles w:defLockedState="0" w:defUIPriority="99" w:defSemiHidden="0" w:defUnhideWhenUsed="0" w:defQFormat="0" w:count="376">
+  <w:latentStyles w:defLockedState="0" w:defUIPriority="99" w:defSemiHidden="0" w:defUnhideWhenUsed="0" w:defQFormat="0" w:count="375">
     <w:lsdException w:name="Normal" w:uiPriority="0" w:qFormat="1"/>
     <w:lsdException w:name="heading 1" w:uiPriority="9" w:qFormat="1"/>
     <w:lsdException w:name="heading 2" w:semiHidden="1" w:uiPriority="9" w:unhideWhenUsed="1" w:qFormat="1"/>
@@ -5372,7 +5315,6 @@
     <w:lsdException w:name="Smart Hyperlink" w:semiHidden="1" w:unhideWhenUsed="1"/>
     <w:lsdException w:name="Hashtag" w:semiHidden="1" w:unhideWhenUsed="1"/>
     <w:lsdException w:name="Unresolved Mention" w:semiHidden="1" w:unhideWhenUsed="1"/>
-    <w:lsdException w:name="Smart Link" w:semiHidden="1" w:unhideWhenUsed="1"/>
   </w:latentStyles>
   <w:style w:type="paragraph" w:default="1" w:styleId="Normal">
     <w:name w:val="Normal"/>
